--- a/documenten/FO.docx
+++ b/documenten/FO.docx
@@ -149,7 +149,7 @@
           </mc:Choice>
           <mc:Fallback>
             <w:pict>
-              <v:rect w14:anchorId="0560CC0E" id="Rectangle 10" o:spid="_x0000_s1026" style="position:absolute;margin-left:23.85pt;margin-top:6.1pt;width:395.7pt;height:244.5pt;z-index:-251654144;visibility:visible;mso-wrap-style:square;mso-width-percent:0;mso-height-percent:0;mso-wrap-distance-left:9pt;mso-wrap-distance-top:0;mso-wrap-distance-right:9pt;mso-wrap-distance-bottom:0;mso-position-horizontal:absolute;mso-position-horizontal-relative:text;mso-position-vertical:absolute;mso-position-vertical-relative:text;mso-width-percent:0;mso-height-percent:0;mso-width-relative:margin;mso-height-relative:margin;v-text-anchor:middle" o:gfxdata="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" fillcolor="white [3201]" strokecolor="black [3213]" strokeweight="1pt">
+              <v:rect w14:anchorId="6695BD05" id="Rectangle 10" o:spid="_x0000_s1026" style="position:absolute;margin-left:23.85pt;margin-top:6.1pt;width:395.7pt;height:244.5pt;z-index:-251654144;visibility:visible;mso-wrap-style:square;mso-width-percent:0;mso-height-percent:0;mso-wrap-distance-left:9pt;mso-wrap-distance-top:0;mso-wrap-distance-right:9pt;mso-wrap-distance-bottom:0;mso-position-horizontal:absolute;mso-position-horizontal-relative:text;mso-position-vertical:absolute;mso-position-vertical-relative:text;mso-width-percent:0;mso-height-percent:0;mso-width-relative:margin;mso-height-relative:margin;v-text-anchor:middle" o:gfxdata="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" fillcolor="white [3201]" strokecolor="black [3213]" strokeweight="1pt">
                 <v:fill opacity="0"/>
                 <v:shadow on="t" color="black" opacity="26214f" origin="-.5,-.5" offset=".74836mm,.74836mm"/>
               </v:rect>
@@ -944,6 +944,7 @@
           <w:szCs w:val="28"/>
           <w:lang w:val="nl-NL"/>
         </w:rPr>
+        <w:lastRenderedPageBreak/>
         <w:t>Inhoud</w:t>
       </w:r>
     </w:p>
@@ -2397,7 +2398,43 @@
             <w14:round/>
           </w14:textOutline>
         </w:rPr>
-        <w:t>De behoeftes staan in het PvA onder omschrijving.</w:t>
+        <w:t xml:space="preserve">De behoeftes staan in het </w:t>
+      </w:r>
+      <w:proofErr w:type="spellStart"/>
+      <w:r>
+        <w:rPr>
+          <w:color w:val="000000" w:themeColor="text1"/>
+          <w:lang w:val="nl-NL"/>
+          <w14:shadow w14:blurRad="38100" w14:dist="19050" w14:dir="2700000" w14:sx="100000" w14:sy="100000" w14:kx="0" w14:ky="0" w14:algn="tl">
+            <w14:schemeClr w14:val="dk1">
+              <w14:alpha w14:val="60000"/>
+            </w14:schemeClr>
+          </w14:shadow>
+          <w14:textOutline w14:w="0" w14:cap="flat" w14:cmpd="sng" w14:algn="ctr">
+            <w14:noFill/>
+            <w14:prstDash w14:val="solid"/>
+            <w14:round/>
+          </w14:textOutline>
+        </w:rPr>
+        <w:t>PvA</w:t>
+      </w:r>
+      <w:proofErr w:type="spellEnd"/>
+      <w:r>
+        <w:rPr>
+          <w:color w:val="000000" w:themeColor="text1"/>
+          <w:lang w:val="nl-NL"/>
+          <w14:shadow w14:blurRad="38100" w14:dist="19050" w14:dir="2700000" w14:sx="100000" w14:sy="100000" w14:kx="0" w14:ky="0" w14:algn="tl">
+            <w14:schemeClr w14:val="dk1">
+              <w14:alpha w14:val="60000"/>
+            </w14:schemeClr>
+          </w14:shadow>
+          <w14:textOutline w14:w="0" w14:cap="flat" w14:cmpd="sng" w14:algn="ctr">
+            <w14:noFill/>
+            <w14:prstDash w14:val="solid"/>
+            <w14:round/>
+          </w14:textOutline>
+        </w:rPr>
+        <w:t xml:space="preserve"> onder omschrijving.</w:t>
       </w:r>
     </w:p>
     <w:p>
@@ -2610,7 +2647,23 @@
           <w:sz w:val="28"/>
           <w:szCs w:val="32"/>
         </w:rPr>
-        <w:t>Alleen een admin kan thema’s aanmaken.</w:t>
+        <w:t xml:space="preserve">Alleen een </w:t>
+      </w:r>
+      <w:proofErr w:type="spellStart"/>
+      <w:r>
+        <w:rPr>
+          <w:sz w:val="28"/>
+          <w:szCs w:val="32"/>
+        </w:rPr>
+        <w:t>admin</w:t>
+      </w:r>
+      <w:proofErr w:type="spellEnd"/>
+      <w:r>
+        <w:rPr>
+          <w:sz w:val="28"/>
+          <w:szCs w:val="32"/>
+        </w:rPr>
+        <w:t xml:space="preserve"> kan thema’s aanmaken.</w:t>
       </w:r>
     </w:p>
     <w:p>
@@ -2808,15 +2861,36 @@
         </w:rPr>
         <w:t xml:space="preserve">Dit is een overzicht van alle te ontwikkelen pagina’s binnen de website of applicatie. Het </w:t>
       </w:r>
-      <w:r>
-        <w:rPr>
-          <w:rFonts w:ascii="Cambria" w:hAnsi="Cambria"/>
-          <w:i/>
-          <w:color w:val="00B050"/>
-          <w:lang w:val="nl-NL"/>
-        </w:rPr>
-        <w:lastRenderedPageBreak/>
-        <w:t>zorgt er voor dat men een goed beeld krijgt van de omvang van het project. Vergeet hier vooral ook niet zaken als bijvoorbeeld een bedankpagina na een formulier.</w:t>
+      <w:bookmarkStart w:id="25" w:name="_GoBack"/>
+      <w:bookmarkEnd w:id="25"/>
+      <w:r>
+        <w:rPr>
+          <w:rFonts w:ascii="Cambria" w:hAnsi="Cambria"/>
+          <w:i/>
+          <w:color w:val="00B050"/>
+          <w:lang w:val="nl-NL"/>
+        </w:rPr>
+        <w:t xml:space="preserve">zorgt </w:t>
+      </w:r>
+      <w:proofErr w:type="gramStart"/>
+      <w:r>
+        <w:rPr>
+          <w:rFonts w:ascii="Cambria" w:hAnsi="Cambria"/>
+          <w:i/>
+          <w:color w:val="00B050"/>
+          <w:lang w:val="nl-NL"/>
+        </w:rPr>
+        <w:t>er voor</w:t>
+      </w:r>
+      <w:proofErr w:type="gramEnd"/>
+      <w:r>
+        <w:rPr>
+          <w:rFonts w:ascii="Cambria" w:hAnsi="Cambria"/>
+          <w:i/>
+          <w:color w:val="00B050"/>
+          <w:lang w:val="nl-NL"/>
+        </w:rPr>
+        <w:t xml:space="preserve"> dat men een goed beeld krijgt van de omvang van het project. Vergeet hier vooral ook niet zaken als bijvoorbeeld een bedankpagina na een formulier.</w:t>
       </w:r>
     </w:p>
     <w:p>
@@ -2853,26 +2927,912 @@
         <w:rPr>
           <w:rFonts w:ascii="Cambria" w:hAnsi="Cambria"/>
           <w:i/>
-          <w:lang w:val="nl-NL"/>
-        </w:rPr>
-      </w:pPr>
-    </w:p>
-    <w:p>
-      <w:pPr>
-        <w:rPr>
-          <w:rFonts w:ascii="Cambria" w:hAnsi="Cambria"/>
-          <w:color w:val="0432FF"/>
-          <w:lang w:val="nl-NL"/>
-        </w:rPr>
-      </w:pPr>
-      <w:r>
-        <w:rPr>
-          <w:rFonts w:ascii="Cambria" w:hAnsi="Cambria"/>
-          <w:color w:val="0432FF"/>
-          <w:lang w:val="nl-NL"/>
-        </w:rPr>
-        <w:t>Hieronder volgt de sitemap, een overzicht van de verschillende pagina’s en hun samenhang. Ofwel, hoe ze met links verbonden zijn en hoe de bezoeker zich door de site kan bewegen.</w:t>
-      </w:r>
+          <w:color w:val="00B050"/>
+          <w:lang w:val="nl-NL"/>
+        </w:rPr>
+      </w:pPr>
+    </w:p>
+    <w:p>
+      <w:pPr>
+        <w:widowControl/>
+        <w:autoSpaceDE w:val="0"/>
+        <w:autoSpaceDN w:val="0"/>
+        <w:adjustRightInd w:val="0"/>
+        <w:rPr>
+          <w:rFonts w:ascii="Calibri" w:hAnsi="Calibri" w:cs="Calibri"/>
+          <w:color w:val="000000"/>
+          <w:sz w:val="28"/>
+          <w:szCs w:val="28"/>
+          <w:lang w:val="nl-NL"/>
+        </w:rPr>
+      </w:pPr>
+      <w:r>
+        <w:rPr>
+          <w:rFonts w:ascii="Calibri" w:hAnsi="Calibri" w:cs="Calibri"/>
+          <w:color w:val="000000"/>
+          <w:sz w:val="28"/>
+          <w:szCs w:val="28"/>
+          <w:lang w:val="nl-NL"/>
+        </w:rPr>
+        <w:t>*1</w:t>
+      </w:r>
+      <w:r>
+        <w:rPr>
+          <w:rFonts w:ascii="Calibri" w:hAnsi="Calibri" w:cs="Calibri"/>
+          <w:color w:val="000000"/>
+          <w:sz w:val="28"/>
+          <w:szCs w:val="28"/>
+          <w:lang w:val="nl-NL"/>
+        </w:rPr>
+        <w:t>:</w:t>
+      </w:r>
+    </w:p>
+    <w:p>
+      <w:pPr>
+        <w:widowControl/>
+        <w:autoSpaceDE w:val="0"/>
+        <w:autoSpaceDN w:val="0"/>
+        <w:adjustRightInd w:val="0"/>
+        <w:rPr>
+          <w:rFonts w:ascii="Calibri" w:hAnsi="Calibri" w:cs="Calibri"/>
+          <w:color w:val="000000"/>
+          <w:sz w:val="28"/>
+          <w:szCs w:val="28"/>
+          <w:lang w:val="nl-NL"/>
+        </w:rPr>
+      </w:pPr>
+      <w:r>
+        <w:rPr>
+          <w:rFonts w:ascii="Calibri" w:hAnsi="Calibri" w:cs="Calibri"/>
+          <w:color w:val="000000"/>
+          <w:sz w:val="28"/>
+          <w:szCs w:val="28"/>
+          <w:lang w:val="nl-NL"/>
+        </w:rPr>
+        <w:t xml:space="preserve"> -laat alle thema's zien en per thema hoeveel topics het thema heeft</w:t>
+      </w:r>
+      <w:r>
+        <w:rPr>
+          <w:rFonts w:ascii="Calibri" w:hAnsi="Calibri" w:cs="Calibri"/>
+          <w:color w:val="000000"/>
+          <w:sz w:val="28"/>
+          <w:szCs w:val="28"/>
+          <w:lang w:val="nl-NL"/>
+        </w:rPr>
+        <w:t>.</w:t>
+      </w:r>
+    </w:p>
+    <w:p>
+      <w:pPr>
+        <w:widowControl/>
+        <w:autoSpaceDE w:val="0"/>
+        <w:autoSpaceDN w:val="0"/>
+        <w:adjustRightInd w:val="0"/>
+        <w:rPr>
+          <w:rFonts w:ascii="Calibri" w:hAnsi="Calibri" w:cs="Calibri"/>
+          <w:color w:val="000000"/>
+          <w:sz w:val="28"/>
+          <w:szCs w:val="28"/>
+          <w:lang w:val="nl-NL"/>
+        </w:rPr>
+      </w:pPr>
+      <w:r>
+        <w:rPr>
+          <w:rFonts w:ascii="Calibri" w:hAnsi="Calibri" w:cs="Calibri"/>
+          <w:color w:val="000000"/>
+          <w:sz w:val="28"/>
+          <w:szCs w:val="28"/>
+          <w:lang w:val="nl-NL"/>
+        </w:rPr>
+        <w:t xml:space="preserve">-kan klikken op thema </w:t>
+      </w:r>
+      <w:r>
+        <w:rPr>
+          <w:rFonts w:ascii="Calibri" w:hAnsi="Calibri" w:cs="Calibri"/>
+          <w:color w:val="000000"/>
+          <w:sz w:val="28"/>
+          <w:szCs w:val="28"/>
+          <w:lang w:val="nl-NL"/>
+        </w:rPr>
+        <w:t>waardoor de thema-pagina worden.</w:t>
+      </w:r>
+    </w:p>
+    <w:p>
+      <w:pPr>
+        <w:widowControl/>
+        <w:autoSpaceDE w:val="0"/>
+        <w:autoSpaceDN w:val="0"/>
+        <w:adjustRightInd w:val="0"/>
+        <w:rPr>
+          <w:rFonts w:ascii="Calibri" w:hAnsi="Calibri" w:cs="Calibri"/>
+          <w:color w:val="000000"/>
+          <w:sz w:val="28"/>
+          <w:szCs w:val="28"/>
+          <w:lang w:val="nl-NL"/>
+        </w:rPr>
+      </w:pPr>
+    </w:p>
+    <w:p>
+      <w:pPr>
+        <w:widowControl/>
+        <w:autoSpaceDE w:val="0"/>
+        <w:autoSpaceDN w:val="0"/>
+        <w:adjustRightInd w:val="0"/>
+        <w:rPr>
+          <w:rFonts w:ascii="Calibri" w:hAnsi="Calibri" w:cs="Calibri"/>
+          <w:color w:val="000000"/>
+          <w:sz w:val="28"/>
+          <w:szCs w:val="28"/>
+          <w:lang w:val="nl-NL"/>
+        </w:rPr>
+      </w:pPr>
+      <w:r>
+        <w:rPr>
+          <w:rFonts w:ascii="Calibri" w:hAnsi="Calibri" w:cs="Calibri"/>
+          <w:color w:val="000000"/>
+          <w:sz w:val="28"/>
+          <w:szCs w:val="28"/>
+          <w:lang w:val="nl-NL"/>
+        </w:rPr>
+        <w:t>*2:</w:t>
+      </w:r>
+    </w:p>
+    <w:p>
+      <w:pPr>
+        <w:widowControl/>
+        <w:autoSpaceDE w:val="0"/>
+        <w:autoSpaceDN w:val="0"/>
+        <w:adjustRightInd w:val="0"/>
+        <w:rPr>
+          <w:rFonts w:ascii="Calibri" w:hAnsi="Calibri" w:cs="Calibri"/>
+          <w:color w:val="000000"/>
+          <w:sz w:val="28"/>
+          <w:szCs w:val="28"/>
+          <w:lang w:val="nl-NL"/>
+        </w:rPr>
+      </w:pPr>
+      <w:r>
+        <w:rPr>
+          <w:rFonts w:ascii="Calibri" w:hAnsi="Calibri" w:cs="Calibri"/>
+          <w:color w:val="000000"/>
+          <w:sz w:val="28"/>
+          <w:szCs w:val="28"/>
+          <w:lang w:val="nl-NL"/>
+        </w:rPr>
+        <w:t>-De pagina van 1 thema laat alle bijbehorende topics zijn</w:t>
+      </w:r>
+    </w:p>
+    <w:p>
+      <w:pPr>
+        <w:widowControl/>
+        <w:autoSpaceDE w:val="0"/>
+        <w:autoSpaceDN w:val="0"/>
+        <w:adjustRightInd w:val="0"/>
+        <w:rPr>
+          <w:rFonts w:ascii="Calibri" w:hAnsi="Calibri" w:cs="Calibri"/>
+          <w:color w:val="000000"/>
+          <w:sz w:val="28"/>
+          <w:szCs w:val="28"/>
+          <w:lang w:val="nl-NL"/>
+        </w:rPr>
+      </w:pPr>
+      <w:r>
+        <w:rPr>
+          <w:rFonts w:ascii="Calibri" w:hAnsi="Calibri" w:cs="Calibri"/>
+          <w:color w:val="000000"/>
+          <w:sz w:val="28"/>
+          <w:szCs w:val="28"/>
+          <w:lang w:val="nl-NL"/>
+        </w:rPr>
+        <w:t>-in het overzicht is zichtbaat hoeveel reacties geplaats zijn</w:t>
+      </w:r>
+    </w:p>
+    <w:p>
+      <w:pPr>
+        <w:widowControl/>
+        <w:autoSpaceDE w:val="0"/>
+        <w:autoSpaceDN w:val="0"/>
+        <w:adjustRightInd w:val="0"/>
+        <w:rPr>
+          <w:rFonts w:ascii="Calibri" w:hAnsi="Calibri" w:cs="Calibri"/>
+          <w:color w:val="000000"/>
+          <w:sz w:val="28"/>
+          <w:szCs w:val="28"/>
+          <w:lang w:val="nl-NL"/>
+        </w:rPr>
+      </w:pPr>
+      <w:r>
+        <w:rPr>
+          <w:rFonts w:ascii="Calibri" w:hAnsi="Calibri" w:cs="Calibri"/>
+          <w:color w:val="000000"/>
+          <w:sz w:val="28"/>
+          <w:szCs w:val="28"/>
+          <w:lang w:val="nl-NL"/>
+        </w:rPr>
+        <w:t>-per topic is zichtbaar wanneer deze geplaatst is</w:t>
+      </w:r>
+    </w:p>
+    <w:p>
+      <w:pPr>
+        <w:widowControl/>
+        <w:autoSpaceDE w:val="0"/>
+        <w:autoSpaceDN w:val="0"/>
+        <w:adjustRightInd w:val="0"/>
+        <w:rPr>
+          <w:rFonts w:ascii="Calibri" w:hAnsi="Calibri" w:cs="Calibri"/>
+          <w:color w:val="000000"/>
+          <w:sz w:val="28"/>
+          <w:szCs w:val="28"/>
+          <w:lang w:val="nl-NL"/>
+        </w:rPr>
+      </w:pPr>
+    </w:p>
+    <w:p>
+      <w:pPr>
+        <w:widowControl/>
+        <w:autoSpaceDE w:val="0"/>
+        <w:autoSpaceDN w:val="0"/>
+        <w:adjustRightInd w:val="0"/>
+        <w:rPr>
+          <w:rFonts w:ascii="Calibri" w:hAnsi="Calibri" w:cs="Calibri"/>
+          <w:color w:val="000000"/>
+          <w:sz w:val="28"/>
+          <w:szCs w:val="28"/>
+          <w:lang w:val="nl-NL"/>
+        </w:rPr>
+      </w:pPr>
+      <w:r>
+        <w:rPr>
+          <w:rFonts w:ascii="Calibri" w:hAnsi="Calibri" w:cs="Calibri"/>
+          <w:color w:val="000000"/>
+          <w:sz w:val="28"/>
+          <w:szCs w:val="28"/>
+          <w:lang w:val="nl-NL"/>
+        </w:rPr>
+        <w:t>*3:</w:t>
+      </w:r>
+    </w:p>
+    <w:p>
+      <w:pPr>
+        <w:widowControl/>
+        <w:autoSpaceDE w:val="0"/>
+        <w:autoSpaceDN w:val="0"/>
+        <w:adjustRightInd w:val="0"/>
+        <w:rPr>
+          <w:rFonts w:ascii="Calibri" w:hAnsi="Calibri" w:cs="Calibri"/>
+          <w:color w:val="000000"/>
+          <w:sz w:val="28"/>
+          <w:szCs w:val="28"/>
+          <w:lang w:val="nl-NL"/>
+        </w:rPr>
+      </w:pPr>
+      <w:r>
+        <w:rPr>
+          <w:rFonts w:ascii="Calibri" w:hAnsi="Calibri" w:cs="Calibri"/>
+          <w:color w:val="000000"/>
+          <w:sz w:val="28"/>
+          <w:szCs w:val="28"/>
+          <w:lang w:val="nl-NL"/>
+        </w:rPr>
+        <w:t>-pagina van 1 topic</w:t>
+      </w:r>
+    </w:p>
+    <w:p>
+      <w:pPr>
+        <w:widowControl/>
+        <w:autoSpaceDE w:val="0"/>
+        <w:autoSpaceDN w:val="0"/>
+        <w:adjustRightInd w:val="0"/>
+        <w:rPr>
+          <w:rFonts w:ascii="Calibri" w:hAnsi="Calibri" w:cs="Calibri"/>
+          <w:color w:val="000000"/>
+          <w:sz w:val="28"/>
+          <w:szCs w:val="28"/>
+          <w:lang w:val="nl-NL"/>
+        </w:rPr>
+      </w:pPr>
+      <w:r>
+        <w:rPr>
+          <w:rFonts w:ascii="Calibri" w:hAnsi="Calibri" w:cs="Calibri"/>
+          <w:color w:val="000000"/>
+          <w:sz w:val="28"/>
+          <w:szCs w:val="28"/>
+          <w:lang w:val="nl-NL"/>
+        </w:rPr>
+        <w:t>-toont alle reacties</w:t>
+      </w:r>
+    </w:p>
+    <w:p>
+      <w:pPr>
+        <w:widowControl/>
+        <w:autoSpaceDE w:val="0"/>
+        <w:autoSpaceDN w:val="0"/>
+        <w:adjustRightInd w:val="0"/>
+        <w:rPr>
+          <w:rFonts w:ascii="Calibri" w:hAnsi="Calibri" w:cs="Calibri"/>
+          <w:color w:val="000000"/>
+          <w:sz w:val="28"/>
+          <w:szCs w:val="28"/>
+          <w:lang w:val="nl-NL"/>
+        </w:rPr>
+      </w:pPr>
+      <w:r>
+        <w:rPr>
+          <w:rFonts w:ascii="Calibri" w:hAnsi="Calibri" w:cs="Calibri"/>
+          <w:color w:val="000000"/>
+          <w:sz w:val="28"/>
+          <w:szCs w:val="28"/>
+          <w:lang w:val="nl-NL"/>
+        </w:rPr>
+        <w:t>-per reactie is zichtbaar wanneer en door wie deze geplaatst is</w:t>
+      </w:r>
+    </w:p>
+    <w:p>
+      <w:pPr>
+        <w:widowControl/>
+        <w:autoSpaceDE w:val="0"/>
+        <w:autoSpaceDN w:val="0"/>
+        <w:adjustRightInd w:val="0"/>
+        <w:rPr>
+          <w:rFonts w:ascii="Calibri" w:hAnsi="Calibri" w:cs="Calibri"/>
+          <w:color w:val="000000"/>
+          <w:sz w:val="28"/>
+          <w:szCs w:val="28"/>
+          <w:lang w:val="nl-NL"/>
+        </w:rPr>
+      </w:pPr>
+    </w:p>
+    <w:p>
+      <w:pPr>
+        <w:widowControl/>
+        <w:autoSpaceDE w:val="0"/>
+        <w:autoSpaceDN w:val="0"/>
+        <w:adjustRightInd w:val="0"/>
+        <w:rPr>
+          <w:rFonts w:ascii="Calibri" w:hAnsi="Calibri" w:cs="Calibri"/>
+          <w:color w:val="000000"/>
+          <w:sz w:val="28"/>
+          <w:szCs w:val="28"/>
+          <w:lang w:val="nl-NL"/>
+        </w:rPr>
+      </w:pPr>
+      <w:r>
+        <w:rPr>
+          <w:rFonts w:ascii="Calibri" w:hAnsi="Calibri" w:cs="Calibri"/>
+          <w:color w:val="000000"/>
+          <w:sz w:val="28"/>
+          <w:szCs w:val="28"/>
+          <w:lang w:val="nl-NL"/>
+        </w:rPr>
+        <w:t xml:space="preserve">Alleen </w:t>
+      </w:r>
+      <w:proofErr w:type="spellStart"/>
+      <w:r>
+        <w:rPr>
+          <w:rFonts w:ascii="Calibri" w:hAnsi="Calibri" w:cs="Calibri"/>
+          <w:color w:val="000000"/>
+          <w:sz w:val="28"/>
+          <w:szCs w:val="28"/>
+          <w:lang w:val="nl-NL"/>
+        </w:rPr>
+        <w:t>toegangkelijk</w:t>
+      </w:r>
+      <w:proofErr w:type="spellEnd"/>
+      <w:r>
+        <w:rPr>
+          <w:rFonts w:ascii="Calibri" w:hAnsi="Calibri" w:cs="Calibri"/>
+          <w:color w:val="000000"/>
+          <w:sz w:val="28"/>
+          <w:szCs w:val="28"/>
+          <w:lang w:val="nl-NL"/>
+        </w:rPr>
+        <w:t xml:space="preserve"> als er is ingelogd:</w:t>
+      </w:r>
+    </w:p>
+    <w:p>
+      <w:pPr>
+        <w:widowControl/>
+        <w:autoSpaceDE w:val="0"/>
+        <w:autoSpaceDN w:val="0"/>
+        <w:adjustRightInd w:val="0"/>
+        <w:rPr>
+          <w:rFonts w:ascii="Calibri" w:hAnsi="Calibri" w:cs="Calibri"/>
+          <w:color w:val="000000"/>
+          <w:sz w:val="28"/>
+          <w:szCs w:val="28"/>
+          <w:lang w:val="nl-NL"/>
+        </w:rPr>
+      </w:pPr>
+      <w:r>
+        <w:rPr>
+          <w:rFonts w:ascii="Calibri" w:hAnsi="Calibri" w:cs="Calibri"/>
+          <w:color w:val="000000"/>
+          <w:sz w:val="28"/>
+          <w:szCs w:val="28"/>
+          <w:lang w:val="nl-NL"/>
+        </w:rPr>
+        <w:t>-nieuw topic</w:t>
+      </w:r>
+    </w:p>
+    <w:p>
+      <w:pPr>
+        <w:widowControl/>
+        <w:autoSpaceDE w:val="0"/>
+        <w:autoSpaceDN w:val="0"/>
+        <w:adjustRightInd w:val="0"/>
+        <w:rPr>
+          <w:rFonts w:ascii="Calibri" w:hAnsi="Calibri" w:cs="Calibri"/>
+          <w:color w:val="000000"/>
+          <w:sz w:val="28"/>
+          <w:szCs w:val="28"/>
+          <w:lang w:val="nl-NL"/>
+        </w:rPr>
+      </w:pPr>
+      <w:r>
+        <w:rPr>
+          <w:rFonts w:ascii="Calibri" w:hAnsi="Calibri" w:cs="Calibri"/>
+          <w:color w:val="000000"/>
+          <w:sz w:val="28"/>
+          <w:szCs w:val="28"/>
+          <w:lang w:val="nl-NL"/>
+        </w:rPr>
+        <w:t>-profiel</w:t>
+      </w:r>
+    </w:p>
+    <w:p>
+      <w:pPr>
+        <w:widowControl/>
+        <w:autoSpaceDE w:val="0"/>
+        <w:autoSpaceDN w:val="0"/>
+        <w:adjustRightInd w:val="0"/>
+        <w:rPr>
+          <w:rFonts w:ascii="Calibri" w:hAnsi="Calibri" w:cs="Calibri"/>
+          <w:color w:val="000000"/>
+          <w:sz w:val="28"/>
+          <w:szCs w:val="28"/>
+          <w:lang w:val="nl-NL"/>
+        </w:rPr>
+      </w:pPr>
+      <w:r>
+        <w:rPr>
+          <w:rFonts w:ascii="Calibri" w:hAnsi="Calibri" w:cs="Calibri"/>
+          <w:color w:val="000000"/>
+          <w:sz w:val="28"/>
+          <w:szCs w:val="28"/>
+          <w:lang w:val="nl-NL"/>
+        </w:rPr>
+        <w:t>-nieuwe reactie</w:t>
+      </w:r>
+    </w:p>
+    <w:p>
+      <w:pPr>
+        <w:widowControl/>
+        <w:autoSpaceDE w:val="0"/>
+        <w:autoSpaceDN w:val="0"/>
+        <w:adjustRightInd w:val="0"/>
+        <w:rPr>
+          <w:rFonts w:ascii="Calibri" w:hAnsi="Calibri" w:cs="Calibri"/>
+          <w:color w:val="000000"/>
+          <w:sz w:val="28"/>
+          <w:szCs w:val="28"/>
+          <w:lang w:val="nl-NL"/>
+        </w:rPr>
+      </w:pPr>
+    </w:p>
+    <w:p>
+      <w:pPr>
+        <w:widowControl/>
+        <w:autoSpaceDE w:val="0"/>
+        <w:autoSpaceDN w:val="0"/>
+        <w:adjustRightInd w:val="0"/>
+        <w:rPr>
+          <w:rFonts w:ascii="Calibri" w:hAnsi="Calibri" w:cs="Calibri"/>
+          <w:color w:val="000000"/>
+          <w:sz w:val="28"/>
+          <w:szCs w:val="28"/>
+          <w:lang w:val="nl-NL"/>
+        </w:rPr>
+      </w:pPr>
+      <w:r>
+        <w:rPr>
+          <w:rFonts w:ascii="Calibri" w:hAnsi="Calibri" w:cs="Calibri"/>
+          <w:color w:val="000000"/>
+          <w:sz w:val="28"/>
+          <w:szCs w:val="28"/>
+          <w:lang w:val="nl-NL"/>
+        </w:rPr>
+        <w:t xml:space="preserve">Alleen </w:t>
+      </w:r>
+      <w:proofErr w:type="spellStart"/>
+      <w:r>
+        <w:rPr>
+          <w:rFonts w:ascii="Calibri" w:hAnsi="Calibri" w:cs="Calibri"/>
+          <w:color w:val="000000"/>
+          <w:sz w:val="28"/>
+          <w:szCs w:val="28"/>
+          <w:lang w:val="nl-NL"/>
+        </w:rPr>
+        <w:t>toegangkelijk</w:t>
+      </w:r>
+      <w:proofErr w:type="spellEnd"/>
+      <w:r>
+        <w:rPr>
+          <w:rFonts w:ascii="Calibri" w:hAnsi="Calibri" w:cs="Calibri"/>
+          <w:color w:val="000000"/>
+          <w:sz w:val="28"/>
+          <w:szCs w:val="28"/>
+          <w:lang w:val="nl-NL"/>
+        </w:rPr>
+        <w:t xml:space="preserve"> voor </w:t>
+      </w:r>
+      <w:proofErr w:type="spellStart"/>
+      <w:r>
+        <w:rPr>
+          <w:rFonts w:ascii="Calibri" w:hAnsi="Calibri" w:cs="Calibri"/>
+          <w:color w:val="000000"/>
+          <w:sz w:val="28"/>
+          <w:szCs w:val="28"/>
+          <w:lang w:val="nl-NL"/>
+        </w:rPr>
+        <w:t>admins</w:t>
+      </w:r>
+      <w:proofErr w:type="spellEnd"/>
+      <w:r>
+        <w:rPr>
+          <w:rFonts w:ascii="Calibri" w:hAnsi="Calibri" w:cs="Calibri"/>
+          <w:color w:val="000000"/>
+          <w:sz w:val="28"/>
+          <w:szCs w:val="28"/>
+          <w:lang w:val="nl-NL"/>
+        </w:rPr>
+        <w:t>:</w:t>
+      </w:r>
+    </w:p>
+    <w:p>
+      <w:pPr>
+        <w:widowControl/>
+        <w:autoSpaceDE w:val="0"/>
+        <w:autoSpaceDN w:val="0"/>
+        <w:adjustRightInd w:val="0"/>
+        <w:rPr>
+          <w:rFonts w:ascii="Calibri" w:hAnsi="Calibri" w:cs="Calibri"/>
+          <w:color w:val="000000"/>
+          <w:sz w:val="28"/>
+          <w:szCs w:val="28"/>
+          <w:lang w:val="nl-NL"/>
+        </w:rPr>
+      </w:pPr>
+      <w:r>
+        <w:rPr>
+          <w:rFonts w:ascii="Calibri" w:hAnsi="Calibri" w:cs="Calibri"/>
+          <w:color w:val="000000"/>
+          <w:sz w:val="28"/>
+          <w:szCs w:val="28"/>
+          <w:lang w:val="nl-NL"/>
+        </w:rPr>
+        <w:t>-nieuw thema</w:t>
+      </w:r>
+    </w:p>
+    <w:p>
+      <w:pPr>
+        <w:widowControl/>
+        <w:autoSpaceDE w:val="0"/>
+        <w:autoSpaceDN w:val="0"/>
+        <w:adjustRightInd w:val="0"/>
+        <w:rPr>
+          <w:rFonts w:ascii="Calibri" w:hAnsi="Calibri" w:cs="Calibri"/>
+          <w:color w:val="000000"/>
+          <w:sz w:val="28"/>
+          <w:szCs w:val="28"/>
+          <w:lang w:val="nl-NL"/>
+        </w:rPr>
+      </w:pPr>
+    </w:p>
+    <w:p>
+      <w:pPr>
+        <w:widowControl/>
+        <w:autoSpaceDE w:val="0"/>
+        <w:autoSpaceDN w:val="0"/>
+        <w:adjustRightInd w:val="0"/>
+        <w:rPr>
+          <w:rFonts w:ascii="Calibri" w:hAnsi="Calibri" w:cs="Calibri"/>
+          <w:color w:val="000000"/>
+          <w:sz w:val="28"/>
+          <w:szCs w:val="28"/>
+          <w:lang w:val="nl-NL"/>
+        </w:rPr>
+      </w:pPr>
+      <w:r>
+        <w:rPr>
+          <w:rFonts w:ascii="Calibri" w:hAnsi="Calibri" w:cs="Calibri"/>
+          <w:color w:val="000000"/>
+          <w:sz w:val="28"/>
+          <w:szCs w:val="28"/>
+          <w:lang w:val="nl-NL"/>
+        </w:rPr>
+        <w:t xml:space="preserve">Niet </w:t>
+      </w:r>
+      <w:proofErr w:type="spellStart"/>
+      <w:r>
+        <w:rPr>
+          <w:rFonts w:ascii="Calibri" w:hAnsi="Calibri" w:cs="Calibri"/>
+          <w:color w:val="000000"/>
+          <w:sz w:val="28"/>
+          <w:szCs w:val="28"/>
+          <w:lang w:val="nl-NL"/>
+        </w:rPr>
+        <w:t>teogankelijk</w:t>
+      </w:r>
+      <w:proofErr w:type="spellEnd"/>
+      <w:r>
+        <w:rPr>
+          <w:rFonts w:ascii="Calibri" w:hAnsi="Calibri" w:cs="Calibri"/>
+          <w:color w:val="000000"/>
+          <w:sz w:val="28"/>
+          <w:szCs w:val="28"/>
+          <w:lang w:val="nl-NL"/>
+        </w:rPr>
+        <w:t xml:space="preserve"> als je ingelogd bent:</w:t>
+      </w:r>
+    </w:p>
+    <w:p>
+      <w:pPr>
+        <w:widowControl/>
+        <w:autoSpaceDE w:val="0"/>
+        <w:autoSpaceDN w:val="0"/>
+        <w:adjustRightInd w:val="0"/>
+        <w:rPr>
+          <w:rFonts w:ascii="Calibri" w:hAnsi="Calibri" w:cs="Calibri"/>
+          <w:color w:val="000000"/>
+          <w:sz w:val="28"/>
+          <w:szCs w:val="28"/>
+          <w:lang w:val="nl-NL"/>
+        </w:rPr>
+      </w:pPr>
+      <w:r>
+        <w:rPr>
+          <w:rFonts w:ascii="Calibri" w:hAnsi="Calibri" w:cs="Calibri"/>
+          <w:color w:val="000000"/>
+          <w:sz w:val="28"/>
+          <w:szCs w:val="28"/>
+          <w:lang w:val="nl-NL"/>
+        </w:rPr>
+        <w:t>-registreren</w:t>
+      </w:r>
+    </w:p>
+    <w:p>
+      <w:pPr>
+        <w:widowControl/>
+        <w:autoSpaceDE w:val="0"/>
+        <w:autoSpaceDN w:val="0"/>
+        <w:adjustRightInd w:val="0"/>
+        <w:rPr>
+          <w:rFonts w:ascii="Calibri" w:hAnsi="Calibri" w:cs="Calibri"/>
+          <w:color w:val="000000"/>
+          <w:sz w:val="28"/>
+          <w:szCs w:val="28"/>
+          <w:lang w:val="nl-NL"/>
+        </w:rPr>
+      </w:pPr>
+    </w:p>
+    <w:p>
+      <w:pPr>
+        <w:widowControl/>
+        <w:autoSpaceDE w:val="0"/>
+        <w:autoSpaceDN w:val="0"/>
+        <w:adjustRightInd w:val="0"/>
+        <w:rPr>
+          <w:rFonts w:ascii="Calibri" w:hAnsi="Calibri" w:cs="Calibri"/>
+          <w:color w:val="000000"/>
+          <w:sz w:val="28"/>
+          <w:szCs w:val="28"/>
+          <w:lang w:val="nl-NL"/>
+        </w:rPr>
+      </w:pPr>
+      <w:r>
+        <w:rPr>
+          <w:rFonts w:ascii="Calibri" w:hAnsi="Calibri" w:cs="Calibri"/>
+          <w:color w:val="000000"/>
+          <w:sz w:val="28"/>
+          <w:szCs w:val="28"/>
+          <w:lang w:val="nl-NL"/>
+        </w:rPr>
+        <w:t>Profiel:</w:t>
+      </w:r>
+    </w:p>
+    <w:p>
+      <w:pPr>
+        <w:widowControl/>
+        <w:autoSpaceDE w:val="0"/>
+        <w:autoSpaceDN w:val="0"/>
+        <w:adjustRightInd w:val="0"/>
+        <w:rPr>
+          <w:rFonts w:ascii="Calibri" w:hAnsi="Calibri" w:cs="Calibri"/>
+          <w:color w:val="000000"/>
+          <w:sz w:val="28"/>
+          <w:szCs w:val="28"/>
+          <w:lang w:val="nl-NL"/>
+        </w:rPr>
+      </w:pPr>
+      <w:r>
+        <w:rPr>
+          <w:rFonts w:ascii="Calibri" w:hAnsi="Calibri" w:cs="Calibri"/>
+          <w:color w:val="000000"/>
+          <w:sz w:val="28"/>
+          <w:szCs w:val="28"/>
+          <w:lang w:val="nl-NL"/>
+        </w:rPr>
+        <w:t>-alleen de gegevens tonen van de ingelogde user.</w:t>
+      </w:r>
+    </w:p>
+    <w:p>
+      <w:pPr>
+        <w:widowControl/>
+        <w:autoSpaceDE w:val="0"/>
+        <w:autoSpaceDN w:val="0"/>
+        <w:adjustRightInd w:val="0"/>
+        <w:rPr>
+          <w:rFonts w:ascii="Calibri" w:hAnsi="Calibri" w:cs="Calibri"/>
+          <w:color w:val="000000"/>
+          <w:sz w:val="28"/>
+          <w:szCs w:val="28"/>
+          <w:lang w:val="nl-NL"/>
+        </w:rPr>
+      </w:pPr>
+      <w:r>
+        <w:rPr>
+          <w:rFonts w:ascii="Calibri" w:hAnsi="Calibri" w:cs="Calibri"/>
+          <w:color w:val="000000"/>
+          <w:sz w:val="28"/>
+          <w:szCs w:val="28"/>
+          <w:lang w:val="nl-NL"/>
+        </w:rPr>
+        <w:t xml:space="preserve">Andere gegevens zijn niet </w:t>
+      </w:r>
+      <w:proofErr w:type="spellStart"/>
+      <w:r>
+        <w:rPr>
+          <w:rFonts w:ascii="Calibri" w:hAnsi="Calibri" w:cs="Calibri"/>
+          <w:color w:val="000000"/>
+          <w:sz w:val="28"/>
+          <w:szCs w:val="28"/>
+          <w:lang w:val="nl-NL"/>
+        </w:rPr>
+        <w:t>toegangkelijk</w:t>
+      </w:r>
+      <w:proofErr w:type="spellEnd"/>
+    </w:p>
+    <w:p>
+      <w:pPr>
+        <w:widowControl/>
+        <w:autoSpaceDE w:val="0"/>
+        <w:autoSpaceDN w:val="0"/>
+        <w:adjustRightInd w:val="0"/>
+        <w:rPr>
+          <w:rFonts w:ascii="Calibri" w:hAnsi="Calibri" w:cs="Calibri"/>
+          <w:color w:val="000000"/>
+          <w:sz w:val="28"/>
+          <w:szCs w:val="28"/>
+          <w:lang w:val="nl-NL"/>
+        </w:rPr>
+      </w:pPr>
+    </w:p>
+    <w:p>
+      <w:pPr>
+        <w:widowControl/>
+        <w:autoSpaceDE w:val="0"/>
+        <w:autoSpaceDN w:val="0"/>
+        <w:adjustRightInd w:val="0"/>
+        <w:rPr>
+          <w:rFonts w:ascii="Calibri" w:hAnsi="Calibri" w:cs="Calibri"/>
+          <w:color w:val="000000"/>
+          <w:sz w:val="28"/>
+          <w:szCs w:val="28"/>
+          <w:lang w:val="nl-NL"/>
+        </w:rPr>
+      </w:pPr>
+      <w:r>
+        <w:rPr>
+          <w:rFonts w:ascii="Calibri" w:hAnsi="Calibri" w:cs="Calibri"/>
+          <w:color w:val="000000"/>
+          <w:sz w:val="28"/>
+          <w:szCs w:val="28"/>
+          <w:lang w:val="nl-NL"/>
+        </w:rPr>
+        <w:t>Registreren en login alleen tonen in het menu als er niet ingelogd is.</w:t>
+      </w:r>
+    </w:p>
+    <w:p>
+      <w:pPr>
+        <w:widowControl/>
+        <w:autoSpaceDE w:val="0"/>
+        <w:autoSpaceDN w:val="0"/>
+        <w:adjustRightInd w:val="0"/>
+        <w:rPr>
+          <w:rFonts w:ascii="Calibri" w:hAnsi="Calibri" w:cs="Calibri"/>
+          <w:color w:val="000000"/>
+          <w:sz w:val="28"/>
+          <w:szCs w:val="28"/>
+          <w:lang w:val="nl-NL"/>
+        </w:rPr>
+      </w:pPr>
+    </w:p>
+    <w:p>
+      <w:pPr>
+        <w:widowControl/>
+        <w:autoSpaceDE w:val="0"/>
+        <w:autoSpaceDN w:val="0"/>
+        <w:adjustRightInd w:val="0"/>
+        <w:rPr>
+          <w:rFonts w:ascii="Calibri" w:hAnsi="Calibri" w:cs="Calibri"/>
+          <w:color w:val="000000"/>
+          <w:sz w:val="28"/>
+          <w:szCs w:val="28"/>
+          <w:lang w:val="nl-NL"/>
+        </w:rPr>
+      </w:pPr>
+      <w:r>
+        <w:rPr>
+          <w:rFonts w:ascii="Calibri" w:hAnsi="Calibri" w:cs="Calibri"/>
+          <w:color w:val="000000"/>
+          <w:sz w:val="28"/>
+          <w:szCs w:val="28"/>
+          <w:lang w:val="nl-NL"/>
+        </w:rPr>
+        <w:t xml:space="preserve">Profiel en </w:t>
+      </w:r>
+      <w:proofErr w:type="spellStart"/>
+      <w:r>
+        <w:rPr>
+          <w:rFonts w:ascii="Calibri" w:hAnsi="Calibri" w:cs="Calibri"/>
+          <w:color w:val="000000"/>
+          <w:sz w:val="28"/>
+          <w:szCs w:val="28"/>
+          <w:lang w:val="nl-NL"/>
+        </w:rPr>
+        <w:t>logout</w:t>
+      </w:r>
+      <w:proofErr w:type="spellEnd"/>
+      <w:r>
+        <w:rPr>
+          <w:rFonts w:ascii="Calibri" w:hAnsi="Calibri" w:cs="Calibri"/>
+          <w:color w:val="000000"/>
+          <w:sz w:val="28"/>
+          <w:szCs w:val="28"/>
+          <w:lang w:val="nl-NL"/>
+        </w:rPr>
+        <w:t xml:space="preserve"> tonen in het menu wanneer ingelogd is.</w:t>
+      </w:r>
+    </w:p>
+    <w:p>
+      <w:pPr>
+        <w:rPr>
+          <w:rFonts w:ascii="Cambria" w:hAnsi="Cambria"/>
+          <w:color w:val="000000" w:themeColor="text1"/>
+          <w:sz w:val="28"/>
+          <w:szCs w:val="28"/>
+          <w:lang w:val="nl-NL"/>
+          <w14:shadow w14:blurRad="38100" w14:dist="19050" w14:dir="2700000" w14:sx="100000" w14:sy="100000" w14:kx="0" w14:ky="0" w14:algn="tl">
+            <w14:schemeClr w14:val="dk1">
+              <w14:alpha w14:val="60000"/>
+            </w14:schemeClr>
+          </w14:shadow>
+          <w14:textOutline w14:w="0" w14:cap="flat" w14:cmpd="sng" w14:algn="ctr">
+            <w14:noFill/>
+            <w14:prstDash w14:val="solid"/>
+            <w14:round/>
+          </w14:textOutline>
+        </w:rPr>
+      </w:pPr>
+    </w:p>
+    <w:p>
+      <w:pPr>
+        <w:rPr>
+          <w:rFonts w:ascii="Cambria" w:hAnsi="Cambria"/>
+          <w:i/>
+          <w:lang w:val="nl-NL"/>
+        </w:rPr>
+      </w:pPr>
     </w:p>
     <w:p>
       <w:pPr>
@@ -3055,16 +4015,16 @@
           <w:lang w:val="nl-NL"/>
         </w:rPr>
       </w:pPr>
-      <w:bookmarkStart w:id="25" w:name="_Toc443567048"/>
-      <w:bookmarkStart w:id="26" w:name="_Toc470773234"/>
+      <w:bookmarkStart w:id="26" w:name="_Toc443567048"/>
+      <w:bookmarkStart w:id="27" w:name="_Toc470773234"/>
       <w:r>
         <w:rPr>
           <w:lang w:val="nl-NL"/>
         </w:rPr>
         <w:t>Paginalijst</w:t>
       </w:r>
-      <w:bookmarkEnd w:id="25"/>
       <w:bookmarkEnd w:id="26"/>
+      <w:bookmarkEnd w:id="27"/>
     </w:p>
     <w:p>
       <w:pPr>
@@ -3244,7 +4204,7 @@
                 <w:lang w:val="nl-NL"/>
               </w:rPr>
             </w:pPr>
-            <w:bookmarkStart w:id="27" w:name="OLE_LINK1"/>
+            <w:bookmarkStart w:id="28" w:name="OLE_LINK1"/>
             <w:r>
               <w:rPr>
                 <w:b/>
@@ -3560,6 +4520,7 @@
                 <w:lang w:val="nl-NL"/>
               </w:rPr>
             </w:pPr>
+            <w:proofErr w:type="gramStart"/>
             <w:r>
               <w:rPr>
                 <w:color w:val="0432FF"/>
@@ -3567,6 +4528,7 @@
               </w:rPr>
               <w:t>ja</w:t>
             </w:r>
+            <w:proofErr w:type="gramEnd"/>
           </w:p>
         </w:tc>
         <w:tc>
@@ -3675,12 +4637,21 @@
                 <w:lang w:val="nl-NL"/>
               </w:rPr>
             </w:pPr>
+            <w:proofErr w:type="spellStart"/>
             <w:r>
               <w:rPr>
                 <w:color w:val="0432FF"/>
                 <w:lang w:val="nl-NL"/>
               </w:rPr>
-              <w:t>Request voor wachtwoord opvragen</w:t>
+              <w:t>Request</w:t>
+            </w:r>
+            <w:proofErr w:type="spellEnd"/>
+            <w:r>
+              <w:rPr>
+                <w:color w:val="0432FF"/>
+                <w:lang w:val="nl-NL"/>
+              </w:rPr>
+              <w:t xml:space="preserve"> voor wachtwoord opvragen</w:t>
             </w:r>
           </w:p>
         </w:tc>
@@ -3724,8 +4695,6 @@
                 <w:lang w:val="nl-NL"/>
               </w:rPr>
             </w:pPr>
-            <w:bookmarkStart w:id="28" w:name="_GoBack"/>
-            <w:bookmarkEnd w:id="28"/>
           </w:p>
         </w:tc>
         <w:tc>
@@ -3774,7 +4743,7 @@
           </w:p>
         </w:tc>
       </w:tr>
-      <w:bookmarkEnd w:id="27"/>
+      <w:bookmarkEnd w:id="28"/>
     </w:tbl>
     <w:p>
       <w:pPr>
@@ -3814,7 +4783,6 @@
         <w:rPr>
           <w:lang w:val="nl-NL"/>
         </w:rPr>
-        <w:lastRenderedPageBreak/>
         <w:t>Pagina- en formulieron</w:t>
       </w:r>
       <w:r>
@@ -3899,7 +4867,27 @@
           <w:color w:val="00B050"/>
           <w:lang w:val="nl-NL"/>
         </w:rPr>
-        <w:t xml:space="preserve">en wireframe </w:t>
+        <w:t xml:space="preserve">en </w:t>
+      </w:r>
+      <w:proofErr w:type="spellStart"/>
+      <w:r>
+        <w:rPr>
+          <w:rFonts w:ascii="Cambria" w:hAnsi="Cambria"/>
+          <w:i/>
+          <w:color w:val="00B050"/>
+          <w:lang w:val="nl-NL"/>
+        </w:rPr>
+        <w:t>wireframe</w:t>
+      </w:r>
+      <w:proofErr w:type="spellEnd"/>
+      <w:r>
+        <w:rPr>
+          <w:rFonts w:ascii="Cambria" w:hAnsi="Cambria"/>
+          <w:i/>
+          <w:color w:val="00B050"/>
+          <w:lang w:val="nl-NL"/>
+        </w:rPr>
+        <w:t xml:space="preserve"> </w:t>
       </w:r>
       <w:r>
         <w:rPr>
@@ -3917,7 +4905,27 @@
           <w:color w:val="00B050"/>
           <w:lang w:val="nl-NL"/>
         </w:rPr>
-        <w:t>geeft waar we welke navigatieonderdelen op een bepaalde pagina zullen aantreffen. Het is een vereenvoudigd voorbeeldscherm, gericht op functionaliteiten en inhoud, en niet op 'look and feel'.</w:t>
+        <w:t xml:space="preserve">geeft waar we welke navigatieonderdelen op een bepaalde pagina zullen aantreffen. Het is een vereenvoudigd voorbeeldscherm, gericht op functionaliteiten en inhoud, en niet op 'look </w:t>
+      </w:r>
+      <w:proofErr w:type="spellStart"/>
+      <w:r>
+        <w:rPr>
+          <w:rFonts w:ascii="Cambria" w:hAnsi="Cambria"/>
+          <w:i/>
+          <w:color w:val="00B050"/>
+          <w:lang w:val="nl-NL"/>
+        </w:rPr>
+        <w:t>and</w:t>
+      </w:r>
+      <w:proofErr w:type="spellEnd"/>
+      <w:r>
+        <w:rPr>
+          <w:rFonts w:ascii="Cambria" w:hAnsi="Cambria"/>
+          <w:i/>
+          <w:color w:val="00B050"/>
+          <w:lang w:val="nl-NL"/>
+        </w:rPr>
+        <w:t xml:space="preserve"> feel'.</w:t>
       </w:r>
       <w:bookmarkStart w:id="31" w:name="_Toc443570612"/>
     </w:p>
@@ -3956,9 +4964,17 @@
         <w:rPr>
           <w:lang w:val="nl-NL"/>
         </w:rPr>
-        <w:t>/wireframe</w:t>
+        <w:t>/</w:t>
+      </w:r>
+      <w:proofErr w:type="spellStart"/>
+      <w:r>
+        <w:rPr>
+          <w:lang w:val="nl-NL"/>
+        </w:rPr>
+        <w:t>wireframe</w:t>
       </w:r>
       <w:bookmarkEnd w:id="32"/>
+      <w:proofErr w:type="spellEnd"/>
     </w:p>
     <w:p>
       <w:pPr>
@@ -4117,8 +5133,21 @@
           <w:color w:val="00B050"/>
           <w:lang w:val="nl-NL" w:eastAsia="nl-NL"/>
         </w:rPr>
-        <w:t>Belangrijke items op home-pagina</w:t>
-      </w:r>
+        <w:t xml:space="preserve">Belangrijke items op </w:t>
+      </w:r>
+      <w:proofErr w:type="spellStart"/>
+      <w:proofErr w:type="gramStart"/>
+      <w:r>
+        <w:rPr>
+          <w:rFonts w:ascii="Cambria" w:eastAsiaTheme="minorEastAsia" w:hAnsi="Cambria"/>
+          <w:i/>
+          <w:color w:val="00B050"/>
+          <w:lang w:val="nl-NL" w:eastAsia="nl-NL"/>
+        </w:rPr>
+        <w:t>home-pagina</w:t>
+      </w:r>
+      <w:proofErr w:type="spellEnd"/>
+      <w:proofErr w:type="gramEnd"/>
     </w:p>
     <w:p>
       <w:pPr>
@@ -4162,6 +5191,7 @@
           <w:lang w:val="nl-NL" w:eastAsia="nl-NL"/>
         </w:rPr>
       </w:pPr>
+      <w:proofErr w:type="spellStart"/>
       <w:r>
         <w:rPr>
           <w:rFonts w:ascii="Cambria" w:hAnsi="Cambria"/>
@@ -4180,6 +5210,7 @@
         </w:rPr>
         <w:t>readcrumbs</w:t>
       </w:r>
+      <w:proofErr w:type="spellEnd"/>
     </w:p>
     <w:p>
       <w:pPr>
@@ -4280,26 +5311,88 @@
           <w:color w:val="00B050"/>
           <w:lang w:val="nl-NL"/>
         </w:rPr>
-        <w:t>Beperk het menu tot vijf à negen hyperlinks. Zorg er verder voor dat de menustructuur er op elke pagina hetzelfde uitziet en zorg ervoor dat op elke pagina de home-pagina met één klik bereikbaar is. Zorg er tot slot voor dat een pagina met één klik of met twee klikken bereikbaar is.</w:t>
-      </w:r>
-    </w:p>
-    <w:p>
-      <w:pPr>
-        <w:rPr>
-          <w:rFonts w:ascii="Cambria" w:hAnsi="Cambria"/>
-          <w:i/>
-          <w:color w:val="00B050"/>
-          <w:lang w:val="nl-NL"/>
-        </w:rPr>
-      </w:pPr>
-      <w:r>
-        <w:rPr>
-          <w:rFonts w:ascii="Cambria" w:hAnsi="Cambria"/>
-          <w:i/>
-          <w:color w:val="00B050"/>
-          <w:lang w:val="nl-NL"/>
-        </w:rPr>
-        <w:t>Geef de menuonderdelen logische en duidelijke namen. Gebruik dus geen termen als mailform of lijst met producten. Mailform is een technische term en moet dus vervangen worden door een duidelijkere term. Lijst met producten kan Producten worden. Vermijd ook te lange namen. Standaard staat Home altijd als eerste.</w:t>
+        <w:t xml:space="preserve">Beperk het menu tot vijf à negen hyperlinks. Zorg er verder voor dat de menustructuur er op elke pagina hetzelfde uitziet en zorg ervoor dat op elke pagina de </w:t>
+      </w:r>
+      <w:proofErr w:type="spellStart"/>
+      <w:proofErr w:type="gramStart"/>
+      <w:r>
+        <w:rPr>
+          <w:rFonts w:ascii="Cambria" w:hAnsi="Cambria"/>
+          <w:i/>
+          <w:color w:val="00B050"/>
+          <w:lang w:val="nl-NL"/>
+        </w:rPr>
+        <w:t>home-pagina</w:t>
+      </w:r>
+      <w:proofErr w:type="spellEnd"/>
+      <w:proofErr w:type="gramEnd"/>
+      <w:r>
+        <w:rPr>
+          <w:rFonts w:ascii="Cambria" w:hAnsi="Cambria"/>
+          <w:i/>
+          <w:color w:val="00B050"/>
+          <w:lang w:val="nl-NL"/>
+        </w:rPr>
+        <w:t xml:space="preserve"> met één klik bereikbaar is. Zorg er tot slot voor dat een pagina met één klik of met twee klikken bereikbaar is.</w:t>
+      </w:r>
+    </w:p>
+    <w:p>
+      <w:pPr>
+        <w:rPr>
+          <w:rFonts w:ascii="Cambria" w:hAnsi="Cambria"/>
+          <w:i/>
+          <w:color w:val="00B050"/>
+          <w:lang w:val="nl-NL"/>
+        </w:rPr>
+      </w:pPr>
+      <w:r>
+        <w:rPr>
+          <w:rFonts w:ascii="Cambria" w:hAnsi="Cambria"/>
+          <w:i/>
+          <w:color w:val="00B050"/>
+          <w:lang w:val="nl-NL"/>
+        </w:rPr>
+        <w:t xml:space="preserve">Geef de menuonderdelen logische en duidelijke namen. Gebruik dus geen termen als </w:t>
+      </w:r>
+      <w:proofErr w:type="spellStart"/>
+      <w:r>
+        <w:rPr>
+          <w:rFonts w:ascii="Cambria" w:hAnsi="Cambria"/>
+          <w:i/>
+          <w:color w:val="00B050"/>
+          <w:lang w:val="nl-NL"/>
+        </w:rPr>
+        <w:t>mailform</w:t>
+      </w:r>
+      <w:proofErr w:type="spellEnd"/>
+      <w:r>
+        <w:rPr>
+          <w:rFonts w:ascii="Cambria" w:hAnsi="Cambria"/>
+          <w:i/>
+          <w:color w:val="00B050"/>
+          <w:lang w:val="nl-NL"/>
+        </w:rPr>
+        <w:t xml:space="preserve"> of lijst met producten. </w:t>
+      </w:r>
+      <w:proofErr w:type="spellStart"/>
+      <w:r>
+        <w:rPr>
+          <w:rFonts w:ascii="Cambria" w:hAnsi="Cambria"/>
+          <w:i/>
+          <w:color w:val="00B050"/>
+          <w:lang w:val="nl-NL"/>
+        </w:rPr>
+        <w:t>Mailform</w:t>
+      </w:r>
+      <w:proofErr w:type="spellEnd"/>
+      <w:r>
+        <w:rPr>
+          <w:rFonts w:ascii="Cambria" w:hAnsi="Cambria"/>
+          <w:i/>
+          <w:color w:val="00B050"/>
+          <w:lang w:val="nl-NL"/>
+        </w:rPr>
+        <w:t xml:space="preserve"> is een technische term en moet dus vervangen worden door een duidelijkere term. Lijst met producten kan Producten worden. Vermijd ook te lange namen. Standaard staat Home altijd als eerste.</w:t>
       </w:r>
     </w:p>
     <w:p>
@@ -4427,6 +5520,7 @@
           <w:lang w:val="nl-NL"/>
         </w:rPr>
       </w:pPr>
+      <w:proofErr w:type="spellStart"/>
       <w:r>
         <w:rPr>
           <w:rFonts w:ascii="Cambria" w:hAnsi="Cambria"/>
@@ -4437,6 +5531,7 @@
         </w:rPr>
         <w:t>Breadcrumbs</w:t>
       </w:r>
+      <w:proofErr w:type="spellEnd"/>
       <w:r>
         <w:rPr>
           <w:rFonts w:ascii="Cambria" w:hAnsi="Cambria"/>
@@ -4474,6 +5569,7 @@
           <w:color w:val="00B050"/>
           <w:lang w:val="nl-NL"/>
         </w:rPr>
+        <w:lastRenderedPageBreak/>
         <w:t>De sitemap</w:t>
       </w:r>
       <w:r>
@@ -4483,17 +5579,7 @@
           <w:color w:val="00B050"/>
           <w:lang w:val="nl-NL"/>
         </w:rPr>
-        <w:t xml:space="preserve"> is eigenlijk de index van een website. Op één pagina staan de trefwoorden van </w:t>
-      </w:r>
-      <w:r>
-        <w:rPr>
-          <w:rFonts w:ascii="Cambria" w:hAnsi="Cambria"/>
-          <w:i/>
-          <w:color w:val="00B050"/>
-          <w:lang w:val="nl-NL"/>
-        </w:rPr>
-        <w:lastRenderedPageBreak/>
-        <w:t>de website in de vorm van hyperlinks, zodat de gebruiker met één klik naar het onderwerp van zijn keuze kan gaan.</w:t>
+        <w:t xml:space="preserve"> is eigenlijk de index van een website. Op één pagina staan de trefwoorden van de website in de vorm van hyperlinks, zodat de gebruiker met één klik naar het onderwerp van zijn keuze kan gaan.</w:t>
       </w:r>
     </w:p>
     <w:p>
@@ -4522,7 +5608,27 @@
           <w:color w:val="00B050"/>
           <w:lang w:val="nl-NL"/>
         </w:rPr>
-        <w:t xml:space="preserve">Na de navigatieonderdelen volgen de wireframes. </w:t>
+        <w:t xml:space="preserve">Na de navigatieonderdelen volgen de </w:t>
+      </w:r>
+      <w:proofErr w:type="spellStart"/>
+      <w:r>
+        <w:rPr>
+          <w:rFonts w:ascii="Cambria" w:hAnsi="Cambria"/>
+          <w:i/>
+          <w:color w:val="00B050"/>
+          <w:lang w:val="nl-NL"/>
+        </w:rPr>
+        <w:t>wireframes</w:t>
+      </w:r>
+      <w:proofErr w:type="spellEnd"/>
+      <w:r>
+        <w:rPr>
+          <w:rFonts w:ascii="Cambria" w:hAnsi="Cambria"/>
+          <w:i/>
+          <w:color w:val="00B050"/>
+          <w:lang w:val="nl-NL"/>
+        </w:rPr>
+        <w:t xml:space="preserve">. </w:t>
       </w:r>
       <w:r>
         <w:rPr>
@@ -4531,7 +5637,27 @@
           <w:color w:val="00B050"/>
           <w:lang w:val="nl-NL" w:eastAsia="nl-NL"/>
         </w:rPr>
-        <w:t>Voor het uitwerken van de functionaliteiten per pagina van een webapplicatie worden vaak wireframes gebruikt.</w:t>
+        <w:t xml:space="preserve">Voor het uitwerken van de functionaliteiten per pagina van een webapplicatie worden vaak </w:t>
+      </w:r>
+      <w:proofErr w:type="spellStart"/>
+      <w:r>
+        <w:rPr>
+          <w:rFonts w:ascii="Cambria" w:eastAsiaTheme="minorEastAsia" w:hAnsi="Cambria"/>
+          <w:i/>
+          <w:color w:val="00B050"/>
+          <w:lang w:val="nl-NL" w:eastAsia="nl-NL"/>
+        </w:rPr>
+        <w:t>wireframes</w:t>
+      </w:r>
+      <w:proofErr w:type="spellEnd"/>
+      <w:r>
+        <w:rPr>
+          <w:rFonts w:ascii="Cambria" w:eastAsiaTheme="minorEastAsia" w:hAnsi="Cambria"/>
+          <w:i/>
+          <w:color w:val="00B050"/>
+          <w:lang w:val="nl-NL" w:eastAsia="nl-NL"/>
+        </w:rPr>
+        <w:t xml:space="preserve"> gebruikt.</w:t>
       </w:r>
       <w:r>
         <w:rPr>
@@ -4561,11 +5687,10 @@
           <w:shd w:val="clear" w:color="auto" w:fill="FFFFFF"/>
           <w:lang w:val="nl-NL"/>
         </w:rPr>
-        <w:t>applicatie. Bij het maken van de wireframes wordt nagedacht over de navigatie, indeling en inhoud van een website. Welke elementen komen er in het menu te staan? Wat valt er onder elk menu? Wat komt er op een pagina te staan? Dit zijn allemaal dingen die duidelijk worden gemaakt in de wireframes.</w:t>
-      </w:r>
-    </w:p>
-    <w:p>
-      <w:pPr>
+        <w:t xml:space="preserve">applicatie. Bij het maken van de </w:t>
+      </w:r>
+      <w:proofErr w:type="spellStart"/>
+      <w:r>
         <w:rPr>
           <w:rFonts w:ascii="Cambria" w:hAnsi="Cambria"/>
           <w:i/>
@@ -4573,7 +5698,9 @@
           <w:shd w:val="clear" w:color="auto" w:fill="FFFFFF"/>
           <w:lang w:val="nl-NL"/>
         </w:rPr>
-      </w:pPr>
+        <w:t>wireframes</w:t>
+      </w:r>
+      <w:proofErr w:type="spellEnd"/>
       <w:r>
         <w:rPr>
           <w:rFonts w:ascii="Cambria" w:hAnsi="Cambria"/>
@@ -4582,11 +5709,10 @@
           <w:shd w:val="clear" w:color="auto" w:fill="FFFFFF"/>
           <w:lang w:val="nl-NL"/>
         </w:rPr>
-        <w:t>Bij het maken van de wireframes wordt nog geen rekening gehouden met de grafische vormgeving. Het gaat puur om de functionaliteit. Het voordeel van deze manier van werken is dat men hierdoor niet wordt afgeleid van de kerntaak van de website, namelijk informatie overbrengen.</w:t>
-      </w:r>
-    </w:p>
-    <w:p>
-      <w:pPr>
+        <w:t xml:space="preserve"> wordt nagedacht over de navigatie, indeling en inhoud van een website. Welke elementen komen er in het menu te staan? Wat valt er onder elk menu? Wat komt er op een pagina te staan? Dit zijn allemaal dingen die duidelijk worden gemaakt in de </w:t>
+      </w:r>
+      <w:proofErr w:type="spellStart"/>
+      <w:r>
         <w:rPr>
           <w:rFonts w:ascii="Cambria" w:hAnsi="Cambria"/>
           <w:i/>
@@ -4594,6 +5720,72 @@
           <w:shd w:val="clear" w:color="auto" w:fill="FFFFFF"/>
           <w:lang w:val="nl-NL"/>
         </w:rPr>
+        <w:t>wireframes</w:t>
+      </w:r>
+      <w:proofErr w:type="spellEnd"/>
+      <w:r>
+        <w:rPr>
+          <w:rFonts w:ascii="Cambria" w:hAnsi="Cambria"/>
+          <w:i/>
+          <w:color w:val="00B050"/>
+          <w:shd w:val="clear" w:color="auto" w:fill="FFFFFF"/>
+          <w:lang w:val="nl-NL"/>
+        </w:rPr>
+        <w:t>.</w:t>
+      </w:r>
+    </w:p>
+    <w:p>
+      <w:pPr>
+        <w:rPr>
+          <w:rFonts w:ascii="Cambria" w:hAnsi="Cambria"/>
+          <w:i/>
+          <w:color w:val="00B050"/>
+          <w:shd w:val="clear" w:color="auto" w:fill="FFFFFF"/>
+          <w:lang w:val="nl-NL"/>
+        </w:rPr>
+      </w:pPr>
+      <w:r>
+        <w:rPr>
+          <w:rFonts w:ascii="Cambria" w:hAnsi="Cambria"/>
+          <w:i/>
+          <w:color w:val="00B050"/>
+          <w:shd w:val="clear" w:color="auto" w:fill="FFFFFF"/>
+          <w:lang w:val="nl-NL"/>
+        </w:rPr>
+        <w:t xml:space="preserve">Bij het maken van de </w:t>
+      </w:r>
+      <w:proofErr w:type="spellStart"/>
+      <w:r>
+        <w:rPr>
+          <w:rFonts w:ascii="Cambria" w:hAnsi="Cambria"/>
+          <w:i/>
+          <w:color w:val="00B050"/>
+          <w:shd w:val="clear" w:color="auto" w:fill="FFFFFF"/>
+          <w:lang w:val="nl-NL"/>
+        </w:rPr>
+        <w:t>wireframes</w:t>
+      </w:r>
+      <w:proofErr w:type="spellEnd"/>
+      <w:r>
+        <w:rPr>
+          <w:rFonts w:ascii="Cambria" w:hAnsi="Cambria"/>
+          <w:i/>
+          <w:color w:val="00B050"/>
+          <w:shd w:val="clear" w:color="auto" w:fill="FFFFFF"/>
+          <w:lang w:val="nl-NL"/>
+        </w:rPr>
+        <w:t xml:space="preserve"> wordt nog geen rekening gehouden met de grafische vormgeving. Het gaat puur om de functionaliteit. Het voordeel van deze manier van werken is dat men hierdoor niet wordt afgeleid van de kerntaak van de website, namelijk informatie overbrengen.</w:t>
+      </w:r>
+    </w:p>
+    <w:p>
+      <w:pPr>
+        <w:rPr>
+          <w:rFonts w:ascii="Cambria" w:hAnsi="Cambria"/>
+          <w:i/>
+          <w:color w:val="00B050"/>
+          <w:shd w:val="clear" w:color="auto" w:fill="FFFFFF"/>
+          <w:lang w:val="nl-NL"/>
+        </w:rPr>
       </w:pPr>
     </w:p>
     <w:p>
@@ -4630,36 +5822,136 @@
           <w:color w:val="00B050"/>
           <w:lang w:val="nl-NL" w:eastAsia="nl-NL"/>
         </w:rPr>
-        <w:t xml:space="preserve"> een wireframe op.</w:t>
-      </w:r>
-    </w:p>
-    <w:p>
-      <w:pPr>
+        <w:t xml:space="preserve"> een </w:t>
+      </w:r>
+      <w:proofErr w:type="spellStart"/>
+      <w:r>
         <w:rPr>
           <w:rFonts w:ascii="Cambria" w:eastAsiaTheme="minorEastAsia" w:hAnsi="Cambria"/>
           <w:i/>
           <w:color w:val="00B050"/>
           <w:lang w:val="nl-NL" w:eastAsia="nl-NL"/>
         </w:rPr>
-      </w:pPr>
-    </w:p>
-    <w:p>
-      <w:pPr>
+        <w:t>wireframe</w:t>
+      </w:r>
+      <w:proofErr w:type="spellEnd"/>
+      <w:r>
         <w:rPr>
           <w:rFonts w:ascii="Cambria" w:eastAsiaTheme="minorEastAsia" w:hAnsi="Cambria"/>
           <w:i/>
           <w:color w:val="00B050"/>
           <w:lang w:val="nl-NL" w:eastAsia="nl-NL"/>
         </w:rPr>
-      </w:pPr>
-      <w:r>
+        <w:t xml:space="preserve"> op.</w:t>
+      </w:r>
+    </w:p>
+    <w:p>
+      <w:pPr>
         <w:rPr>
           <w:rFonts w:ascii="Cambria" w:eastAsiaTheme="minorEastAsia" w:hAnsi="Cambria"/>
           <w:i/>
           <w:color w:val="00B050"/>
           <w:lang w:val="nl-NL" w:eastAsia="nl-NL"/>
         </w:rPr>
-        <w:t>Er zijn verschillende manieren om een wireframe te maken. Uiteraard kan je ze zelf tekenen met behulp van een pen en ruitjespapier, maar het lijkt natuurlijk veel professioneler om dit digitaal te doen. Er zijn een flink aantal programma’s die je hierbij kunnen ondersteunen, zoals bijv. Microsoft Visio, Powerpoint, Adobe Indesign en Balsamic.</w:t>
+      </w:pPr>
+    </w:p>
+    <w:p>
+      <w:pPr>
+        <w:rPr>
+          <w:rFonts w:ascii="Cambria" w:eastAsiaTheme="minorEastAsia" w:hAnsi="Cambria"/>
+          <w:i/>
+          <w:color w:val="00B050"/>
+          <w:lang w:val="nl-NL" w:eastAsia="nl-NL"/>
+        </w:rPr>
+      </w:pPr>
+      <w:r>
+        <w:rPr>
+          <w:rFonts w:ascii="Cambria" w:eastAsiaTheme="minorEastAsia" w:hAnsi="Cambria"/>
+          <w:i/>
+          <w:color w:val="00B050"/>
+          <w:lang w:val="nl-NL" w:eastAsia="nl-NL"/>
+        </w:rPr>
+        <w:t xml:space="preserve">Er zijn verschillende manieren om een </w:t>
+      </w:r>
+      <w:proofErr w:type="spellStart"/>
+      <w:r>
+        <w:rPr>
+          <w:rFonts w:ascii="Cambria" w:eastAsiaTheme="minorEastAsia" w:hAnsi="Cambria"/>
+          <w:i/>
+          <w:color w:val="00B050"/>
+          <w:lang w:val="nl-NL" w:eastAsia="nl-NL"/>
+        </w:rPr>
+        <w:t>wireframe</w:t>
+      </w:r>
+      <w:proofErr w:type="spellEnd"/>
+      <w:r>
+        <w:rPr>
+          <w:rFonts w:ascii="Cambria" w:eastAsiaTheme="minorEastAsia" w:hAnsi="Cambria"/>
+          <w:i/>
+          <w:color w:val="00B050"/>
+          <w:lang w:val="nl-NL" w:eastAsia="nl-NL"/>
+        </w:rPr>
+        <w:t xml:space="preserve"> te maken. Uiteraard kan je ze zelf tekenen met behulp van een pen en ruitjespapier, maar het lijkt natuurlijk veel professioneler om dit digitaal te doen. Er zijn een flink aantal programma’s die je hierbij kunnen ondersteunen, zoals bijv. Microsoft Visio, </w:t>
+      </w:r>
+      <w:proofErr w:type="spellStart"/>
+      <w:r>
+        <w:rPr>
+          <w:rFonts w:ascii="Cambria" w:eastAsiaTheme="minorEastAsia" w:hAnsi="Cambria"/>
+          <w:i/>
+          <w:color w:val="00B050"/>
+          <w:lang w:val="nl-NL" w:eastAsia="nl-NL"/>
+        </w:rPr>
+        <w:t>Powerpoint</w:t>
+      </w:r>
+      <w:proofErr w:type="spellEnd"/>
+      <w:r>
+        <w:rPr>
+          <w:rFonts w:ascii="Cambria" w:eastAsiaTheme="minorEastAsia" w:hAnsi="Cambria"/>
+          <w:i/>
+          <w:color w:val="00B050"/>
+          <w:lang w:val="nl-NL" w:eastAsia="nl-NL"/>
+        </w:rPr>
+        <w:t xml:space="preserve">, Adobe </w:t>
+      </w:r>
+      <w:proofErr w:type="spellStart"/>
+      <w:r>
+        <w:rPr>
+          <w:rFonts w:ascii="Cambria" w:eastAsiaTheme="minorEastAsia" w:hAnsi="Cambria"/>
+          <w:i/>
+          <w:color w:val="00B050"/>
+          <w:lang w:val="nl-NL" w:eastAsia="nl-NL"/>
+        </w:rPr>
+        <w:t>Indesign</w:t>
+      </w:r>
+      <w:proofErr w:type="spellEnd"/>
+      <w:r>
+        <w:rPr>
+          <w:rFonts w:ascii="Cambria" w:eastAsiaTheme="minorEastAsia" w:hAnsi="Cambria"/>
+          <w:i/>
+          <w:color w:val="00B050"/>
+          <w:lang w:val="nl-NL" w:eastAsia="nl-NL"/>
+        </w:rPr>
+        <w:t xml:space="preserve"> en </w:t>
+      </w:r>
+      <w:proofErr w:type="spellStart"/>
+      <w:r>
+        <w:rPr>
+          <w:rFonts w:ascii="Cambria" w:eastAsiaTheme="minorEastAsia" w:hAnsi="Cambria"/>
+          <w:i/>
+          <w:color w:val="00B050"/>
+          <w:lang w:val="nl-NL" w:eastAsia="nl-NL"/>
+        </w:rPr>
+        <w:t>Balsamic</w:t>
+      </w:r>
+      <w:proofErr w:type="spellEnd"/>
+      <w:r>
+        <w:rPr>
+          <w:rFonts w:ascii="Cambria" w:eastAsiaTheme="minorEastAsia" w:hAnsi="Cambria"/>
+          <w:i/>
+          <w:color w:val="00B050"/>
+          <w:lang w:val="nl-NL" w:eastAsia="nl-NL"/>
+        </w:rPr>
+        <w:t>.</w:t>
       </w:r>
     </w:p>
     <w:p>
@@ -4861,6 +6153,7 @@
           <w:lang w:val="nl-NL" w:eastAsia="nl-NL"/>
         </w:rPr>
       </w:pPr>
+      <w:proofErr w:type="spellStart"/>
       <w:r>
         <w:rPr>
           <w:rFonts w:ascii="Cambria" w:eastAsiaTheme="minorEastAsia" w:hAnsi="Cambria"/>
@@ -4868,7 +6161,17 @@
           <w:color w:val="00B050"/>
           <w:lang w:val="nl-NL" w:eastAsia="nl-NL"/>
         </w:rPr>
-        <w:t>Wireframes spreken doorgaans voor zichzelf. Zet er dus alleen opmerkingen bij als er bijzonderheden zijn, bijvoorbeeld:</w:t>
+        <w:t>Wireframes</w:t>
+      </w:r>
+      <w:proofErr w:type="spellEnd"/>
+      <w:r>
+        <w:rPr>
+          <w:rFonts w:ascii="Cambria" w:eastAsiaTheme="minorEastAsia" w:hAnsi="Cambria"/>
+          <w:i/>
+          <w:color w:val="00B050"/>
+          <w:lang w:val="nl-NL" w:eastAsia="nl-NL"/>
+        </w:rPr>
+        <w:t xml:space="preserve"> spreken doorgaans voor zichzelf. Zet er dus alleen opmerkingen bij als er bijzonderheden zijn, bijvoorbeeld:</w:t>
       </w:r>
     </w:p>
     <w:p>
@@ -5401,15 +6704,33 @@
           <w:color w:val="00B050"/>
           <w:lang w:val="nl-NL"/>
         </w:rPr>
-        <w:t xml:space="preserve">wordt aangegeven in </w:t>
-      </w:r>
-      <w:r>
-        <w:rPr>
-          <w:i/>
-          <w:color w:val="00B050"/>
-          <w:lang w:val="nl-NL"/>
-        </w:rPr>
-        <w:t xml:space="preserve"> de projectopdracht.</w:t>
+        <w:t xml:space="preserve">wordt aangegeven </w:t>
+      </w:r>
+      <w:proofErr w:type="gramStart"/>
+      <w:r>
+        <w:rPr>
+          <w:i/>
+          <w:color w:val="00B050"/>
+          <w:lang w:val="nl-NL"/>
+        </w:rPr>
+        <w:t xml:space="preserve">in </w:t>
+      </w:r>
+      <w:r>
+        <w:rPr>
+          <w:i/>
+          <w:color w:val="00B050"/>
+          <w:lang w:val="nl-NL"/>
+        </w:rPr>
+        <w:t xml:space="preserve"> de</w:t>
+      </w:r>
+      <w:proofErr w:type="gramEnd"/>
+      <w:r>
+        <w:rPr>
+          <w:i/>
+          <w:color w:val="00B050"/>
+          <w:lang w:val="nl-NL"/>
+        </w:rPr>
+        <w:t xml:space="preserve"> projectopdracht.</w:t>
       </w:r>
     </w:p>
     <w:p>
@@ -5505,7 +6826,39 @@
           <w:color w:val="0432FF"/>
           <w:lang w:val="nl-NL"/>
         </w:rPr>
-        <w:t xml:space="preserve">. De gebruikte lettertypes zijn Verdana en Cambria. </w:t>
+        <w:t xml:space="preserve">. De gebruikte lettertypes zijn </w:t>
+      </w:r>
+      <w:proofErr w:type="spellStart"/>
+      <w:r>
+        <w:rPr>
+          <w:color w:val="0432FF"/>
+          <w:lang w:val="nl-NL"/>
+        </w:rPr>
+        <w:t>Verdana</w:t>
+      </w:r>
+      <w:proofErr w:type="spellEnd"/>
+      <w:r>
+        <w:rPr>
+          <w:color w:val="0432FF"/>
+          <w:lang w:val="nl-NL"/>
+        </w:rPr>
+        <w:t xml:space="preserve"> en </w:t>
+      </w:r>
+      <w:proofErr w:type="spellStart"/>
+      <w:r>
+        <w:rPr>
+          <w:color w:val="0432FF"/>
+          <w:lang w:val="nl-NL"/>
+        </w:rPr>
+        <w:t>Cambria</w:t>
+      </w:r>
+      <w:proofErr w:type="spellEnd"/>
+      <w:r>
+        <w:rPr>
+          <w:color w:val="0432FF"/>
+          <w:lang w:val="nl-NL"/>
+        </w:rPr>
+        <w:t xml:space="preserve">. </w:t>
       </w:r>
       <w:r>
         <w:rPr>
@@ -5648,7 +7001,7 @@
         <w:rStyle w:val="PageNumber"/>
         <w:noProof/>
       </w:rPr>
-      <w:t>7</w:t>
+      <w:t>6</w:t>
     </w:r>
     <w:r>
       <w:rPr>
@@ -5740,7 +7093,7 @@
         </mc:Choice>
         <mc:Fallback>
           <w:pict>
-            <v:line w14:anchorId="7BBD1634" id="Straight Connector 8" o:spid="_x0000_s1026" style="position:absolute;z-index:251669504;visibility:visible;mso-wrap-style:square;mso-width-percent:0;mso-height-percent:0;mso-wrap-distance-left:9pt;mso-wrap-distance-top:-3e-5mm;mso-wrap-distance-right:9pt;mso-wrap-distance-bottom:-3e-5mm;mso-position-horizontal:absolute;mso-position-horizontal-relative:text;mso-position-vertical:absolute;mso-position-vertical-relative:text;mso-width-percent:0;mso-height-percent:0;mso-width-relative:margin;mso-height-relative:page" from=".7pt,-16.9pt" to="445.05pt,-16.85pt" o:gfxdata="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" strokecolor="black [3213]" strokeweight=".25pt">
+            <v:line w14:anchorId="44EB3F49" id="Straight Connector 8" o:spid="_x0000_s1026" style="position:absolute;z-index:251669504;visibility:visible;mso-wrap-style:square;mso-width-percent:0;mso-height-percent:0;mso-wrap-distance-left:9pt;mso-wrap-distance-top:-3e-5mm;mso-wrap-distance-right:9pt;mso-wrap-distance-bottom:-3e-5mm;mso-position-horizontal:absolute;mso-position-horizontal-relative:text;mso-position-vertical:absolute;mso-position-vertical-relative:text;mso-width-percent:0;mso-height-percent:0;mso-width-relative:margin;mso-height-relative:page" from=".7pt,-16.9pt" to="445.05pt,-16.85pt" o:gfxdata="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" strokecolor="black [3213]" strokeweight=".25pt">
               <o:lock v:ext="edit" shapetype="f"/>
             </v:line>
           </w:pict>
@@ -5857,7 +7210,7 @@
         </mc:Choice>
         <mc:Fallback>
           <w:pict>
-            <v:line w14:anchorId="0F2836FE" id="Straight Connector 7" o:spid="_x0000_s1026" style="position:absolute;z-index:251667456;visibility:visible;mso-wrap-style:square;mso-width-percent:0;mso-height-percent:0;mso-wrap-distance-left:9pt;mso-wrap-distance-top:-3e-5mm;mso-wrap-distance-right:9pt;mso-wrap-distance-bottom:-3e-5mm;mso-position-horizontal:absolute;mso-position-horizontal-relative:text;mso-position-vertical:absolute;mso-position-vertical-relative:text;mso-width-percent:0;mso-height-percent:0;mso-width-relative:margin;mso-height-relative:page" from=".7pt,20.25pt" to="451.05pt,20.55pt" o:gfxdata="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" strokecolor="black [3213]" strokeweight=".25pt">
+            <v:line w14:anchorId="1E845909" id="Straight Connector 7" o:spid="_x0000_s1026" style="position:absolute;z-index:251667456;visibility:visible;mso-wrap-style:square;mso-width-percent:0;mso-height-percent:0;mso-wrap-distance-left:9pt;mso-wrap-distance-top:-3e-5mm;mso-wrap-distance-right:9pt;mso-wrap-distance-bottom:-3e-5mm;mso-position-horizontal:absolute;mso-position-horizontal-relative:text;mso-position-vertical:absolute;mso-position-vertical-relative:text;mso-width-percent:0;mso-height-percent:0;mso-width-relative:margin;mso-height-relative:page" from=".7pt,20.25pt" to="451.05pt,20.55pt" o:gfxdata="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" strokecolor="black [3213]" strokeweight=".25pt">
               <o:lock v:ext="edit" shapetype="f"/>
             </v:line>
           </w:pict>
@@ -11260,7 +12613,7 @@
 </file>
 
 <file path=customXml/itemProps1.xml><?xml version="1.0" encoding="utf-8"?>
-<ds:datastoreItem xmlns:ds="http://schemas.openxmlformats.org/officeDocument/2006/customXml" ds:itemID="{230A870B-CA8B-4CFA-97B7-AF3F016B101A}">
+<ds:datastoreItem xmlns:ds="http://schemas.openxmlformats.org/officeDocument/2006/customXml" ds:itemID="{CB451848-76DC-4F00-8DD1-9ADAB75AE7A7}">
   <ds:schemaRefs>
     <ds:schemaRef ds:uri="http://schemas.openxmlformats.org/officeDocument/2006/bibliography"/>
   </ds:schemaRefs>

--- a/documenten/FO.docx
+++ b/documenten/FO.docx
@@ -181,46 +181,7 @@
           <w:lang w:val="nl-NL"/>
         </w:rPr>
       </w:pPr>
-      <w:del w:id="0" w:author="fedde list" w:date="2017-05-11T13:55:00Z">
-        <w:r>
-          <w:rPr>
-            <w:rFonts w:ascii="Cambria" w:hAnsi="Cambria"/>
-            <w:b/>
-            <w:sz w:val="44"/>
-            <w:szCs w:val="44"/>
-            <w:lang w:val="nl-NL"/>
-          </w:rPr>
-          <w:delText>&lt;Naam Bedrijf opdrachtgever</w:delText>
-        </w:r>
-      </w:del>
-      <w:ins w:id="1" w:author="fedde list" w:date="2017-05-11T13:55:00Z">
-        <w:r>
-          <w:rPr>
-            <w:rFonts w:ascii="Cambria" w:hAnsi="Cambria"/>
-            <w:b/>
-            <w:sz w:val="44"/>
-            <w:szCs w:val="44"/>
-            <w:lang w:val="nl-NL"/>
-          </w:rPr>
-          <w:t>Alfa College</w:t>
-        </w:r>
-      </w:ins>
-      <w:del w:id="2" w:author="fedde list" w:date="2017-05-11T13:55:00Z">
-        <w:r>
-          <w:rPr>
-            <w:rFonts w:ascii="Cambria" w:hAnsi="Cambria"/>
-            <w:b/>
-            <w:sz w:val="44"/>
-            <w:szCs w:val="44"/>
-            <w:lang w:val="nl-NL"/>
-          </w:rPr>
-          <w:delText>&gt;</w:delText>
-        </w:r>
-      </w:del>
-    </w:p>
-    <w:p>
-      <w:pPr>
-        <w:jc w:val="center"/>
+      <w:r>
         <w:rPr>
           <w:rFonts w:ascii="Cambria" w:hAnsi="Cambria"/>
           <w:b/>
@@ -228,7 +189,8 @@
           <w:szCs w:val="44"/>
           <w:lang w:val="nl-NL"/>
         </w:rPr>
-      </w:pPr>
+        <w:t>Alfa College</w:t>
+      </w:r>
     </w:p>
     <w:p>
       <w:pPr>
@@ -241,67 +203,28 @@
           <w:lang w:val="nl-NL"/>
         </w:rPr>
       </w:pPr>
-      <w:del w:id="3" w:author="fedde list" w:date="2017-05-11T13:55:00Z">
-        <w:r>
-          <w:rPr>
-            <w:rFonts w:ascii="Cambria" w:hAnsi="Cambria"/>
-            <w:b/>
-            <w:sz w:val="44"/>
-            <w:szCs w:val="44"/>
-            <w:lang w:val="nl-NL"/>
-          </w:rPr>
-          <w:delText>&lt;Naam Project</w:delText>
-        </w:r>
-      </w:del>
-      <w:ins w:id="4" w:author="fedde list" w:date="2017-05-11T13:55:00Z">
-        <w:r>
-          <w:rPr>
-            <w:rFonts w:ascii="Cambria" w:hAnsi="Cambria"/>
-            <w:b/>
-            <w:sz w:val="44"/>
-            <w:szCs w:val="44"/>
-            <w:lang w:val="nl-NL"/>
-          </w:rPr>
-          <w:t>Forum</w:t>
-        </w:r>
-      </w:ins>
-      <w:del w:id="5" w:author="fedde list" w:date="2017-05-11T13:55:00Z">
-        <w:r>
-          <w:rPr>
-            <w:rFonts w:ascii="Cambria" w:hAnsi="Cambria"/>
-            <w:b/>
-            <w:sz w:val="44"/>
-            <w:szCs w:val="44"/>
-            <w:lang w:val="nl-NL"/>
-          </w:rPr>
-          <w:delText>&gt;</w:delText>
-        </w:r>
-      </w:del>
     </w:p>
     <w:p>
       <w:pPr>
         <w:jc w:val="center"/>
         <w:rPr>
-          <w:del w:id="6" w:author="fedde list" w:date="2017-05-11T13:55:00Z"/>
           <w:rFonts w:ascii="Cambria" w:hAnsi="Cambria"/>
           <w:b/>
-          <w:sz w:val="36"/>
-          <w:szCs w:val="36"/>
-          <w:lang w:val="nl-NL"/>
-        </w:rPr>
-      </w:pPr>
-      <w:del w:id="7" w:author="fedde list" w:date="2017-05-11T13:55:00Z">
-        <w:r>
-          <w:rPr>
-            <w:rFonts w:ascii="Cambria" w:hAnsi="Cambria"/>
-            <w:b/>
-            <w:sz w:val="36"/>
-            <w:szCs w:val="36"/>
-            <w:lang w:val="nl-NL"/>
-          </w:rPr>
-          <w:delText>Project &lt;nummer&gt;</w:delText>
-        </w:r>
-      </w:del>
+          <w:sz w:val="44"/>
+          <w:szCs w:val="44"/>
+          <w:lang w:val="nl-NL"/>
+        </w:rPr>
+      </w:pPr>
+      <w:r>
+        <w:rPr>
+          <w:rFonts w:ascii="Cambria" w:hAnsi="Cambria"/>
+          <w:b/>
+          <w:sz w:val="44"/>
+          <w:szCs w:val="44"/>
+          <w:lang w:val="nl-NL"/>
+        </w:rPr>
+        <w:t>Forum</w:t>
+      </w:r>
     </w:p>
     <w:p>
       <w:pPr>
@@ -390,26 +313,14 @@
         <w:tab/>
         <w:t xml:space="preserve">: </w:t>
       </w:r>
-      <w:del w:id="8" w:author="fedde list" w:date="2017-05-11T13:55:00Z">
-        <w:r>
-          <w:rPr>
-            <w:rFonts w:ascii="Cambria" w:hAnsi="Cambria"/>
-            <w:szCs w:val="24"/>
-            <w:lang w:val="nl-NL"/>
-          </w:rPr>
-          <w:delText>&lt;naam opdrachtgever&gt;</w:delText>
-        </w:r>
-      </w:del>
-      <w:ins w:id="9" w:author="fedde list" w:date="2017-05-11T13:55:00Z">
-        <w:r>
-          <w:rPr>
-            <w:rFonts w:ascii="Cambria" w:hAnsi="Cambria"/>
-            <w:szCs w:val="24"/>
-            <w:lang w:val="nl-NL"/>
-          </w:rPr>
-          <w:t>Johan Strootman</w:t>
-        </w:r>
-      </w:ins>
+      <w:r>
+        <w:rPr>
+          <w:rFonts w:ascii="Cambria" w:hAnsi="Cambria"/>
+          <w:szCs w:val="24"/>
+          <w:lang w:val="nl-NL"/>
+        </w:rPr>
+        <w:t>Johan Strootman</w:t>
+      </w:r>
     </w:p>
     <w:p>
       <w:pPr>
@@ -629,16 +540,14 @@
         <w:tab/>
         <w:t>:</w:t>
       </w:r>
-      <w:ins w:id="10" w:author="fedde list" w:date="2017-05-11T13:55:00Z">
-        <w:r>
-          <w:rPr>
-            <w:rFonts w:ascii="Cambria" w:hAnsi="Cambria"/>
-            <w:szCs w:val="24"/>
-            <w:lang w:val="nl-NL"/>
-          </w:rPr>
-          <w:t xml:space="preserve"> Fedde van der List</w:t>
-        </w:r>
-      </w:ins>
+      <w:r>
+        <w:rPr>
+          <w:rFonts w:ascii="Cambria" w:hAnsi="Cambria"/>
+          <w:szCs w:val="24"/>
+          <w:lang w:val="nl-NL"/>
+        </w:rPr>
+        <w:t xml:space="preserve"> Fedde van der List</w:t>
+      </w:r>
     </w:p>
     <w:p>
       <w:pPr>
@@ -678,16 +587,14 @@
         <w:tab/>
         <w:t>:</w:t>
       </w:r>
-      <w:ins w:id="11" w:author="fedde list" w:date="2017-05-11T13:56:00Z">
-        <w:r>
-          <w:rPr>
-            <w:rFonts w:ascii="Cambria" w:hAnsi="Cambria"/>
-            <w:szCs w:val="24"/>
-            <w:lang w:val="nl-NL"/>
-          </w:rPr>
-          <w:t>41A</w:t>
-        </w:r>
-      </w:ins>
+      <w:r>
+        <w:rPr>
+          <w:rFonts w:ascii="Cambria" w:hAnsi="Cambria"/>
+          <w:szCs w:val="24"/>
+          <w:lang w:val="nl-NL"/>
+        </w:rPr>
+        <w:t>41A</w:t>
+      </w:r>
     </w:p>
     <w:p>
       <w:pPr>
@@ -740,16 +647,14 @@
         <w:tab/>
         <w:t xml:space="preserve">: </w:t>
       </w:r>
-      <w:ins w:id="12" w:author="fedde list" w:date="2017-05-11T13:56:00Z">
-        <w:r>
-          <w:rPr>
-            <w:rFonts w:ascii="Cambria" w:hAnsi="Cambria"/>
-            <w:szCs w:val="24"/>
-            <w:lang w:val="nl-NL"/>
-          </w:rPr>
-          <w:t>11-05-2017</w:t>
-        </w:r>
-      </w:ins>
+      <w:r>
+        <w:rPr>
+          <w:rFonts w:ascii="Cambria" w:hAnsi="Cambria"/>
+          <w:szCs w:val="24"/>
+          <w:lang w:val="nl-NL"/>
+        </w:rPr>
+        <w:t>11-05-2017</w:t>
+      </w:r>
     </w:p>
     <w:p>
       <w:pPr>
@@ -797,16 +702,14 @@
         </w:rPr>
         <w:t xml:space="preserve"> </w:t>
       </w:r>
-      <w:ins w:id="13" w:author="fedde list" w:date="2017-05-11T13:56:00Z">
-        <w:r>
-          <w:rPr>
-            <w:rFonts w:ascii="Cambria" w:hAnsi="Cambria"/>
-            <w:szCs w:val="24"/>
-            <w:lang w:val="nl-NL"/>
-          </w:rPr>
-          <w:t>1.0.0</w:t>
-        </w:r>
-      </w:ins>
+      <w:r>
+        <w:rPr>
+          <w:rFonts w:ascii="Cambria" w:hAnsi="Cambria"/>
+          <w:szCs w:val="24"/>
+          <w:lang w:val="nl-NL"/>
+        </w:rPr>
+        <w:t>1.0.0</w:t>
+      </w:r>
     </w:p>
     <w:p>
       <w:pPr>
@@ -846,16 +749,14 @@
         <w:tab/>
         <w:t xml:space="preserve">: </w:t>
       </w:r>
-      <w:ins w:id="14" w:author="fedde list" w:date="2017-05-11T13:56:00Z">
-        <w:r>
-          <w:rPr>
-            <w:rFonts w:ascii="Cambria" w:hAnsi="Cambria"/>
-            <w:szCs w:val="24"/>
-            <w:lang w:val="nl-NL"/>
-          </w:rPr>
-          <w:t>Groningen</w:t>
-        </w:r>
-      </w:ins>
+      <w:r>
+        <w:rPr>
+          <w:rFonts w:ascii="Cambria" w:hAnsi="Cambria"/>
+          <w:szCs w:val="24"/>
+          <w:lang w:val="nl-NL"/>
+        </w:rPr>
+        <w:t>Groningen</w:t>
+      </w:r>
     </w:p>
     <w:p>
       <w:pPr>
@@ -907,16 +808,14 @@
         <w:tab/>
         <w:t xml:space="preserve">: </w:t>
       </w:r>
-      <w:ins w:id="15" w:author="fedde list" w:date="2017-05-11T13:56:00Z">
-        <w:r>
-          <w:rPr>
-            <w:rFonts w:ascii="Cambria" w:hAnsi="Cambria"/>
-            <w:szCs w:val="24"/>
-            <w:lang w:val="nl-NL"/>
-          </w:rPr>
-          <w:t>Johan Strootman</w:t>
-        </w:r>
-      </w:ins>
+      <w:r>
+        <w:rPr>
+          <w:rFonts w:ascii="Cambria" w:hAnsi="Cambria"/>
+          <w:szCs w:val="24"/>
+          <w:lang w:val="nl-NL"/>
+        </w:rPr>
+        <w:t>Johan Strootman</w:t>
+      </w:r>
     </w:p>
     <w:p>
       <w:pPr>
@@ -2061,16 +1960,16 @@
           <w:lang w:val="nl-NL"/>
         </w:rPr>
       </w:pPr>
-      <w:bookmarkStart w:id="16" w:name="_Toc443567044"/>
-      <w:bookmarkStart w:id="17" w:name="_Toc470773229"/>
+      <w:bookmarkStart w:id="0" w:name="_Toc443567044"/>
+      <w:bookmarkStart w:id="1" w:name="_Toc470773229"/>
       <w:r>
         <w:rPr>
           <w:lang w:val="nl-NL"/>
         </w:rPr>
         <w:t>Inleiding</w:t>
       </w:r>
-      <w:bookmarkEnd w:id="16"/>
-      <w:bookmarkEnd w:id="17"/>
+      <w:bookmarkEnd w:id="0"/>
+      <w:bookmarkEnd w:id="1"/>
     </w:p>
     <w:p>
       <w:pPr>
@@ -2183,21 +2082,7 @@
           <w:sz w:val="28"/>
           <w:szCs w:val="32"/>
         </w:rPr>
-        <w:t>In het</w:t>
-      </w:r>
-      <w:r>
-        <w:rPr>
-          <w:sz w:val="28"/>
-          <w:szCs w:val="32"/>
-        </w:rPr>
-        <w:t xml:space="preserve"> FO</w:t>
-      </w:r>
-      <w:r>
-        <w:rPr>
-          <w:sz w:val="28"/>
-          <w:szCs w:val="32"/>
-        </w:rPr>
-        <w:t xml:space="preserve"> worden de doelstellingen beschreven vervolgens de inhoud van het project. Daarna treft u een overzicht van de project leden en de benodigdheden. Tenslotte worden alle taken van het project op een rij gezet en een planning gemaakt.</w:t>
+        <w:t>In het FO worden de doelstellingen beschreven vervolgens de inhoud van het project. Daarna treft u een overzicht van de project leden en de benodigdheden. Tenslotte worden alle taken van het project op een rij gezet en een planning gemaakt.</w:t>
       </w:r>
     </w:p>
     <w:p>
@@ -2243,16 +2128,16 @@
           <w:lang w:val="nl-NL"/>
         </w:rPr>
       </w:pPr>
-      <w:bookmarkStart w:id="18" w:name="_Toc443567045"/>
-      <w:bookmarkStart w:id="19" w:name="_Toc470773230"/>
+      <w:bookmarkStart w:id="2" w:name="_Toc443567045"/>
+      <w:bookmarkStart w:id="3" w:name="_Toc470773230"/>
       <w:r>
         <w:rPr>
           <w:lang w:val="nl-NL"/>
         </w:rPr>
         <w:t>Belanghebbenden</w:t>
       </w:r>
-      <w:bookmarkEnd w:id="18"/>
-      <w:bookmarkEnd w:id="19"/>
+      <w:bookmarkEnd w:id="2"/>
+      <w:bookmarkEnd w:id="3"/>
     </w:p>
     <w:p>
       <w:pPr>
@@ -2346,16 +2231,16 @@
           <w:lang w:val="nl-NL"/>
         </w:rPr>
       </w:pPr>
-      <w:bookmarkStart w:id="20" w:name="_Toc443567046"/>
-      <w:bookmarkStart w:id="21" w:name="_Toc470773231"/>
+      <w:bookmarkStart w:id="4" w:name="_Toc443567046"/>
+      <w:bookmarkStart w:id="5" w:name="_Toc470773231"/>
       <w:r>
         <w:rPr>
           <w:lang w:val="nl-NL"/>
         </w:rPr>
         <w:t>Behoeftes</w:t>
       </w:r>
-      <w:bookmarkEnd w:id="20"/>
-      <w:bookmarkEnd w:id="21"/>
+      <w:bookmarkEnd w:id="4"/>
+      <w:bookmarkEnd w:id="5"/>
     </w:p>
     <w:p>
       <w:pPr>
@@ -2460,16 +2345,16 @@
           <w:lang w:val="nl-NL"/>
         </w:rPr>
       </w:pPr>
-      <w:bookmarkStart w:id="22" w:name="_Toc443567047"/>
-      <w:bookmarkStart w:id="23" w:name="_Toc470773232"/>
+      <w:bookmarkStart w:id="6" w:name="_Toc443567047"/>
+      <w:bookmarkStart w:id="7" w:name="_Toc470773232"/>
       <w:r>
         <w:rPr>
           <w:lang w:val="nl-NL"/>
         </w:rPr>
         <w:t>Functionaliteiten</w:t>
       </w:r>
-      <w:bookmarkEnd w:id="22"/>
-      <w:bookmarkEnd w:id="23"/>
+      <w:bookmarkEnd w:id="6"/>
+      <w:bookmarkEnd w:id="7"/>
     </w:p>
     <w:p>
       <w:pPr>
@@ -2768,14 +2653,14 @@
           <w:lang w:val="nl-NL"/>
         </w:rPr>
       </w:pPr>
-      <w:bookmarkStart w:id="24" w:name="_Toc470773233"/>
+      <w:bookmarkStart w:id="8" w:name="_Toc470773233"/>
       <w:r>
         <w:rPr>
           <w:lang w:val="nl-NL"/>
         </w:rPr>
         <w:t>Navigatie</w:t>
       </w:r>
-      <w:bookmarkEnd w:id="24"/>
+      <w:bookmarkEnd w:id="8"/>
     </w:p>
     <w:p>
       <w:pPr>
@@ -2861,15 +2746,14 @@
         </w:rPr>
         <w:t xml:space="preserve">Dit is een overzicht van alle te ontwikkelen pagina’s binnen de website of applicatie. Het </w:t>
       </w:r>
-      <w:bookmarkStart w:id="25" w:name="_GoBack"/>
-      <w:bookmarkEnd w:id="25"/>
-      <w:r>
-        <w:rPr>
-          <w:rFonts w:ascii="Cambria" w:hAnsi="Cambria"/>
-          <w:i/>
-          <w:color w:val="00B050"/>
-          <w:lang w:val="nl-NL"/>
-        </w:rPr>
+      <w:r>
+        <w:rPr>
+          <w:rFonts w:ascii="Cambria" w:hAnsi="Cambria"/>
+          <w:i/>
+          <w:color w:val="00B050"/>
+          <w:lang w:val="nl-NL"/>
+        </w:rPr>
+        <w:lastRenderedPageBreak/>
         <w:t xml:space="preserve">zorgt </w:t>
       </w:r>
       <w:proofErr w:type="gramStart"/>
@@ -3306,7 +3190,6 @@
         </w:rPr>
         <w:t xml:space="preserve">Alleen </w:t>
       </w:r>
-      <w:proofErr w:type="spellStart"/>
       <w:r>
         <w:rPr>
           <w:rFonts w:ascii="Calibri" w:hAnsi="Calibri" w:cs="Calibri"/>
@@ -3315,9 +3198,8 @@
           <w:szCs w:val="28"/>
           <w:lang w:val="nl-NL"/>
         </w:rPr>
-        <w:t>toegangkelijk</w:t>
-      </w:r>
-      <w:proofErr w:type="spellEnd"/>
+        <w:t>toegankelijk</w:t>
+      </w:r>
       <w:r>
         <w:rPr>
           <w:rFonts w:ascii="Calibri" w:hAnsi="Calibri" w:cs="Calibri"/>
@@ -3443,7 +3325,6 @@
         </w:rPr>
         <w:t xml:space="preserve">Alleen </w:t>
       </w:r>
-      <w:proofErr w:type="spellStart"/>
       <w:r>
         <w:rPr>
           <w:rFonts w:ascii="Calibri" w:hAnsi="Calibri" w:cs="Calibri"/>
@@ -3452,9 +3333,8 @@
           <w:szCs w:val="28"/>
           <w:lang w:val="nl-NL"/>
         </w:rPr>
-        <w:t>toegangkelijk</w:t>
-      </w:r>
-      <w:proofErr w:type="spellEnd"/>
+        <w:t>toegankelijk</w:t>
+      </w:r>
       <w:r>
         <w:rPr>
           <w:rFonts w:ascii="Calibri" w:hAnsi="Calibri" w:cs="Calibri"/>
@@ -3474,9 +3354,10 @@
           <w:szCs w:val="28"/>
           <w:lang w:val="nl-NL"/>
         </w:rPr>
-        <w:t>admins</w:t>
-      </w:r>
-      <w:proofErr w:type="spellEnd"/>
+        <w:t>ad</w:t>
+      </w:r>
+      <w:bookmarkStart w:id="9" w:name="_GoBack"/>
+      <w:bookmarkEnd w:id="9"/>
       <w:r>
         <w:rPr>
           <w:rFonts w:ascii="Calibri" w:hAnsi="Calibri" w:cs="Calibri"/>
@@ -3485,6 +3366,17 @@
           <w:szCs w:val="28"/>
           <w:lang w:val="nl-NL"/>
         </w:rPr>
+        <w:t>mins</w:t>
+      </w:r>
+      <w:proofErr w:type="spellEnd"/>
+      <w:r>
+        <w:rPr>
+          <w:rFonts w:ascii="Calibri" w:hAnsi="Calibri" w:cs="Calibri"/>
+          <w:color w:val="000000"/>
+          <w:sz w:val="28"/>
+          <w:szCs w:val="28"/>
+          <w:lang w:val="nl-NL"/>
+        </w:rPr>
         <w:t>:</w:t>
       </w:r>
     </w:p>
@@ -3552,7 +3444,6 @@
         </w:rPr>
         <w:t xml:space="preserve">Niet </w:t>
       </w:r>
-      <w:proofErr w:type="spellStart"/>
       <w:r>
         <w:rPr>
           <w:rFonts w:ascii="Calibri" w:hAnsi="Calibri" w:cs="Calibri"/>
@@ -3561,9 +3452,8 @@
           <w:szCs w:val="28"/>
           <w:lang w:val="nl-NL"/>
         </w:rPr>
-        <w:t>teogankelijk</w:t>
-      </w:r>
-      <w:proofErr w:type="spellEnd"/>
+        <w:t>toegankelijk</w:t>
+      </w:r>
       <w:r>
         <w:rPr>
           <w:rFonts w:ascii="Calibri" w:hAnsi="Calibri" w:cs="Calibri"/>
@@ -3689,7 +3579,6 @@
         </w:rPr>
         <w:t xml:space="preserve">Andere gegevens zijn niet </w:t>
       </w:r>
-      <w:proofErr w:type="spellStart"/>
       <w:r>
         <w:rPr>
           <w:rFonts w:ascii="Calibri" w:hAnsi="Calibri" w:cs="Calibri"/>
@@ -3698,9 +3587,8 @@
           <w:szCs w:val="28"/>
           <w:lang w:val="nl-NL"/>
         </w:rPr>
-        <w:t>toegangkelijk</w:t>
-      </w:r>
-      <w:proofErr w:type="spellEnd"/>
+        <w:t>toegankelijk</w:t>
+      </w:r>
     </w:p>
     <w:p>
       <w:pPr>
@@ -3846,6 +3734,7 @@
           <w:rFonts w:ascii="Verdana" w:hAnsi="Verdana"/>
           <w:noProof/>
         </w:rPr>
+        <w:lastRenderedPageBreak/>
         <w:drawing>
           <wp:inline distT="0" distB="0" distL="0" distR="0" wp14:anchorId="2F425FC4" wp14:editId="2060B65A">
             <wp:extent cx="5241260" cy="2329200"/>
@@ -3948,7 +3837,6 @@
           <w:noProof/>
           <w:szCs w:val="24"/>
         </w:rPr>
-        <w:lastRenderedPageBreak/>
         <w:drawing>
           <wp:inline distT="0" distB="0" distL="0" distR="0" wp14:anchorId="39404D7F" wp14:editId="72E9E0D1">
             <wp:extent cx="5755640" cy="4280535"/>
@@ -4015,16 +3903,16 @@
           <w:lang w:val="nl-NL"/>
         </w:rPr>
       </w:pPr>
-      <w:bookmarkStart w:id="26" w:name="_Toc443567048"/>
-      <w:bookmarkStart w:id="27" w:name="_Toc470773234"/>
+      <w:bookmarkStart w:id="10" w:name="_Toc443567048"/>
+      <w:bookmarkStart w:id="11" w:name="_Toc470773234"/>
       <w:r>
         <w:rPr>
           <w:lang w:val="nl-NL"/>
         </w:rPr>
         <w:t>Paginalijst</w:t>
       </w:r>
-      <w:bookmarkEnd w:id="26"/>
-      <w:bookmarkEnd w:id="27"/>
+      <w:bookmarkEnd w:id="10"/>
+      <w:bookmarkEnd w:id="11"/>
     </w:p>
     <w:p>
       <w:pPr>
@@ -4204,7 +4092,7 @@
                 <w:lang w:val="nl-NL"/>
               </w:rPr>
             </w:pPr>
-            <w:bookmarkStart w:id="28" w:name="OLE_LINK1"/>
+            <w:bookmarkStart w:id="12" w:name="OLE_LINK1"/>
             <w:r>
               <w:rPr>
                 <w:b/>
@@ -4695,6 +4583,13 @@
                 <w:lang w:val="nl-NL"/>
               </w:rPr>
             </w:pPr>
+            <w:r>
+              <w:rPr>
+                <w:color w:val="0432FF"/>
+                <w:lang w:val="nl-NL"/>
+              </w:rPr>
+              <w:t>Topic pagina</w:t>
+            </w:r>
           </w:p>
         </w:tc>
         <w:tc>
@@ -4710,6 +4605,13 @@
                 <w:lang w:val="nl-NL"/>
               </w:rPr>
             </w:pPr>
+            <w:r>
+              <w:rPr>
+                <w:color w:val="0432FF"/>
+                <w:lang w:val="nl-NL"/>
+              </w:rPr>
+              <w:t>Ja</w:t>
+            </w:r>
           </w:p>
         </w:tc>
         <w:tc>
@@ -4725,6 +4627,22 @@
                 <w:lang w:val="nl-NL"/>
               </w:rPr>
             </w:pPr>
+            <w:r>
+              <w:rPr>
+                <w:color w:val="0432FF"/>
+                <w:lang w:val="nl-NL"/>
+              </w:rPr>
+              <w:t xml:space="preserve">Laten zien van topic en </w:t>
+            </w:r>
+            <w:proofErr w:type="spellStart"/>
+            <w:r>
+              <w:rPr>
+                <w:color w:val="0432FF"/>
+                <w:lang w:val="nl-NL"/>
+              </w:rPr>
+              <w:t>comments</w:t>
+            </w:r>
+            <w:proofErr w:type="spellEnd"/>
           </w:p>
         </w:tc>
         <w:tc>
@@ -4740,10 +4658,153 @@
                 <w:lang w:val="nl-NL"/>
               </w:rPr>
             </w:pPr>
+            <w:r>
+              <w:rPr>
+                <w:color w:val="0432FF"/>
+                <w:lang w:val="nl-NL"/>
+              </w:rPr>
+              <w:t>Nee</w:t>
+            </w:r>
           </w:p>
         </w:tc>
       </w:tr>
-      <w:bookmarkEnd w:id="28"/>
+      <w:tr>
+        <w:trPr>
+          <w:trHeight w:val="232"/>
+        </w:trPr>
+        <w:tc>
+          <w:tcPr>
+            <w:tcW w:w="2660" w:type="dxa"/>
+            <w:shd w:val="clear" w:color="auto" w:fill="auto"/>
+          </w:tcPr>
+          <w:p>
+            <w:pPr>
+              <w:pStyle w:val="BodyText"/>
+              <w:rPr>
+                <w:color w:val="0432FF"/>
+                <w:lang w:val="nl-NL"/>
+              </w:rPr>
+            </w:pPr>
+            <w:r>
+              <w:rPr>
+                <w:color w:val="0432FF"/>
+                <w:lang w:val="nl-NL"/>
+              </w:rPr>
+              <w:t>Thema pagina</w:t>
+            </w:r>
+          </w:p>
+        </w:tc>
+        <w:tc>
+          <w:tcPr>
+            <w:tcW w:w="1559" w:type="dxa"/>
+            <w:shd w:val="clear" w:color="auto" w:fill="auto"/>
+          </w:tcPr>
+          <w:p>
+            <w:pPr>
+              <w:pStyle w:val="BodyText"/>
+              <w:rPr>
+                <w:color w:val="0432FF"/>
+                <w:lang w:val="nl-NL"/>
+              </w:rPr>
+            </w:pPr>
+            <w:proofErr w:type="gramStart"/>
+            <w:r>
+              <w:rPr>
+                <w:color w:val="0432FF"/>
+                <w:lang w:val="nl-NL"/>
+              </w:rPr>
+              <w:t>Ja(</w:t>
+            </w:r>
+            <w:proofErr w:type="gramEnd"/>
+            <w:r>
+              <w:rPr>
+                <w:color w:val="0432FF"/>
+                <w:lang w:val="nl-NL"/>
+              </w:rPr>
+              <w:t xml:space="preserve">alleen voor </w:t>
+            </w:r>
+            <w:proofErr w:type="spellStart"/>
+            <w:r>
+              <w:rPr>
+                <w:color w:val="0432FF"/>
+                <w:lang w:val="nl-NL"/>
+              </w:rPr>
+              <w:t>admin</w:t>
+            </w:r>
+            <w:proofErr w:type="spellEnd"/>
+            <w:r>
+              <w:rPr>
+                <w:color w:val="0432FF"/>
+                <w:lang w:val="nl-NL"/>
+              </w:rPr>
+              <w:t>)</w:t>
+            </w:r>
+          </w:p>
+        </w:tc>
+        <w:tc>
+          <w:tcPr>
+            <w:tcW w:w="3686" w:type="dxa"/>
+            <w:shd w:val="clear" w:color="auto" w:fill="auto"/>
+          </w:tcPr>
+          <w:p>
+            <w:pPr>
+              <w:pStyle w:val="BodyText"/>
+              <w:rPr>
+                <w:color w:val="0432FF"/>
+                <w:lang w:val="nl-NL"/>
+              </w:rPr>
+            </w:pPr>
+            <w:r>
+              <w:rPr>
+                <w:color w:val="0432FF"/>
+                <w:lang w:val="nl-NL"/>
+              </w:rPr>
+              <w:t xml:space="preserve">Weergeven van alle topics en tijd en </w:t>
+            </w:r>
+            <w:proofErr w:type="spellStart"/>
+            <w:r>
+              <w:rPr>
+                <w:color w:val="0432FF"/>
+                <w:lang w:val="nl-NL"/>
+              </w:rPr>
+              <w:t>laatse</w:t>
+            </w:r>
+            <w:proofErr w:type="spellEnd"/>
+            <w:r>
+              <w:rPr>
+                <w:color w:val="0432FF"/>
+                <w:lang w:val="nl-NL"/>
+              </w:rPr>
+              <w:t xml:space="preserve"> reactie</w:t>
+            </w:r>
+          </w:p>
+        </w:tc>
+        <w:tc>
+          <w:tcPr>
+            <w:tcW w:w="1383" w:type="dxa"/>
+            <w:shd w:val="clear" w:color="auto" w:fill="auto"/>
+          </w:tcPr>
+          <w:p>
+            <w:pPr>
+              <w:pStyle w:val="BodyText"/>
+              <w:rPr>
+                <w:color w:val="0432FF"/>
+                <w:lang w:val="nl-NL"/>
+              </w:rPr>
+            </w:pPr>
+            <w:proofErr w:type="gramStart"/>
+            <w:r>
+              <w:rPr>
+                <w:color w:val="0432FF"/>
+                <w:lang w:val="nl-NL"/>
+              </w:rPr>
+              <w:t>nee</w:t>
+            </w:r>
+            <w:proofErr w:type="gramEnd"/>
+          </w:p>
+        </w:tc>
+      </w:tr>
+      <w:bookmarkEnd w:id="12"/>
     </w:tbl>
     <w:p>
       <w:pPr>
@@ -4777,8 +4838,8 @@
           <w:lang w:val="nl-NL"/>
         </w:rPr>
       </w:pPr>
-      <w:bookmarkStart w:id="29" w:name="_Toc443567051"/>
-      <w:bookmarkStart w:id="30" w:name="_Toc470773235"/>
+      <w:bookmarkStart w:id="13" w:name="_Toc443567051"/>
+      <w:bookmarkStart w:id="14" w:name="_Toc470773235"/>
       <w:r>
         <w:rPr>
           <w:lang w:val="nl-NL"/>
@@ -4791,8 +4852,8 @@
         </w:rPr>
         <w:t>twerp</w:t>
       </w:r>
-      <w:bookmarkEnd w:id="29"/>
-      <w:bookmarkEnd w:id="30"/>
+      <w:bookmarkEnd w:id="13"/>
+      <w:bookmarkEnd w:id="14"/>
     </w:p>
     <w:p>
       <w:pPr>
@@ -4927,7 +4988,7 @@
         </w:rPr>
         <w:t xml:space="preserve"> feel'.</w:t>
       </w:r>
-      <w:bookmarkStart w:id="31" w:name="_Toc443570612"/>
+      <w:bookmarkStart w:id="15" w:name="_Toc443570612"/>
     </w:p>
     <w:p>
       <w:pPr>
@@ -4946,8 +5007,8 @@
           <w:lang w:val="nl-NL"/>
         </w:rPr>
       </w:pPr>
-      <w:bookmarkStart w:id="32" w:name="_Toc470773236"/>
-      <w:bookmarkEnd w:id="31"/>
+      <w:bookmarkStart w:id="16" w:name="_Toc470773236"/>
+      <w:bookmarkEnd w:id="15"/>
       <w:r>
         <w:rPr>
           <w:lang w:val="nl-NL"/>
@@ -4973,7 +5034,7 @@
         </w:rPr>
         <w:t>wireframe</w:t>
       </w:r>
-      <w:bookmarkEnd w:id="32"/>
+      <w:bookmarkEnd w:id="16"/>
       <w:proofErr w:type="spellEnd"/>
     </w:p>
     <w:p>
@@ -5362,6 +5423,7 @@
           <w:color w:val="00B050"/>
           <w:lang w:val="nl-NL"/>
         </w:rPr>
+        <w:lastRenderedPageBreak/>
         <w:t>mailform</w:t>
       </w:r>
       <w:proofErr w:type="spellEnd"/>
@@ -5569,443 +5631,443 @@
           <w:color w:val="00B050"/>
           <w:lang w:val="nl-NL"/>
         </w:rPr>
+        <w:t>De sitemap</w:t>
+      </w:r>
+      <w:r>
+        <w:rPr>
+          <w:rFonts w:ascii="Cambria" w:hAnsi="Cambria"/>
+          <w:i/>
+          <w:color w:val="00B050"/>
+          <w:lang w:val="nl-NL"/>
+        </w:rPr>
+        <w:t xml:space="preserve"> is eigenlijk de index van een website. Op één pagina staan de trefwoorden van de website in de vorm van hyperlinks, zodat de gebruiker met één klik naar het onderwerp van zijn keuze kan gaan.</w:t>
+      </w:r>
+    </w:p>
+    <w:p>
+      <w:pPr>
+        <w:rPr>
+          <w:rFonts w:ascii="Cambria" w:hAnsi="Cambria"/>
+          <w:i/>
+          <w:lang w:val="nl-NL"/>
+        </w:rPr>
+      </w:pPr>
+    </w:p>
+    <w:p>
+      <w:pPr>
+        <w:rPr>
+          <w:rFonts w:ascii="Cambria" w:hAnsi="Cambria"/>
+          <w:i/>
+          <w:color w:val="00B050"/>
+          <w:shd w:val="clear" w:color="auto" w:fill="FFFFFF"/>
+          <w:lang w:val="nl-NL"/>
+        </w:rPr>
+      </w:pPr>
+      <w:r>
+        <w:rPr>
+          <w:rFonts w:ascii="Cambria" w:hAnsi="Cambria"/>
+          <w:i/>
+          <w:color w:val="00B050"/>
+          <w:lang w:val="nl-NL"/>
+        </w:rPr>
+        <w:t xml:space="preserve">Na de navigatieonderdelen volgen de </w:t>
+      </w:r>
+      <w:proofErr w:type="spellStart"/>
+      <w:r>
+        <w:rPr>
+          <w:rFonts w:ascii="Cambria" w:hAnsi="Cambria"/>
+          <w:i/>
+          <w:color w:val="00B050"/>
+          <w:lang w:val="nl-NL"/>
+        </w:rPr>
+        <w:t>wireframes</w:t>
+      </w:r>
+      <w:proofErr w:type="spellEnd"/>
+      <w:r>
+        <w:rPr>
+          <w:rFonts w:ascii="Cambria" w:hAnsi="Cambria"/>
+          <w:i/>
+          <w:color w:val="00B050"/>
+          <w:lang w:val="nl-NL"/>
+        </w:rPr>
+        <w:t xml:space="preserve">. </w:t>
+      </w:r>
+      <w:r>
+        <w:rPr>
+          <w:rFonts w:ascii="Cambria" w:eastAsiaTheme="minorEastAsia" w:hAnsi="Cambria"/>
+          <w:i/>
+          <w:color w:val="00B050"/>
+          <w:lang w:val="nl-NL" w:eastAsia="nl-NL"/>
+        </w:rPr>
+        <w:t xml:space="preserve">Voor het uitwerken van de functionaliteiten per pagina van een webapplicatie worden vaak </w:t>
+      </w:r>
+      <w:proofErr w:type="spellStart"/>
+      <w:r>
+        <w:rPr>
+          <w:rFonts w:ascii="Cambria" w:eastAsiaTheme="minorEastAsia" w:hAnsi="Cambria"/>
+          <w:i/>
+          <w:color w:val="00B050"/>
+          <w:lang w:val="nl-NL" w:eastAsia="nl-NL"/>
+        </w:rPr>
+        <w:t>wireframes</w:t>
+      </w:r>
+      <w:proofErr w:type="spellEnd"/>
+      <w:r>
+        <w:rPr>
+          <w:rFonts w:ascii="Cambria" w:eastAsiaTheme="minorEastAsia" w:hAnsi="Cambria"/>
+          <w:i/>
+          <w:color w:val="00B050"/>
+          <w:lang w:val="nl-NL" w:eastAsia="nl-NL"/>
+        </w:rPr>
+        <w:t xml:space="preserve"> gebruikt.</w:t>
+      </w:r>
+      <w:r>
+        <w:rPr>
+          <w:rFonts w:ascii="Cambria" w:hAnsi="Cambria"/>
+          <w:i/>
+          <w:color w:val="00B050"/>
+          <w:shd w:val="clear" w:color="auto" w:fill="FFFFFF"/>
+          <w:lang w:val="nl-NL"/>
+        </w:rPr>
+        <w:t xml:space="preserve"> Ze zijn een grafische functionele weergave van een website of </w:t>
+      </w:r>
+      <w:r>
+        <w:rPr>
+          <w:rFonts w:ascii="Cambria" w:hAnsi="Cambria"/>
+          <w:i/>
+          <w:color w:val="00B050"/>
+          <w:shd w:val="clear" w:color="auto" w:fill="FFFFFF"/>
+          <w:lang w:val="nl-NL"/>
+        </w:rPr>
+        <w:t>web</w:t>
+      </w:r>
+      <w:r>
+        <w:rPr>
+          <w:rFonts w:ascii="Cambria" w:hAnsi="Cambria"/>
+          <w:i/>
+          <w:color w:val="00B050"/>
+          <w:shd w:val="clear" w:color="auto" w:fill="FFFFFF"/>
+          <w:lang w:val="nl-NL"/>
+        </w:rPr>
+        <w:t xml:space="preserve">applicatie. Bij het maken van de </w:t>
+      </w:r>
+      <w:proofErr w:type="spellStart"/>
+      <w:r>
+        <w:rPr>
+          <w:rFonts w:ascii="Cambria" w:hAnsi="Cambria"/>
+          <w:i/>
+          <w:color w:val="00B050"/>
+          <w:shd w:val="clear" w:color="auto" w:fill="FFFFFF"/>
+          <w:lang w:val="nl-NL"/>
+        </w:rPr>
+        <w:t>wireframes</w:t>
+      </w:r>
+      <w:proofErr w:type="spellEnd"/>
+      <w:r>
+        <w:rPr>
+          <w:rFonts w:ascii="Cambria" w:hAnsi="Cambria"/>
+          <w:i/>
+          <w:color w:val="00B050"/>
+          <w:shd w:val="clear" w:color="auto" w:fill="FFFFFF"/>
+          <w:lang w:val="nl-NL"/>
+        </w:rPr>
+        <w:t xml:space="preserve"> wordt nagedacht over de navigatie, indeling en inhoud van een website. Welke elementen komen er in het menu te staan? Wat valt er onder elk menu? Wat komt er op een pagina te staan? Dit zijn allemaal dingen die duidelijk worden gemaakt in de </w:t>
+      </w:r>
+      <w:proofErr w:type="spellStart"/>
+      <w:r>
+        <w:rPr>
+          <w:rFonts w:ascii="Cambria" w:hAnsi="Cambria"/>
+          <w:i/>
+          <w:color w:val="00B050"/>
+          <w:shd w:val="clear" w:color="auto" w:fill="FFFFFF"/>
+          <w:lang w:val="nl-NL"/>
+        </w:rPr>
+        <w:t>wireframes</w:t>
+      </w:r>
+      <w:proofErr w:type="spellEnd"/>
+      <w:r>
+        <w:rPr>
+          <w:rFonts w:ascii="Cambria" w:hAnsi="Cambria"/>
+          <w:i/>
+          <w:color w:val="00B050"/>
+          <w:shd w:val="clear" w:color="auto" w:fill="FFFFFF"/>
+          <w:lang w:val="nl-NL"/>
+        </w:rPr>
+        <w:t>.</w:t>
+      </w:r>
+    </w:p>
+    <w:p>
+      <w:pPr>
+        <w:rPr>
+          <w:rFonts w:ascii="Cambria" w:hAnsi="Cambria"/>
+          <w:i/>
+          <w:color w:val="00B050"/>
+          <w:shd w:val="clear" w:color="auto" w:fill="FFFFFF"/>
+          <w:lang w:val="nl-NL"/>
+        </w:rPr>
+      </w:pPr>
+      <w:r>
+        <w:rPr>
+          <w:rFonts w:ascii="Cambria" w:hAnsi="Cambria"/>
+          <w:i/>
+          <w:color w:val="00B050"/>
+          <w:shd w:val="clear" w:color="auto" w:fill="FFFFFF"/>
+          <w:lang w:val="nl-NL"/>
+        </w:rPr>
+        <w:t xml:space="preserve">Bij het maken van de </w:t>
+      </w:r>
+      <w:proofErr w:type="spellStart"/>
+      <w:r>
+        <w:rPr>
+          <w:rFonts w:ascii="Cambria" w:hAnsi="Cambria"/>
+          <w:i/>
+          <w:color w:val="00B050"/>
+          <w:shd w:val="clear" w:color="auto" w:fill="FFFFFF"/>
+          <w:lang w:val="nl-NL"/>
+        </w:rPr>
+        <w:t>wireframes</w:t>
+      </w:r>
+      <w:proofErr w:type="spellEnd"/>
+      <w:r>
+        <w:rPr>
+          <w:rFonts w:ascii="Cambria" w:hAnsi="Cambria"/>
+          <w:i/>
+          <w:color w:val="00B050"/>
+          <w:shd w:val="clear" w:color="auto" w:fill="FFFFFF"/>
+          <w:lang w:val="nl-NL"/>
+        </w:rPr>
+        <w:t xml:space="preserve"> wordt nog geen rekening gehouden met de grafische vormgeving. Het gaat puur om de functionaliteit. Het voordeel van deze manier van werken is dat men hierdoor niet wordt afgeleid van de kerntaak van de website, namelijk informatie overbrengen.</w:t>
+      </w:r>
+    </w:p>
+    <w:p>
+      <w:pPr>
+        <w:rPr>
+          <w:rFonts w:ascii="Cambria" w:hAnsi="Cambria"/>
+          <w:i/>
+          <w:color w:val="00B050"/>
+          <w:shd w:val="clear" w:color="auto" w:fill="FFFFFF"/>
+          <w:lang w:val="nl-NL"/>
+        </w:rPr>
+      </w:pPr>
+    </w:p>
+    <w:p>
+      <w:pPr>
+        <w:rPr>
+          <w:rFonts w:ascii="Cambria" w:eastAsiaTheme="minorEastAsia" w:hAnsi="Cambria"/>
+          <w:i/>
+          <w:color w:val="00B050"/>
+          <w:lang w:val="nl-NL" w:eastAsia="nl-NL"/>
+        </w:rPr>
+      </w:pPr>
+      <w:r>
+        <w:rPr>
+          <w:rFonts w:ascii="Cambria" w:eastAsiaTheme="minorEastAsia" w:hAnsi="Cambria"/>
+          <w:i/>
+          <w:color w:val="00B050"/>
+          <w:lang w:val="nl-NL" w:eastAsia="nl-NL"/>
+        </w:rPr>
+        <w:t>Neem voor alle verschillende pagina-indelingen</w:t>
+      </w:r>
+      <w:r>
+        <w:rPr>
+          <w:rFonts w:ascii="Cambria" w:eastAsiaTheme="minorEastAsia" w:hAnsi="Cambria"/>
+          <w:i/>
+          <w:color w:val="00B050"/>
+          <w:lang w:val="nl-NL" w:eastAsia="nl-NL"/>
+        </w:rPr>
+        <w:t xml:space="preserve"> die je hebt</w:t>
+      </w:r>
+      <w:r>
+        <w:rPr>
+          <w:rFonts w:ascii="Cambria" w:eastAsiaTheme="minorEastAsia" w:hAnsi="Cambria"/>
+          <w:i/>
+          <w:color w:val="00B050"/>
+          <w:lang w:val="nl-NL" w:eastAsia="nl-NL"/>
+        </w:rPr>
+        <w:t xml:space="preserve"> een </w:t>
+      </w:r>
+      <w:proofErr w:type="spellStart"/>
+      <w:r>
+        <w:rPr>
+          <w:rFonts w:ascii="Cambria" w:eastAsiaTheme="minorEastAsia" w:hAnsi="Cambria"/>
+          <w:i/>
+          <w:color w:val="00B050"/>
+          <w:lang w:val="nl-NL" w:eastAsia="nl-NL"/>
+        </w:rPr>
+        <w:t>wireframe</w:t>
+      </w:r>
+      <w:proofErr w:type="spellEnd"/>
+      <w:r>
+        <w:rPr>
+          <w:rFonts w:ascii="Cambria" w:eastAsiaTheme="minorEastAsia" w:hAnsi="Cambria"/>
+          <w:i/>
+          <w:color w:val="00B050"/>
+          <w:lang w:val="nl-NL" w:eastAsia="nl-NL"/>
+        </w:rPr>
+        <w:t xml:space="preserve"> op.</w:t>
+      </w:r>
+    </w:p>
+    <w:p>
+      <w:pPr>
+        <w:rPr>
+          <w:rFonts w:ascii="Cambria" w:eastAsiaTheme="minorEastAsia" w:hAnsi="Cambria"/>
+          <w:i/>
+          <w:color w:val="00B050"/>
+          <w:lang w:val="nl-NL" w:eastAsia="nl-NL"/>
+        </w:rPr>
+      </w:pPr>
+    </w:p>
+    <w:p>
+      <w:pPr>
+        <w:rPr>
+          <w:rFonts w:ascii="Cambria" w:eastAsiaTheme="minorEastAsia" w:hAnsi="Cambria"/>
+          <w:i/>
+          <w:color w:val="00B050"/>
+          <w:lang w:val="nl-NL" w:eastAsia="nl-NL"/>
+        </w:rPr>
+      </w:pPr>
+      <w:r>
+        <w:rPr>
+          <w:rFonts w:ascii="Cambria" w:eastAsiaTheme="minorEastAsia" w:hAnsi="Cambria"/>
+          <w:i/>
+          <w:color w:val="00B050"/>
+          <w:lang w:val="nl-NL" w:eastAsia="nl-NL"/>
+        </w:rPr>
+        <w:t xml:space="preserve">Er zijn verschillende manieren om een </w:t>
+      </w:r>
+      <w:proofErr w:type="spellStart"/>
+      <w:r>
+        <w:rPr>
+          <w:rFonts w:ascii="Cambria" w:eastAsiaTheme="minorEastAsia" w:hAnsi="Cambria"/>
+          <w:i/>
+          <w:color w:val="00B050"/>
+          <w:lang w:val="nl-NL" w:eastAsia="nl-NL"/>
+        </w:rPr>
+        <w:t>wireframe</w:t>
+      </w:r>
+      <w:proofErr w:type="spellEnd"/>
+      <w:r>
+        <w:rPr>
+          <w:rFonts w:ascii="Cambria" w:eastAsiaTheme="minorEastAsia" w:hAnsi="Cambria"/>
+          <w:i/>
+          <w:color w:val="00B050"/>
+          <w:lang w:val="nl-NL" w:eastAsia="nl-NL"/>
+        </w:rPr>
+        <w:t xml:space="preserve"> te maken. Uiteraard kan je ze zelf tekenen met behulp van een pen en ruitjespapier, maar het lijkt natuurlijk veel professioneler om dit digitaal te doen. Er zijn een flink aantal programma’s die je hierbij kunnen ondersteunen, zoals bijv. Microsoft Visio, </w:t>
+      </w:r>
+      <w:proofErr w:type="spellStart"/>
+      <w:r>
+        <w:rPr>
+          <w:rFonts w:ascii="Cambria" w:eastAsiaTheme="minorEastAsia" w:hAnsi="Cambria"/>
+          <w:i/>
+          <w:color w:val="00B050"/>
+          <w:lang w:val="nl-NL" w:eastAsia="nl-NL"/>
+        </w:rPr>
+        <w:t>Powerpoint</w:t>
+      </w:r>
+      <w:proofErr w:type="spellEnd"/>
+      <w:r>
+        <w:rPr>
+          <w:rFonts w:ascii="Cambria" w:eastAsiaTheme="minorEastAsia" w:hAnsi="Cambria"/>
+          <w:i/>
+          <w:color w:val="00B050"/>
+          <w:lang w:val="nl-NL" w:eastAsia="nl-NL"/>
+        </w:rPr>
+        <w:t xml:space="preserve">, Adobe </w:t>
+      </w:r>
+      <w:proofErr w:type="spellStart"/>
+      <w:r>
+        <w:rPr>
+          <w:rFonts w:ascii="Cambria" w:eastAsiaTheme="minorEastAsia" w:hAnsi="Cambria"/>
+          <w:i/>
+          <w:color w:val="00B050"/>
+          <w:lang w:val="nl-NL" w:eastAsia="nl-NL"/>
+        </w:rPr>
+        <w:t>Indesign</w:t>
+      </w:r>
+      <w:proofErr w:type="spellEnd"/>
+      <w:r>
+        <w:rPr>
+          <w:rFonts w:ascii="Cambria" w:eastAsiaTheme="minorEastAsia" w:hAnsi="Cambria"/>
+          <w:i/>
+          <w:color w:val="00B050"/>
+          <w:lang w:val="nl-NL" w:eastAsia="nl-NL"/>
+        </w:rPr>
+        <w:t xml:space="preserve"> en </w:t>
+      </w:r>
+      <w:proofErr w:type="spellStart"/>
+      <w:r>
+        <w:rPr>
+          <w:rFonts w:ascii="Cambria" w:eastAsiaTheme="minorEastAsia" w:hAnsi="Cambria"/>
+          <w:i/>
+          <w:color w:val="00B050"/>
+          <w:lang w:val="nl-NL" w:eastAsia="nl-NL"/>
+        </w:rPr>
+        <w:t>Balsamic</w:t>
+      </w:r>
+      <w:proofErr w:type="spellEnd"/>
+      <w:r>
+        <w:rPr>
+          <w:rFonts w:ascii="Cambria" w:eastAsiaTheme="minorEastAsia" w:hAnsi="Cambria"/>
+          <w:i/>
+          <w:color w:val="00B050"/>
+          <w:lang w:val="nl-NL" w:eastAsia="nl-NL"/>
+        </w:rPr>
+        <w:t>.</w:t>
+      </w:r>
+    </w:p>
+    <w:p>
+      <w:pPr>
+        <w:rPr>
+          <w:rFonts w:ascii="Cambria" w:eastAsiaTheme="minorEastAsia" w:hAnsi="Cambria"/>
+          <w:i/>
+          <w:color w:val="00B050"/>
+          <w:lang w:val="nl-NL" w:eastAsia="nl-NL"/>
+        </w:rPr>
+      </w:pPr>
+    </w:p>
+    <w:p>
+      <w:pPr>
+        <w:rPr>
+          <w:rFonts w:ascii="Cambria" w:eastAsiaTheme="minorEastAsia" w:hAnsi="Cambria"/>
+          <w:i/>
+          <w:color w:val="00B050"/>
+          <w:lang w:val="nl-NL" w:eastAsia="nl-NL"/>
+        </w:rPr>
+      </w:pPr>
+      <w:r>
+        <w:rPr>
+          <w:rFonts w:ascii="Cambria" w:eastAsiaTheme="minorEastAsia" w:hAnsi="Cambria"/>
+          <w:i/>
+          <w:color w:val="00B050"/>
+          <w:lang w:val="nl-NL" w:eastAsia="nl-NL"/>
+        </w:rPr>
+        <w:t>Een voordeel is ook dat een opdrachtgever veel meer feeling met het project krijgt en daarom is het belangrijk dat je de juiste vorm kiest. Dus niet zo:</w:t>
+      </w:r>
+    </w:p>
+    <w:p>
+      <w:pPr>
+        <w:rPr>
+          <w:rFonts w:ascii="Cambria" w:eastAsiaTheme="minorEastAsia" w:hAnsi="Cambria"/>
+          <w:i/>
+          <w:lang w:val="nl-NL" w:eastAsia="nl-NL"/>
+        </w:rPr>
+      </w:pPr>
+    </w:p>
+    <w:p>
+      <w:pPr>
+        <w:rPr>
+          <w:rFonts w:ascii="Cambria" w:eastAsiaTheme="minorEastAsia" w:hAnsi="Cambria"/>
+          <w:i/>
+          <w:lang w:val="nl-NL" w:eastAsia="nl-NL"/>
+        </w:rPr>
+      </w:pPr>
+      <w:r>
+        <w:rPr>
+          <w:rFonts w:ascii="Cambria" w:eastAsiaTheme="minorEastAsia" w:hAnsi="Cambria"/>
+          <w:i/>
+          <w:noProof/>
+        </w:rPr>
         <w:lastRenderedPageBreak/>
-        <w:t>De sitemap</w:t>
-      </w:r>
-      <w:r>
-        <w:rPr>
-          <w:rFonts w:ascii="Cambria" w:hAnsi="Cambria"/>
-          <w:i/>
-          <w:color w:val="00B050"/>
-          <w:lang w:val="nl-NL"/>
-        </w:rPr>
-        <w:t xml:space="preserve"> is eigenlijk de index van een website. Op één pagina staan de trefwoorden van de website in de vorm van hyperlinks, zodat de gebruiker met één klik naar het onderwerp van zijn keuze kan gaan.</w:t>
-      </w:r>
-    </w:p>
-    <w:p>
-      <w:pPr>
-        <w:rPr>
-          <w:rFonts w:ascii="Cambria" w:hAnsi="Cambria"/>
-          <w:i/>
-          <w:lang w:val="nl-NL"/>
-        </w:rPr>
-      </w:pPr>
-    </w:p>
-    <w:p>
-      <w:pPr>
-        <w:rPr>
-          <w:rFonts w:ascii="Cambria" w:hAnsi="Cambria"/>
-          <w:i/>
-          <w:color w:val="00B050"/>
-          <w:shd w:val="clear" w:color="auto" w:fill="FFFFFF"/>
-          <w:lang w:val="nl-NL"/>
-        </w:rPr>
-      </w:pPr>
-      <w:r>
-        <w:rPr>
-          <w:rFonts w:ascii="Cambria" w:hAnsi="Cambria"/>
-          <w:i/>
-          <w:color w:val="00B050"/>
-          <w:lang w:val="nl-NL"/>
-        </w:rPr>
-        <w:t xml:space="preserve">Na de navigatieonderdelen volgen de </w:t>
-      </w:r>
-      <w:proofErr w:type="spellStart"/>
-      <w:r>
-        <w:rPr>
-          <w:rFonts w:ascii="Cambria" w:hAnsi="Cambria"/>
-          <w:i/>
-          <w:color w:val="00B050"/>
-          <w:lang w:val="nl-NL"/>
-        </w:rPr>
-        <w:t>wireframes</w:t>
-      </w:r>
-      <w:proofErr w:type="spellEnd"/>
-      <w:r>
-        <w:rPr>
-          <w:rFonts w:ascii="Cambria" w:hAnsi="Cambria"/>
-          <w:i/>
-          <w:color w:val="00B050"/>
-          <w:lang w:val="nl-NL"/>
-        </w:rPr>
-        <w:t xml:space="preserve">. </w:t>
-      </w:r>
-      <w:r>
-        <w:rPr>
-          <w:rFonts w:ascii="Cambria" w:eastAsiaTheme="minorEastAsia" w:hAnsi="Cambria"/>
-          <w:i/>
-          <w:color w:val="00B050"/>
-          <w:lang w:val="nl-NL" w:eastAsia="nl-NL"/>
-        </w:rPr>
-        <w:t xml:space="preserve">Voor het uitwerken van de functionaliteiten per pagina van een webapplicatie worden vaak </w:t>
-      </w:r>
-      <w:proofErr w:type="spellStart"/>
-      <w:r>
-        <w:rPr>
-          <w:rFonts w:ascii="Cambria" w:eastAsiaTheme="minorEastAsia" w:hAnsi="Cambria"/>
-          <w:i/>
-          <w:color w:val="00B050"/>
-          <w:lang w:val="nl-NL" w:eastAsia="nl-NL"/>
-        </w:rPr>
-        <w:t>wireframes</w:t>
-      </w:r>
-      <w:proofErr w:type="spellEnd"/>
-      <w:r>
-        <w:rPr>
-          <w:rFonts w:ascii="Cambria" w:eastAsiaTheme="minorEastAsia" w:hAnsi="Cambria"/>
-          <w:i/>
-          <w:color w:val="00B050"/>
-          <w:lang w:val="nl-NL" w:eastAsia="nl-NL"/>
-        </w:rPr>
-        <w:t xml:space="preserve"> gebruikt.</w:t>
-      </w:r>
-      <w:r>
-        <w:rPr>
-          <w:rFonts w:ascii="Cambria" w:hAnsi="Cambria"/>
-          <w:i/>
-          <w:color w:val="00B050"/>
-          <w:shd w:val="clear" w:color="auto" w:fill="FFFFFF"/>
-          <w:lang w:val="nl-NL"/>
-        </w:rPr>
-        <w:t xml:space="preserve"> Ze zijn een grafische functionele weergave van een website of </w:t>
-      </w:r>
-      <w:r>
-        <w:rPr>
-          <w:rFonts w:ascii="Cambria" w:hAnsi="Cambria"/>
-          <w:i/>
-          <w:color w:val="00B050"/>
-          <w:shd w:val="clear" w:color="auto" w:fill="FFFFFF"/>
-          <w:lang w:val="nl-NL"/>
-        </w:rPr>
-        <w:t>web</w:t>
-      </w:r>
-      <w:r>
-        <w:rPr>
-          <w:rFonts w:ascii="Cambria" w:hAnsi="Cambria"/>
-          <w:i/>
-          <w:color w:val="00B050"/>
-          <w:shd w:val="clear" w:color="auto" w:fill="FFFFFF"/>
-          <w:lang w:val="nl-NL"/>
-        </w:rPr>
-        <w:t xml:space="preserve">applicatie. Bij het maken van de </w:t>
-      </w:r>
-      <w:proofErr w:type="spellStart"/>
-      <w:r>
-        <w:rPr>
-          <w:rFonts w:ascii="Cambria" w:hAnsi="Cambria"/>
-          <w:i/>
-          <w:color w:val="00B050"/>
-          <w:shd w:val="clear" w:color="auto" w:fill="FFFFFF"/>
-          <w:lang w:val="nl-NL"/>
-        </w:rPr>
-        <w:t>wireframes</w:t>
-      </w:r>
-      <w:proofErr w:type="spellEnd"/>
-      <w:r>
-        <w:rPr>
-          <w:rFonts w:ascii="Cambria" w:hAnsi="Cambria"/>
-          <w:i/>
-          <w:color w:val="00B050"/>
-          <w:shd w:val="clear" w:color="auto" w:fill="FFFFFF"/>
-          <w:lang w:val="nl-NL"/>
-        </w:rPr>
-        <w:t xml:space="preserve"> wordt nagedacht over de navigatie, indeling en inhoud van een website. Welke elementen komen er in het menu te staan? Wat valt er onder elk menu? Wat komt er op een pagina te staan? Dit zijn allemaal dingen die duidelijk worden gemaakt in de </w:t>
-      </w:r>
-      <w:proofErr w:type="spellStart"/>
-      <w:r>
-        <w:rPr>
-          <w:rFonts w:ascii="Cambria" w:hAnsi="Cambria"/>
-          <w:i/>
-          <w:color w:val="00B050"/>
-          <w:shd w:val="clear" w:color="auto" w:fill="FFFFFF"/>
-          <w:lang w:val="nl-NL"/>
-        </w:rPr>
-        <w:t>wireframes</w:t>
-      </w:r>
-      <w:proofErr w:type="spellEnd"/>
-      <w:r>
-        <w:rPr>
-          <w:rFonts w:ascii="Cambria" w:hAnsi="Cambria"/>
-          <w:i/>
-          <w:color w:val="00B050"/>
-          <w:shd w:val="clear" w:color="auto" w:fill="FFFFFF"/>
-          <w:lang w:val="nl-NL"/>
-        </w:rPr>
-        <w:t>.</w:t>
-      </w:r>
-    </w:p>
-    <w:p>
-      <w:pPr>
-        <w:rPr>
-          <w:rFonts w:ascii="Cambria" w:hAnsi="Cambria"/>
-          <w:i/>
-          <w:color w:val="00B050"/>
-          <w:shd w:val="clear" w:color="auto" w:fill="FFFFFF"/>
-          <w:lang w:val="nl-NL"/>
-        </w:rPr>
-      </w:pPr>
-      <w:r>
-        <w:rPr>
-          <w:rFonts w:ascii="Cambria" w:hAnsi="Cambria"/>
-          <w:i/>
-          <w:color w:val="00B050"/>
-          <w:shd w:val="clear" w:color="auto" w:fill="FFFFFF"/>
-          <w:lang w:val="nl-NL"/>
-        </w:rPr>
-        <w:t xml:space="preserve">Bij het maken van de </w:t>
-      </w:r>
-      <w:proofErr w:type="spellStart"/>
-      <w:r>
-        <w:rPr>
-          <w:rFonts w:ascii="Cambria" w:hAnsi="Cambria"/>
-          <w:i/>
-          <w:color w:val="00B050"/>
-          <w:shd w:val="clear" w:color="auto" w:fill="FFFFFF"/>
-          <w:lang w:val="nl-NL"/>
-        </w:rPr>
-        <w:t>wireframes</w:t>
-      </w:r>
-      <w:proofErr w:type="spellEnd"/>
-      <w:r>
-        <w:rPr>
-          <w:rFonts w:ascii="Cambria" w:hAnsi="Cambria"/>
-          <w:i/>
-          <w:color w:val="00B050"/>
-          <w:shd w:val="clear" w:color="auto" w:fill="FFFFFF"/>
-          <w:lang w:val="nl-NL"/>
-        </w:rPr>
-        <w:t xml:space="preserve"> wordt nog geen rekening gehouden met de grafische vormgeving. Het gaat puur om de functionaliteit. Het voordeel van deze manier van werken is dat men hierdoor niet wordt afgeleid van de kerntaak van de website, namelijk informatie overbrengen.</w:t>
-      </w:r>
-    </w:p>
-    <w:p>
-      <w:pPr>
-        <w:rPr>
-          <w:rFonts w:ascii="Cambria" w:hAnsi="Cambria"/>
-          <w:i/>
-          <w:color w:val="00B050"/>
-          <w:shd w:val="clear" w:color="auto" w:fill="FFFFFF"/>
-          <w:lang w:val="nl-NL"/>
-        </w:rPr>
-      </w:pPr>
-    </w:p>
-    <w:p>
-      <w:pPr>
-        <w:rPr>
-          <w:rFonts w:ascii="Cambria" w:eastAsiaTheme="minorEastAsia" w:hAnsi="Cambria"/>
-          <w:i/>
-          <w:color w:val="00B050"/>
-          <w:lang w:val="nl-NL" w:eastAsia="nl-NL"/>
-        </w:rPr>
-      </w:pPr>
-      <w:r>
-        <w:rPr>
-          <w:rFonts w:ascii="Cambria" w:eastAsiaTheme="minorEastAsia" w:hAnsi="Cambria"/>
-          <w:i/>
-          <w:color w:val="00B050"/>
-          <w:lang w:val="nl-NL" w:eastAsia="nl-NL"/>
-        </w:rPr>
-        <w:t>Neem voor alle verschillende pagina-indelingen</w:t>
-      </w:r>
-      <w:r>
-        <w:rPr>
-          <w:rFonts w:ascii="Cambria" w:eastAsiaTheme="minorEastAsia" w:hAnsi="Cambria"/>
-          <w:i/>
-          <w:color w:val="00B050"/>
-          <w:lang w:val="nl-NL" w:eastAsia="nl-NL"/>
-        </w:rPr>
-        <w:t xml:space="preserve"> die je hebt</w:t>
-      </w:r>
-      <w:r>
-        <w:rPr>
-          <w:rFonts w:ascii="Cambria" w:eastAsiaTheme="minorEastAsia" w:hAnsi="Cambria"/>
-          <w:i/>
-          <w:color w:val="00B050"/>
-          <w:lang w:val="nl-NL" w:eastAsia="nl-NL"/>
-        </w:rPr>
-        <w:t xml:space="preserve"> een </w:t>
-      </w:r>
-      <w:proofErr w:type="spellStart"/>
-      <w:r>
-        <w:rPr>
-          <w:rFonts w:ascii="Cambria" w:eastAsiaTheme="minorEastAsia" w:hAnsi="Cambria"/>
-          <w:i/>
-          <w:color w:val="00B050"/>
-          <w:lang w:val="nl-NL" w:eastAsia="nl-NL"/>
-        </w:rPr>
-        <w:t>wireframe</w:t>
-      </w:r>
-      <w:proofErr w:type="spellEnd"/>
-      <w:r>
-        <w:rPr>
-          <w:rFonts w:ascii="Cambria" w:eastAsiaTheme="minorEastAsia" w:hAnsi="Cambria"/>
-          <w:i/>
-          <w:color w:val="00B050"/>
-          <w:lang w:val="nl-NL" w:eastAsia="nl-NL"/>
-        </w:rPr>
-        <w:t xml:space="preserve"> op.</w:t>
-      </w:r>
-    </w:p>
-    <w:p>
-      <w:pPr>
-        <w:rPr>
-          <w:rFonts w:ascii="Cambria" w:eastAsiaTheme="minorEastAsia" w:hAnsi="Cambria"/>
-          <w:i/>
-          <w:color w:val="00B050"/>
-          <w:lang w:val="nl-NL" w:eastAsia="nl-NL"/>
-        </w:rPr>
-      </w:pPr>
-    </w:p>
-    <w:p>
-      <w:pPr>
-        <w:rPr>
-          <w:rFonts w:ascii="Cambria" w:eastAsiaTheme="minorEastAsia" w:hAnsi="Cambria"/>
-          <w:i/>
-          <w:color w:val="00B050"/>
-          <w:lang w:val="nl-NL" w:eastAsia="nl-NL"/>
-        </w:rPr>
-      </w:pPr>
-      <w:r>
-        <w:rPr>
-          <w:rFonts w:ascii="Cambria" w:eastAsiaTheme="minorEastAsia" w:hAnsi="Cambria"/>
-          <w:i/>
-          <w:color w:val="00B050"/>
-          <w:lang w:val="nl-NL" w:eastAsia="nl-NL"/>
-        </w:rPr>
-        <w:t xml:space="preserve">Er zijn verschillende manieren om een </w:t>
-      </w:r>
-      <w:proofErr w:type="spellStart"/>
-      <w:r>
-        <w:rPr>
-          <w:rFonts w:ascii="Cambria" w:eastAsiaTheme="minorEastAsia" w:hAnsi="Cambria"/>
-          <w:i/>
-          <w:color w:val="00B050"/>
-          <w:lang w:val="nl-NL" w:eastAsia="nl-NL"/>
-        </w:rPr>
-        <w:t>wireframe</w:t>
-      </w:r>
-      <w:proofErr w:type="spellEnd"/>
-      <w:r>
-        <w:rPr>
-          <w:rFonts w:ascii="Cambria" w:eastAsiaTheme="minorEastAsia" w:hAnsi="Cambria"/>
-          <w:i/>
-          <w:color w:val="00B050"/>
-          <w:lang w:val="nl-NL" w:eastAsia="nl-NL"/>
-        </w:rPr>
-        <w:t xml:space="preserve"> te maken. Uiteraard kan je ze zelf tekenen met behulp van een pen en ruitjespapier, maar het lijkt natuurlijk veel professioneler om dit digitaal te doen. Er zijn een flink aantal programma’s die je hierbij kunnen ondersteunen, zoals bijv. Microsoft Visio, </w:t>
-      </w:r>
-      <w:proofErr w:type="spellStart"/>
-      <w:r>
-        <w:rPr>
-          <w:rFonts w:ascii="Cambria" w:eastAsiaTheme="minorEastAsia" w:hAnsi="Cambria"/>
-          <w:i/>
-          <w:color w:val="00B050"/>
-          <w:lang w:val="nl-NL" w:eastAsia="nl-NL"/>
-        </w:rPr>
-        <w:t>Powerpoint</w:t>
-      </w:r>
-      <w:proofErr w:type="spellEnd"/>
-      <w:r>
-        <w:rPr>
-          <w:rFonts w:ascii="Cambria" w:eastAsiaTheme="minorEastAsia" w:hAnsi="Cambria"/>
-          <w:i/>
-          <w:color w:val="00B050"/>
-          <w:lang w:val="nl-NL" w:eastAsia="nl-NL"/>
-        </w:rPr>
-        <w:t xml:space="preserve">, Adobe </w:t>
-      </w:r>
-      <w:proofErr w:type="spellStart"/>
-      <w:r>
-        <w:rPr>
-          <w:rFonts w:ascii="Cambria" w:eastAsiaTheme="minorEastAsia" w:hAnsi="Cambria"/>
-          <w:i/>
-          <w:color w:val="00B050"/>
-          <w:lang w:val="nl-NL" w:eastAsia="nl-NL"/>
-        </w:rPr>
-        <w:t>Indesign</w:t>
-      </w:r>
-      <w:proofErr w:type="spellEnd"/>
-      <w:r>
-        <w:rPr>
-          <w:rFonts w:ascii="Cambria" w:eastAsiaTheme="minorEastAsia" w:hAnsi="Cambria"/>
-          <w:i/>
-          <w:color w:val="00B050"/>
-          <w:lang w:val="nl-NL" w:eastAsia="nl-NL"/>
-        </w:rPr>
-        <w:t xml:space="preserve"> en </w:t>
-      </w:r>
-      <w:proofErr w:type="spellStart"/>
-      <w:r>
-        <w:rPr>
-          <w:rFonts w:ascii="Cambria" w:eastAsiaTheme="minorEastAsia" w:hAnsi="Cambria"/>
-          <w:i/>
-          <w:color w:val="00B050"/>
-          <w:lang w:val="nl-NL" w:eastAsia="nl-NL"/>
-        </w:rPr>
-        <w:t>Balsamic</w:t>
-      </w:r>
-      <w:proofErr w:type="spellEnd"/>
-      <w:r>
-        <w:rPr>
-          <w:rFonts w:ascii="Cambria" w:eastAsiaTheme="minorEastAsia" w:hAnsi="Cambria"/>
-          <w:i/>
-          <w:color w:val="00B050"/>
-          <w:lang w:val="nl-NL" w:eastAsia="nl-NL"/>
-        </w:rPr>
-        <w:t>.</w:t>
-      </w:r>
-    </w:p>
-    <w:p>
-      <w:pPr>
-        <w:rPr>
-          <w:rFonts w:ascii="Cambria" w:eastAsiaTheme="minorEastAsia" w:hAnsi="Cambria"/>
-          <w:i/>
-          <w:color w:val="00B050"/>
-          <w:lang w:val="nl-NL" w:eastAsia="nl-NL"/>
-        </w:rPr>
-      </w:pPr>
-    </w:p>
-    <w:p>
-      <w:pPr>
-        <w:rPr>
-          <w:rFonts w:ascii="Cambria" w:eastAsiaTheme="minorEastAsia" w:hAnsi="Cambria"/>
-          <w:i/>
-          <w:color w:val="00B050"/>
-          <w:lang w:val="nl-NL" w:eastAsia="nl-NL"/>
-        </w:rPr>
-      </w:pPr>
-      <w:r>
-        <w:rPr>
-          <w:rFonts w:ascii="Cambria" w:eastAsiaTheme="minorEastAsia" w:hAnsi="Cambria"/>
-          <w:i/>
-          <w:color w:val="00B050"/>
-          <w:lang w:val="nl-NL" w:eastAsia="nl-NL"/>
-        </w:rPr>
-        <w:t>Een voordeel is ook dat een opdrachtgever veel meer feeling met het project krijgt en daarom is het belangrijk dat je de juiste vorm kiest. Dus niet zo:</w:t>
-      </w:r>
-    </w:p>
-    <w:p>
-      <w:pPr>
-        <w:rPr>
-          <w:rFonts w:ascii="Cambria" w:eastAsiaTheme="minorEastAsia" w:hAnsi="Cambria"/>
-          <w:i/>
-          <w:lang w:val="nl-NL" w:eastAsia="nl-NL"/>
-        </w:rPr>
-      </w:pPr>
-    </w:p>
-    <w:p>
-      <w:pPr>
-        <w:rPr>
-          <w:rFonts w:ascii="Cambria" w:eastAsiaTheme="minorEastAsia" w:hAnsi="Cambria"/>
-          <w:i/>
-          <w:lang w:val="nl-NL" w:eastAsia="nl-NL"/>
-        </w:rPr>
-      </w:pPr>
-      <w:r>
-        <w:rPr>
-          <w:rFonts w:ascii="Cambria" w:eastAsiaTheme="minorEastAsia" w:hAnsi="Cambria"/>
-          <w:i/>
-          <w:noProof/>
-        </w:rPr>
         <w:drawing>
           <wp:inline distT="0" distB="0" distL="0" distR="0" wp14:anchorId="334A09D7" wp14:editId="3A68450A">
             <wp:extent cx="3810000" cy="2857500"/>
@@ -6091,7 +6153,6 @@
           <w:i/>
           <w:noProof/>
         </w:rPr>
-        <w:lastRenderedPageBreak/>
         <w:drawing>
           <wp:inline distT="0" distB="0" distL="0" distR="0" wp14:anchorId="4D2D527F" wp14:editId="5EC29F03">
             <wp:extent cx="5755640" cy="4206875"/>
@@ -6229,6 +6290,7 @@
           <w:color w:val="00B050"/>
           <w:lang w:val="nl-NL" w:eastAsia="nl-NL"/>
         </w:rPr>
+        <w:lastRenderedPageBreak/>
         <w:t xml:space="preserve">Opmerking voor techniek: Als een gebruiker op het vraagteken-icoontje klikt, opent er een pop-up met tips om een goed wachtwoord op te stellen.” </w:t>
       </w:r>
     </w:p>
@@ -6248,62 +6310,62 @@
           <w:lang w:val="nl-NL"/>
         </w:rPr>
       </w:pPr>
-      <w:bookmarkStart w:id="33" w:name="_Toc470770547"/>
-      <w:bookmarkStart w:id="34" w:name="_Toc470773237"/>
-      <w:bookmarkStart w:id="35" w:name="_Toc470770548"/>
-      <w:bookmarkStart w:id="36" w:name="_Toc470773238"/>
-      <w:bookmarkStart w:id="37" w:name="_Toc470770549"/>
-      <w:bookmarkStart w:id="38" w:name="_Toc470773239"/>
-      <w:bookmarkStart w:id="39" w:name="_Toc470770550"/>
-      <w:bookmarkStart w:id="40" w:name="_Toc470773240"/>
-      <w:bookmarkStart w:id="41" w:name="_Toc470770551"/>
-      <w:bookmarkStart w:id="42" w:name="_Toc470773241"/>
-      <w:bookmarkStart w:id="43" w:name="_Toc470770552"/>
-      <w:bookmarkStart w:id="44" w:name="_Toc470773242"/>
-      <w:bookmarkStart w:id="45" w:name="_Toc470770553"/>
-      <w:bookmarkStart w:id="46" w:name="_Toc470773243"/>
-      <w:bookmarkStart w:id="47" w:name="_Toc470770554"/>
-      <w:bookmarkStart w:id="48" w:name="_Toc470773244"/>
-      <w:bookmarkStart w:id="49" w:name="_Toc470770555"/>
-      <w:bookmarkStart w:id="50" w:name="_Toc470773245"/>
-      <w:bookmarkStart w:id="51" w:name="_Toc470770556"/>
-      <w:bookmarkStart w:id="52" w:name="_Toc470773246"/>
-      <w:bookmarkStart w:id="53" w:name="_Toc470770557"/>
-      <w:bookmarkStart w:id="54" w:name="_Toc470773247"/>
-      <w:bookmarkStart w:id="55" w:name="_Toc314166382"/>
-      <w:bookmarkStart w:id="56" w:name="_Toc443570613"/>
-      <w:bookmarkStart w:id="57" w:name="_Toc470773248"/>
+      <w:bookmarkStart w:id="17" w:name="_Toc470770547"/>
+      <w:bookmarkStart w:id="18" w:name="_Toc470773237"/>
+      <w:bookmarkStart w:id="19" w:name="_Toc470770548"/>
+      <w:bookmarkStart w:id="20" w:name="_Toc470773238"/>
+      <w:bookmarkStart w:id="21" w:name="_Toc470770549"/>
+      <w:bookmarkStart w:id="22" w:name="_Toc470773239"/>
+      <w:bookmarkStart w:id="23" w:name="_Toc470770550"/>
+      <w:bookmarkStart w:id="24" w:name="_Toc470773240"/>
+      <w:bookmarkStart w:id="25" w:name="_Toc470770551"/>
+      <w:bookmarkStart w:id="26" w:name="_Toc470773241"/>
+      <w:bookmarkStart w:id="27" w:name="_Toc470770552"/>
+      <w:bookmarkStart w:id="28" w:name="_Toc470773242"/>
+      <w:bookmarkStart w:id="29" w:name="_Toc470770553"/>
+      <w:bookmarkStart w:id="30" w:name="_Toc470773243"/>
+      <w:bookmarkStart w:id="31" w:name="_Toc470770554"/>
+      <w:bookmarkStart w:id="32" w:name="_Toc470773244"/>
+      <w:bookmarkStart w:id="33" w:name="_Toc470770555"/>
+      <w:bookmarkStart w:id="34" w:name="_Toc470773245"/>
+      <w:bookmarkStart w:id="35" w:name="_Toc470770556"/>
+      <w:bookmarkStart w:id="36" w:name="_Toc470773246"/>
+      <w:bookmarkStart w:id="37" w:name="_Toc470770557"/>
+      <w:bookmarkStart w:id="38" w:name="_Toc470773247"/>
+      <w:bookmarkStart w:id="39" w:name="_Toc314166382"/>
+      <w:bookmarkStart w:id="40" w:name="_Toc443570613"/>
+      <w:bookmarkStart w:id="41" w:name="_Toc470773248"/>
+      <w:bookmarkEnd w:id="17"/>
+      <w:bookmarkEnd w:id="18"/>
+      <w:bookmarkEnd w:id="19"/>
+      <w:bookmarkEnd w:id="20"/>
+      <w:bookmarkEnd w:id="21"/>
+      <w:bookmarkEnd w:id="22"/>
+      <w:bookmarkEnd w:id="23"/>
+      <w:bookmarkEnd w:id="24"/>
+      <w:bookmarkEnd w:id="25"/>
+      <w:bookmarkEnd w:id="26"/>
+      <w:bookmarkEnd w:id="27"/>
+      <w:bookmarkEnd w:id="28"/>
+      <w:bookmarkEnd w:id="29"/>
+      <w:bookmarkEnd w:id="30"/>
+      <w:bookmarkEnd w:id="31"/>
+      <w:bookmarkEnd w:id="32"/>
       <w:bookmarkEnd w:id="33"/>
       <w:bookmarkEnd w:id="34"/>
       <w:bookmarkEnd w:id="35"/>
       <w:bookmarkEnd w:id="36"/>
       <w:bookmarkEnd w:id="37"/>
       <w:bookmarkEnd w:id="38"/>
+      <w:r>
+        <w:rPr>
+          <w:lang w:val="nl-NL"/>
+        </w:rPr>
+        <w:t>Formulierontwerp</w:t>
+      </w:r>
       <w:bookmarkEnd w:id="39"/>
       <w:bookmarkEnd w:id="40"/>
       <w:bookmarkEnd w:id="41"/>
-      <w:bookmarkEnd w:id="42"/>
-      <w:bookmarkEnd w:id="43"/>
-      <w:bookmarkEnd w:id="44"/>
-      <w:bookmarkEnd w:id="45"/>
-      <w:bookmarkEnd w:id="46"/>
-      <w:bookmarkEnd w:id="47"/>
-      <w:bookmarkEnd w:id="48"/>
-      <w:bookmarkEnd w:id="49"/>
-      <w:bookmarkEnd w:id="50"/>
-      <w:bookmarkEnd w:id="51"/>
-      <w:bookmarkEnd w:id="52"/>
-      <w:bookmarkEnd w:id="53"/>
-      <w:bookmarkEnd w:id="54"/>
-      <w:r>
-        <w:rPr>
-          <w:lang w:val="nl-NL"/>
-        </w:rPr>
-        <w:t>Formulierontwerp</w:t>
-      </w:r>
-      <w:bookmarkEnd w:id="55"/>
-      <w:bookmarkEnd w:id="56"/>
-      <w:bookmarkEnd w:id="57"/>
     </w:p>
     <w:p>
       <w:pPr>
@@ -6522,7 +6584,6 @@
           <w:color w:val="00B050"/>
           <w:lang w:val="nl-NL"/>
         </w:rPr>
-        <w:lastRenderedPageBreak/>
         <w:t>Maak van elk formulier eerst een ontwerp, waaruit duidelijk blijkt welke besturingselementen worden gebruikt en welke velden verplicht moeten worden ingevuld. Dat wordt meestal met een * aangeduid.</w:t>
       </w:r>
     </w:p>
@@ -6640,14 +6701,14 @@
           <w:lang w:val="nl-NL"/>
         </w:rPr>
       </w:pPr>
-      <w:bookmarkStart w:id="58" w:name="_Toc470773249"/>
+      <w:bookmarkStart w:id="42" w:name="_Toc470773249"/>
       <w:r>
         <w:rPr>
           <w:lang w:val="nl-NL"/>
         </w:rPr>
         <w:t>Grafisch Ontwerp</w:t>
       </w:r>
-      <w:bookmarkEnd w:id="58"/>
+      <w:bookmarkEnd w:id="42"/>
     </w:p>
     <w:p>
       <w:pPr>
@@ -6834,6 +6895,7 @@
           <w:color w:val="0432FF"/>
           <w:lang w:val="nl-NL"/>
         </w:rPr>
+        <w:lastRenderedPageBreak/>
         <w:t>Verdana</w:t>
       </w:r>
       <w:proofErr w:type="spellEnd"/>
@@ -7001,7 +7063,7 @@
         <w:rStyle w:val="PageNumber"/>
         <w:noProof/>
       </w:rPr>
-      <w:t>6</w:t>
+      <w:t>11</w:t>
     </w:r>
     <w:r>
       <w:rPr>
@@ -11208,14 +11270,6 @@
     <w:abstractNumId w:val="26"/>
   </w:num>
 </w:numbering>
-</file>
-
-<file path=word/people.xml><?xml version="1.0" encoding="utf-8"?>
-<w15:people xmlns:wpc="http://schemas.microsoft.com/office/word/2010/wordprocessingCanvas" xmlns:cx="http://schemas.microsoft.com/office/drawing/2014/chartex" xmlns:cx1="http://schemas.microsoft.com/office/drawing/2015/9/8/chartex" xmlns:cx2="http://schemas.microsoft.com/office/drawing/2015/10/21/chartex" xmlns:cx3="http://schemas.microsoft.com/office/drawing/2016/5/9/chartex" xmlns:cx4="http://schemas.microsoft.com/office/drawing/2016/5/10/chartex" xmlns:cx5="http://schemas.microsoft.com/office/drawing/2016/5/11/chartex" xmlns:mc="http://schemas.openxmlformats.org/markup-compatibility/2006" xmlns:o="urn:schemas-microsoft-com:office:office" xmlns:r="http://schemas.openxmlformats.org/officeDocument/2006/relationships" xmlns:m="http://schemas.openxmlformats.org/officeDocument/2006/math" xmlns:v="urn:schemas-microsoft-com:vml" xmlns:wp14="http://schemas.microsoft.com/office/word/2010/wordprocessingDrawing" xmlns:wp="http://schemas.openxmlformats.org/drawingml/2006/wordprocessingDrawing" xmlns:w10="urn:schemas-microsoft-com:office:word" xmlns:w="http://schemas.openxmlformats.org/wordprocessingml/2006/main" xmlns:w14="http://schemas.microsoft.com/office/word/2010/wordml" xmlns:w15="http://schemas.microsoft.com/office/word/2012/wordml" xmlns:w16se="http://schemas.microsoft.com/office/word/2015/wordml/symex" xmlns:wpg="http://schemas.microsoft.com/office/word/2010/wordprocessingGroup" xmlns:wpi="http://schemas.microsoft.com/office/word/2010/wordprocessingInk" xmlns:wne="http://schemas.microsoft.com/office/word/2006/wordml" xmlns:wps="http://schemas.microsoft.com/office/word/2010/wordprocessingShape" mc:Ignorable="w14 w15 w16se wp14">
-  <w15:person w15:author="fedde list">
-    <w15:presenceInfo w15:providerId="Windows Live" w15:userId="0212dab0282fb0d5"/>
-  </w15:person>
-</w15:people>
 </file>
 
 <file path=word/styles.xml><?xml version="1.0" encoding="utf-8"?>
@@ -11503,9 +11557,6 @@
     <w:lsdException w:name="Book Title" w:uiPriority="33" w:qFormat="1"/>
     <w:lsdException w:name="Bibliography" w:semiHidden="1" w:uiPriority="37" w:unhideWhenUsed="1"/>
     <w:lsdException w:name="TOC Heading" w:semiHidden="1" w:uiPriority="39" w:unhideWhenUsed="1" w:qFormat="1"/>
-    <w:lsdException w:name="Grid Table 1 Light" w:semiHidden="1" w:unhideWhenUsed="1"/>
-    <w:lsdException w:name="Grid Table 2" w:semiHidden="1" w:unhideWhenUsed="1"/>
-    <w:lsdException w:name="Grid Table 3" w:semiHidden="1" w:unhideWhenUsed="1"/>
     <w:lsdException w:name="Grid Table 4" w:uiPriority="49"/>
     <w:lsdException w:name="Grid Table 5 Dark" w:uiPriority="50"/>
     <w:lsdException w:name="Grid Table 6 Colorful" w:uiPriority="51"/>
@@ -12613,7 +12664,7 @@
 </file>
 
 <file path=customXml/itemProps1.xml><?xml version="1.0" encoding="utf-8"?>
-<ds:datastoreItem xmlns:ds="http://schemas.openxmlformats.org/officeDocument/2006/customXml" ds:itemID="{CB451848-76DC-4F00-8DD1-9ADAB75AE7A7}">
+<ds:datastoreItem xmlns:ds="http://schemas.openxmlformats.org/officeDocument/2006/customXml" ds:itemID="{76A88E8B-8324-46BB-8D6E-3FAED53577A9}">
   <ds:schemaRefs>
     <ds:schemaRef ds:uri="http://schemas.openxmlformats.org/officeDocument/2006/bibliography"/>
   </ds:schemaRefs>

--- a/documenten/FO.docx
+++ b/documenten/FO.docx
@@ -891,7 +891,8 @@
               <w:rFonts w:asciiTheme="minorHAnsi" w:eastAsiaTheme="minorEastAsia" w:hAnsiTheme="minorHAnsi"/>
               <w:b w:val="0"/>
               <w:noProof/>
-              <w:lang w:val="nl-NL" w:eastAsia="en-GB"/>
+              <w:sz w:val="22"/>
+              <w:szCs w:val="22"/>
             </w:rPr>
           </w:pPr>
           <w:r>
@@ -923,7 +924,7 @@
             </w:rPr>
             <w:fldChar w:fldCharType="separate"/>
           </w:r>
-          <w:hyperlink w:anchor="_Toc470773229" w:history="1">
+          <w:hyperlink w:anchor="_Toc482616080" w:history="1">
             <w:r>
               <w:rPr>
                 <w:rStyle w:val="Hyperlink"/>
@@ -937,7 +938,8 @@
                 <w:rFonts w:asciiTheme="minorHAnsi" w:eastAsiaTheme="minorEastAsia" w:hAnsiTheme="minorHAnsi"/>
                 <w:b w:val="0"/>
                 <w:noProof/>
-                <w:lang w:val="nl-NL" w:eastAsia="en-GB"/>
+                <w:sz w:val="22"/>
+                <w:szCs w:val="22"/>
               </w:rPr>
               <w:tab/>
             </w:r>
@@ -953,7 +955,6 @@
               <w:rPr>
                 <w:noProof/>
                 <w:webHidden/>
-                <w:lang w:val="nl-NL"/>
               </w:rPr>
               <w:tab/>
             </w:r>
@@ -961,7 +962,6 @@
               <w:rPr>
                 <w:noProof/>
                 <w:webHidden/>
-                <w:lang w:val="nl-NL"/>
               </w:rPr>
               <w:fldChar w:fldCharType="begin"/>
             </w:r>
@@ -969,22 +969,19 @@
               <w:rPr>
                 <w:noProof/>
                 <w:webHidden/>
-                <w:lang w:val="nl-NL"/>
-              </w:rPr>
-              <w:instrText xml:space="preserve"> PAGEREF _Toc470773229 \h </w:instrText>
+              </w:rPr>
+              <w:instrText xml:space="preserve"> PAGEREF _Toc482616080 \h </w:instrText>
             </w:r>
             <w:r>
               <w:rPr>
                 <w:noProof/>
                 <w:webHidden/>
-                <w:lang w:val="nl-NL"/>
               </w:rPr>
             </w:r>
             <w:r>
               <w:rPr>
                 <w:noProof/>
                 <w:webHidden/>
-                <w:lang w:val="nl-NL"/>
               </w:rPr>
               <w:fldChar w:fldCharType="separate"/>
             </w:r>
@@ -992,15 +989,13 @@
               <w:rPr>
                 <w:noProof/>
                 <w:webHidden/>
-                <w:lang w:val="nl-NL"/>
-              </w:rPr>
-              <w:t>4</w:t>
+              </w:rPr>
+              <w:t>3</w:t>
             </w:r>
             <w:r>
               <w:rPr>
                 <w:noProof/>
                 <w:webHidden/>
-                <w:lang w:val="nl-NL"/>
               </w:rPr>
               <w:fldChar w:fldCharType="end"/>
             </w:r>
@@ -1017,10 +1012,11 @@
               <w:rFonts w:asciiTheme="minorHAnsi" w:eastAsiaTheme="minorEastAsia" w:hAnsiTheme="minorHAnsi"/>
               <w:b w:val="0"/>
               <w:noProof/>
-              <w:lang w:val="nl-NL" w:eastAsia="en-GB"/>
+              <w:sz w:val="22"/>
+              <w:szCs w:val="22"/>
             </w:rPr>
           </w:pPr>
-          <w:hyperlink w:anchor="_Toc470773230" w:history="1">
+          <w:hyperlink w:anchor="_Toc482616081" w:history="1">
             <w:r>
               <w:rPr>
                 <w:rStyle w:val="Hyperlink"/>
@@ -1034,7 +1030,8 @@
                 <w:rFonts w:asciiTheme="minorHAnsi" w:eastAsiaTheme="minorEastAsia" w:hAnsiTheme="minorHAnsi"/>
                 <w:b w:val="0"/>
                 <w:noProof/>
-                <w:lang w:val="nl-NL" w:eastAsia="en-GB"/>
+                <w:sz w:val="22"/>
+                <w:szCs w:val="22"/>
               </w:rPr>
               <w:tab/>
             </w:r>
@@ -1050,7 +1047,6 @@
               <w:rPr>
                 <w:noProof/>
                 <w:webHidden/>
-                <w:lang w:val="nl-NL"/>
               </w:rPr>
               <w:tab/>
             </w:r>
@@ -1058,7 +1054,6 @@
               <w:rPr>
                 <w:noProof/>
                 <w:webHidden/>
-                <w:lang w:val="nl-NL"/>
               </w:rPr>
               <w:fldChar w:fldCharType="begin"/>
             </w:r>
@@ -1066,22 +1061,19 @@
               <w:rPr>
                 <w:noProof/>
                 <w:webHidden/>
-                <w:lang w:val="nl-NL"/>
-              </w:rPr>
-              <w:instrText xml:space="preserve"> PAGEREF _Toc470773230 \h </w:instrText>
+              </w:rPr>
+              <w:instrText xml:space="preserve"> PAGEREF _Toc482616081 \h </w:instrText>
             </w:r>
             <w:r>
               <w:rPr>
                 <w:noProof/>
                 <w:webHidden/>
-                <w:lang w:val="nl-NL"/>
               </w:rPr>
             </w:r>
             <w:r>
               <w:rPr>
                 <w:noProof/>
                 <w:webHidden/>
-                <w:lang w:val="nl-NL"/>
               </w:rPr>
               <w:fldChar w:fldCharType="separate"/>
             </w:r>
@@ -1089,15 +1081,13 @@
               <w:rPr>
                 <w:noProof/>
                 <w:webHidden/>
-                <w:lang w:val="nl-NL"/>
-              </w:rPr>
-              <w:t>5</w:t>
+              </w:rPr>
+              <w:t>4</w:t>
             </w:r>
             <w:r>
               <w:rPr>
                 <w:noProof/>
                 <w:webHidden/>
-                <w:lang w:val="nl-NL"/>
               </w:rPr>
               <w:fldChar w:fldCharType="end"/>
             </w:r>
@@ -1114,10 +1104,11 @@
               <w:rFonts w:asciiTheme="minorHAnsi" w:eastAsiaTheme="minorEastAsia" w:hAnsiTheme="minorHAnsi"/>
               <w:b w:val="0"/>
               <w:noProof/>
-              <w:lang w:val="nl-NL" w:eastAsia="en-GB"/>
+              <w:sz w:val="22"/>
+              <w:szCs w:val="22"/>
             </w:rPr>
           </w:pPr>
-          <w:hyperlink w:anchor="_Toc470773231" w:history="1">
+          <w:hyperlink w:anchor="_Toc482616082" w:history="1">
             <w:r>
               <w:rPr>
                 <w:rStyle w:val="Hyperlink"/>
@@ -1131,7 +1122,8 @@
                 <w:rFonts w:asciiTheme="minorHAnsi" w:eastAsiaTheme="minorEastAsia" w:hAnsiTheme="minorHAnsi"/>
                 <w:b w:val="0"/>
                 <w:noProof/>
-                <w:lang w:val="nl-NL" w:eastAsia="en-GB"/>
+                <w:sz w:val="22"/>
+                <w:szCs w:val="22"/>
               </w:rPr>
               <w:tab/>
             </w:r>
@@ -1147,7 +1139,6 @@
               <w:rPr>
                 <w:noProof/>
                 <w:webHidden/>
-                <w:lang w:val="nl-NL"/>
               </w:rPr>
               <w:tab/>
             </w:r>
@@ -1155,7 +1146,6 @@
               <w:rPr>
                 <w:noProof/>
                 <w:webHidden/>
-                <w:lang w:val="nl-NL"/>
               </w:rPr>
               <w:fldChar w:fldCharType="begin"/>
             </w:r>
@@ -1163,22 +1153,19 @@
               <w:rPr>
                 <w:noProof/>
                 <w:webHidden/>
-                <w:lang w:val="nl-NL"/>
-              </w:rPr>
-              <w:instrText xml:space="preserve"> PAGEREF _Toc470773231 \h </w:instrText>
+              </w:rPr>
+              <w:instrText xml:space="preserve"> PAGEREF _Toc482616082 \h </w:instrText>
             </w:r>
             <w:r>
               <w:rPr>
                 <w:noProof/>
                 <w:webHidden/>
-                <w:lang w:val="nl-NL"/>
               </w:rPr>
             </w:r>
             <w:r>
               <w:rPr>
                 <w:noProof/>
                 <w:webHidden/>
-                <w:lang w:val="nl-NL"/>
               </w:rPr>
               <w:fldChar w:fldCharType="separate"/>
             </w:r>
@@ -1186,15 +1173,13 @@
               <w:rPr>
                 <w:noProof/>
                 <w:webHidden/>
-                <w:lang w:val="nl-NL"/>
-              </w:rPr>
-              <w:t>5</w:t>
+              </w:rPr>
+              <w:t>4</w:t>
             </w:r>
             <w:r>
               <w:rPr>
                 <w:noProof/>
                 <w:webHidden/>
-                <w:lang w:val="nl-NL"/>
               </w:rPr>
               <w:fldChar w:fldCharType="end"/>
             </w:r>
@@ -1211,10 +1196,11 @@
               <w:rFonts w:asciiTheme="minorHAnsi" w:eastAsiaTheme="minorEastAsia" w:hAnsiTheme="minorHAnsi"/>
               <w:b w:val="0"/>
               <w:noProof/>
-              <w:lang w:val="nl-NL" w:eastAsia="en-GB"/>
+              <w:sz w:val="22"/>
+              <w:szCs w:val="22"/>
             </w:rPr>
           </w:pPr>
-          <w:hyperlink w:anchor="_Toc470773232" w:history="1">
+          <w:hyperlink w:anchor="_Toc482616083" w:history="1">
             <w:r>
               <w:rPr>
                 <w:rStyle w:val="Hyperlink"/>
@@ -1228,7 +1214,8 @@
                 <w:rFonts w:asciiTheme="minorHAnsi" w:eastAsiaTheme="minorEastAsia" w:hAnsiTheme="minorHAnsi"/>
                 <w:b w:val="0"/>
                 <w:noProof/>
-                <w:lang w:val="nl-NL" w:eastAsia="en-GB"/>
+                <w:sz w:val="22"/>
+                <w:szCs w:val="22"/>
               </w:rPr>
               <w:tab/>
             </w:r>
@@ -1244,7 +1231,6 @@
               <w:rPr>
                 <w:noProof/>
                 <w:webHidden/>
-                <w:lang w:val="nl-NL"/>
               </w:rPr>
               <w:tab/>
             </w:r>
@@ -1252,7 +1238,6 @@
               <w:rPr>
                 <w:noProof/>
                 <w:webHidden/>
-                <w:lang w:val="nl-NL"/>
               </w:rPr>
               <w:fldChar w:fldCharType="begin"/>
             </w:r>
@@ -1260,22 +1245,19 @@
               <w:rPr>
                 <w:noProof/>
                 <w:webHidden/>
-                <w:lang w:val="nl-NL"/>
-              </w:rPr>
-              <w:instrText xml:space="preserve"> PAGEREF _Toc470773232 \h </w:instrText>
+              </w:rPr>
+              <w:instrText xml:space="preserve"> PAGEREF _Toc482616083 \h </w:instrText>
             </w:r>
             <w:r>
               <w:rPr>
                 <w:noProof/>
                 <w:webHidden/>
-                <w:lang w:val="nl-NL"/>
               </w:rPr>
             </w:r>
             <w:r>
               <w:rPr>
                 <w:noProof/>
                 <w:webHidden/>
-                <w:lang w:val="nl-NL"/>
               </w:rPr>
               <w:fldChar w:fldCharType="separate"/>
             </w:r>
@@ -1283,15 +1265,13 @@
               <w:rPr>
                 <w:noProof/>
                 <w:webHidden/>
-                <w:lang w:val="nl-NL"/>
-              </w:rPr>
-              <w:t>5</w:t>
+              </w:rPr>
+              <w:t>4</w:t>
             </w:r>
             <w:r>
               <w:rPr>
                 <w:noProof/>
                 <w:webHidden/>
-                <w:lang w:val="nl-NL"/>
               </w:rPr>
               <w:fldChar w:fldCharType="end"/>
             </w:r>
@@ -1308,10 +1288,11 @@
               <w:rFonts w:asciiTheme="minorHAnsi" w:eastAsiaTheme="minorEastAsia" w:hAnsiTheme="minorHAnsi"/>
               <w:b w:val="0"/>
               <w:noProof/>
-              <w:lang w:val="nl-NL" w:eastAsia="en-GB"/>
+              <w:sz w:val="22"/>
+              <w:szCs w:val="22"/>
             </w:rPr>
           </w:pPr>
-          <w:hyperlink w:anchor="_Toc470773233" w:history="1">
+          <w:hyperlink w:anchor="_Toc482616084" w:history="1">
             <w:r>
               <w:rPr>
                 <w:rStyle w:val="Hyperlink"/>
@@ -1325,7 +1306,8 @@
                 <w:rFonts w:asciiTheme="minorHAnsi" w:eastAsiaTheme="minorEastAsia" w:hAnsiTheme="minorHAnsi"/>
                 <w:b w:val="0"/>
                 <w:noProof/>
-                <w:lang w:val="nl-NL" w:eastAsia="en-GB"/>
+                <w:sz w:val="22"/>
+                <w:szCs w:val="22"/>
               </w:rPr>
               <w:tab/>
             </w:r>
@@ -1341,7 +1323,6 @@
               <w:rPr>
                 <w:noProof/>
                 <w:webHidden/>
-                <w:lang w:val="nl-NL"/>
               </w:rPr>
               <w:tab/>
             </w:r>
@@ -1349,7 +1330,6 @@
               <w:rPr>
                 <w:noProof/>
                 <w:webHidden/>
-                <w:lang w:val="nl-NL"/>
               </w:rPr>
               <w:fldChar w:fldCharType="begin"/>
             </w:r>
@@ -1357,22 +1337,19 @@
               <w:rPr>
                 <w:noProof/>
                 <w:webHidden/>
-                <w:lang w:val="nl-NL"/>
-              </w:rPr>
-              <w:instrText xml:space="preserve"> PAGEREF _Toc470773233 \h </w:instrText>
+              </w:rPr>
+              <w:instrText xml:space="preserve"> PAGEREF _Toc482616084 \h </w:instrText>
             </w:r>
             <w:r>
               <w:rPr>
                 <w:noProof/>
                 <w:webHidden/>
-                <w:lang w:val="nl-NL"/>
               </w:rPr>
             </w:r>
             <w:r>
               <w:rPr>
                 <w:noProof/>
                 <w:webHidden/>
-                <w:lang w:val="nl-NL"/>
               </w:rPr>
               <w:fldChar w:fldCharType="separate"/>
             </w:r>
@@ -1380,15 +1357,13 @@
               <w:rPr>
                 <w:noProof/>
                 <w:webHidden/>
-                <w:lang w:val="nl-NL"/>
-              </w:rPr>
-              <w:t>6</w:t>
+              </w:rPr>
+              <w:t>5</w:t>
             </w:r>
             <w:r>
               <w:rPr>
                 <w:noProof/>
                 <w:webHidden/>
-                <w:lang w:val="nl-NL"/>
               </w:rPr>
               <w:fldChar w:fldCharType="end"/>
             </w:r>
@@ -1405,10 +1380,11 @@
               <w:rFonts w:asciiTheme="minorHAnsi" w:eastAsiaTheme="minorEastAsia" w:hAnsiTheme="minorHAnsi"/>
               <w:b w:val="0"/>
               <w:noProof/>
-              <w:lang w:val="nl-NL" w:eastAsia="en-GB"/>
+              <w:sz w:val="22"/>
+              <w:szCs w:val="22"/>
             </w:rPr>
           </w:pPr>
-          <w:hyperlink w:anchor="_Toc470773234" w:history="1">
+          <w:hyperlink w:anchor="_Toc482616085" w:history="1">
             <w:r>
               <w:rPr>
                 <w:rStyle w:val="Hyperlink"/>
@@ -1422,7 +1398,8 @@
                 <w:rFonts w:asciiTheme="minorHAnsi" w:eastAsiaTheme="minorEastAsia" w:hAnsiTheme="minorHAnsi"/>
                 <w:b w:val="0"/>
                 <w:noProof/>
-                <w:lang w:val="nl-NL" w:eastAsia="en-GB"/>
+                <w:sz w:val="22"/>
+                <w:szCs w:val="22"/>
               </w:rPr>
               <w:tab/>
             </w:r>
@@ -1438,7 +1415,6 @@
               <w:rPr>
                 <w:noProof/>
                 <w:webHidden/>
-                <w:lang w:val="nl-NL"/>
               </w:rPr>
               <w:tab/>
             </w:r>
@@ -1446,7 +1422,6 @@
               <w:rPr>
                 <w:noProof/>
                 <w:webHidden/>
-                <w:lang w:val="nl-NL"/>
               </w:rPr>
               <w:fldChar w:fldCharType="begin"/>
             </w:r>
@@ -1454,22 +1429,19 @@
               <w:rPr>
                 <w:noProof/>
                 <w:webHidden/>
-                <w:lang w:val="nl-NL"/>
-              </w:rPr>
-              <w:instrText xml:space="preserve"> PAGEREF _Toc470773234 \h </w:instrText>
+              </w:rPr>
+              <w:instrText xml:space="preserve"> PAGEREF _Toc482616085 \h </w:instrText>
             </w:r>
             <w:r>
               <w:rPr>
                 <w:noProof/>
                 <w:webHidden/>
-                <w:lang w:val="nl-NL"/>
               </w:rPr>
             </w:r>
             <w:r>
               <w:rPr>
                 <w:noProof/>
                 <w:webHidden/>
-                <w:lang w:val="nl-NL"/>
               </w:rPr>
               <w:fldChar w:fldCharType="separate"/>
             </w:r>
@@ -1477,7 +1449,6 @@
               <w:rPr>
                 <w:noProof/>
                 <w:webHidden/>
-                <w:lang w:val="nl-NL"/>
               </w:rPr>
               <w:t>7</w:t>
             </w:r>
@@ -1485,7 +1456,6 @@
               <w:rPr>
                 <w:noProof/>
                 <w:webHidden/>
-                <w:lang w:val="nl-NL"/>
               </w:rPr>
               <w:fldChar w:fldCharType="end"/>
             </w:r>
@@ -1502,10 +1472,11 @@
               <w:rFonts w:asciiTheme="minorHAnsi" w:eastAsiaTheme="minorEastAsia" w:hAnsiTheme="minorHAnsi"/>
               <w:b w:val="0"/>
               <w:noProof/>
-              <w:lang w:val="nl-NL" w:eastAsia="en-GB"/>
+              <w:sz w:val="22"/>
+              <w:szCs w:val="22"/>
             </w:rPr>
           </w:pPr>
-          <w:hyperlink w:anchor="_Toc470773235" w:history="1">
+          <w:hyperlink w:anchor="_Toc482616086" w:history="1">
             <w:r>
               <w:rPr>
                 <w:rStyle w:val="Hyperlink"/>
@@ -1519,7 +1490,8 @@
                 <w:rFonts w:asciiTheme="minorHAnsi" w:eastAsiaTheme="minorEastAsia" w:hAnsiTheme="minorHAnsi"/>
                 <w:b w:val="0"/>
                 <w:noProof/>
-                <w:lang w:val="nl-NL" w:eastAsia="en-GB"/>
+                <w:sz w:val="22"/>
+                <w:szCs w:val="22"/>
               </w:rPr>
               <w:tab/>
             </w:r>
@@ -1535,7 +1507,6 @@
               <w:rPr>
                 <w:noProof/>
                 <w:webHidden/>
-                <w:lang w:val="nl-NL"/>
               </w:rPr>
               <w:tab/>
             </w:r>
@@ -1543,7 +1514,6 @@
               <w:rPr>
                 <w:noProof/>
                 <w:webHidden/>
-                <w:lang w:val="nl-NL"/>
               </w:rPr>
               <w:fldChar w:fldCharType="begin"/>
             </w:r>
@@ -1551,22 +1521,19 @@
               <w:rPr>
                 <w:noProof/>
                 <w:webHidden/>
-                <w:lang w:val="nl-NL"/>
-              </w:rPr>
-              <w:instrText xml:space="preserve"> PAGEREF _Toc470773235 \h </w:instrText>
+              </w:rPr>
+              <w:instrText xml:space="preserve"> PAGEREF _Toc482616086 \h </w:instrText>
             </w:r>
             <w:r>
               <w:rPr>
                 <w:noProof/>
                 <w:webHidden/>
-                <w:lang w:val="nl-NL"/>
               </w:rPr>
             </w:r>
             <w:r>
               <w:rPr>
                 <w:noProof/>
                 <w:webHidden/>
-                <w:lang w:val="nl-NL"/>
               </w:rPr>
               <w:fldChar w:fldCharType="separate"/>
             </w:r>
@@ -1574,15 +1541,13 @@
               <w:rPr>
                 <w:noProof/>
                 <w:webHidden/>
-                <w:lang w:val="nl-NL"/>
-              </w:rPr>
-              <w:t>8</w:t>
+              </w:rPr>
+              <w:t>7</w:t>
             </w:r>
             <w:r>
               <w:rPr>
                 <w:noProof/>
                 <w:webHidden/>
-                <w:lang w:val="nl-NL"/>
               </w:rPr>
               <w:fldChar w:fldCharType="end"/>
             </w:r>
@@ -1599,11 +1564,10 @@
               <w:rFonts w:asciiTheme="minorHAnsi" w:eastAsiaTheme="minorEastAsia" w:hAnsiTheme="minorHAnsi"/>
               <w:b w:val="0"/>
               <w:noProof/>
-              <w:szCs w:val="24"/>
-              <w:lang w:val="nl-NL" w:eastAsia="en-GB"/>
+              <w:sz w:val="22"/>
             </w:rPr>
           </w:pPr>
-          <w:hyperlink w:anchor="_Toc470773236" w:history="1">
+          <w:hyperlink w:anchor="_Toc482616087" w:history="1">
             <w:r>
               <w:rPr>
                 <w:rStyle w:val="Hyperlink"/>
@@ -1617,8 +1581,7 @@
                 <w:rFonts w:asciiTheme="minorHAnsi" w:eastAsiaTheme="minorEastAsia" w:hAnsiTheme="minorHAnsi"/>
                 <w:b w:val="0"/>
                 <w:noProof/>
-                <w:szCs w:val="24"/>
-                <w:lang w:val="nl-NL" w:eastAsia="en-GB"/>
+                <w:sz w:val="22"/>
               </w:rPr>
               <w:tab/>
             </w:r>
@@ -1634,7 +1597,6 @@
               <w:rPr>
                 <w:noProof/>
                 <w:webHidden/>
-                <w:lang w:val="nl-NL"/>
               </w:rPr>
               <w:tab/>
             </w:r>
@@ -1642,7 +1604,6 @@
               <w:rPr>
                 <w:noProof/>
                 <w:webHidden/>
-                <w:lang w:val="nl-NL"/>
               </w:rPr>
               <w:fldChar w:fldCharType="begin"/>
             </w:r>
@@ -1650,22 +1611,19 @@
               <w:rPr>
                 <w:noProof/>
                 <w:webHidden/>
-                <w:lang w:val="nl-NL"/>
-              </w:rPr>
-              <w:instrText xml:space="preserve"> PAGEREF _Toc470773236 \h </w:instrText>
+              </w:rPr>
+              <w:instrText xml:space="preserve"> PAGEREF _Toc482616087 \h </w:instrText>
             </w:r>
             <w:r>
               <w:rPr>
                 <w:noProof/>
                 <w:webHidden/>
-                <w:lang w:val="nl-NL"/>
               </w:rPr>
             </w:r>
             <w:r>
               <w:rPr>
                 <w:noProof/>
                 <w:webHidden/>
-                <w:lang w:val="nl-NL"/>
               </w:rPr>
               <w:fldChar w:fldCharType="separate"/>
             </w:r>
@@ -1673,15 +1631,13 @@
               <w:rPr>
                 <w:noProof/>
                 <w:webHidden/>
-                <w:lang w:val="nl-NL"/>
-              </w:rPr>
-              <w:t>8</w:t>
+              </w:rPr>
+              <w:t>7</w:t>
             </w:r>
             <w:r>
               <w:rPr>
                 <w:noProof/>
                 <w:webHidden/>
-                <w:lang w:val="nl-NL"/>
               </w:rPr>
               <w:fldChar w:fldCharType="end"/>
             </w:r>
@@ -1698,11 +1654,10 @@
               <w:rFonts w:asciiTheme="minorHAnsi" w:eastAsiaTheme="minorEastAsia" w:hAnsiTheme="minorHAnsi"/>
               <w:b w:val="0"/>
               <w:noProof/>
-              <w:szCs w:val="24"/>
-              <w:lang w:val="nl-NL" w:eastAsia="en-GB"/>
+              <w:sz w:val="22"/>
             </w:rPr>
           </w:pPr>
-          <w:hyperlink w:anchor="_Toc470773248" w:history="1">
+          <w:hyperlink w:anchor="_Toc482616088" w:history="1">
             <w:r>
               <w:rPr>
                 <w:rStyle w:val="Hyperlink"/>
@@ -1716,8 +1671,7 @@
                 <w:rFonts w:asciiTheme="minorHAnsi" w:eastAsiaTheme="minorEastAsia" w:hAnsiTheme="minorHAnsi"/>
                 <w:b w:val="0"/>
                 <w:noProof/>
-                <w:szCs w:val="24"/>
-                <w:lang w:val="nl-NL" w:eastAsia="en-GB"/>
+                <w:sz w:val="22"/>
               </w:rPr>
               <w:tab/>
             </w:r>
@@ -1733,7 +1687,6 @@
               <w:rPr>
                 <w:noProof/>
                 <w:webHidden/>
-                <w:lang w:val="nl-NL"/>
               </w:rPr>
               <w:tab/>
             </w:r>
@@ -1741,7 +1694,6 @@
               <w:rPr>
                 <w:noProof/>
                 <w:webHidden/>
-                <w:lang w:val="nl-NL"/>
               </w:rPr>
               <w:fldChar w:fldCharType="begin"/>
             </w:r>
@@ -1749,22 +1701,19 @@
               <w:rPr>
                 <w:noProof/>
                 <w:webHidden/>
-                <w:lang w:val="nl-NL"/>
-              </w:rPr>
-              <w:instrText xml:space="preserve"> PAGEREF _Toc470773248 \h </w:instrText>
+              </w:rPr>
+              <w:instrText xml:space="preserve"> PAGEREF _Toc482616088 \h </w:instrText>
             </w:r>
             <w:r>
               <w:rPr>
                 <w:noProof/>
                 <w:webHidden/>
-                <w:lang w:val="nl-NL"/>
               </w:rPr>
             </w:r>
             <w:r>
               <w:rPr>
                 <w:noProof/>
                 <w:webHidden/>
-                <w:lang w:val="nl-NL"/>
               </w:rPr>
               <w:fldChar w:fldCharType="separate"/>
             </w:r>
@@ -1772,7 +1721,6 @@
               <w:rPr>
                 <w:noProof/>
                 <w:webHidden/>
-                <w:lang w:val="nl-NL"/>
               </w:rPr>
               <w:t>10</w:t>
             </w:r>
@@ -1780,7 +1728,6 @@
               <w:rPr>
                 <w:noProof/>
                 <w:webHidden/>
-                <w:lang w:val="nl-NL"/>
               </w:rPr>
               <w:fldChar w:fldCharType="end"/>
             </w:r>
@@ -1797,10 +1744,11 @@
               <w:rFonts w:asciiTheme="minorHAnsi" w:eastAsiaTheme="minorEastAsia" w:hAnsiTheme="minorHAnsi"/>
               <w:b w:val="0"/>
               <w:noProof/>
-              <w:lang w:val="nl-NL" w:eastAsia="en-GB"/>
+              <w:sz w:val="22"/>
+              <w:szCs w:val="22"/>
             </w:rPr>
           </w:pPr>
-          <w:hyperlink w:anchor="_Toc470773249" w:history="1">
+          <w:hyperlink w:anchor="_Toc482616089" w:history="1">
             <w:r>
               <w:rPr>
                 <w:rStyle w:val="Hyperlink"/>
@@ -1814,7 +1762,8 @@
                 <w:rFonts w:asciiTheme="minorHAnsi" w:eastAsiaTheme="minorEastAsia" w:hAnsiTheme="minorHAnsi"/>
                 <w:b w:val="0"/>
                 <w:noProof/>
-                <w:lang w:val="nl-NL" w:eastAsia="en-GB"/>
+                <w:sz w:val="22"/>
+                <w:szCs w:val="22"/>
               </w:rPr>
               <w:tab/>
             </w:r>
@@ -1830,7 +1779,6 @@
               <w:rPr>
                 <w:noProof/>
                 <w:webHidden/>
-                <w:lang w:val="nl-NL"/>
               </w:rPr>
               <w:tab/>
             </w:r>
@@ -1838,7 +1786,6 @@
               <w:rPr>
                 <w:noProof/>
                 <w:webHidden/>
-                <w:lang w:val="nl-NL"/>
               </w:rPr>
               <w:fldChar w:fldCharType="begin"/>
             </w:r>
@@ -1846,22 +1793,19 @@
               <w:rPr>
                 <w:noProof/>
                 <w:webHidden/>
-                <w:lang w:val="nl-NL"/>
-              </w:rPr>
-              <w:instrText xml:space="preserve"> PAGEREF _Toc470773249 \h </w:instrText>
+              </w:rPr>
+              <w:instrText xml:space="preserve"> PAGEREF _Toc482616089 \h </w:instrText>
             </w:r>
             <w:r>
               <w:rPr>
                 <w:noProof/>
                 <w:webHidden/>
-                <w:lang w:val="nl-NL"/>
               </w:rPr>
             </w:r>
             <w:r>
               <w:rPr>
                 <w:noProof/>
                 <w:webHidden/>
-                <w:lang w:val="nl-NL"/>
               </w:rPr>
               <w:fldChar w:fldCharType="separate"/>
             </w:r>
@@ -1869,15 +1813,13 @@
               <w:rPr>
                 <w:noProof/>
                 <w:webHidden/>
-                <w:lang w:val="nl-NL"/>
-              </w:rPr>
-              <w:t>11</w:t>
+              </w:rPr>
+              <w:t>10</w:t>
             </w:r>
             <w:r>
               <w:rPr>
                 <w:noProof/>
                 <w:webHidden/>
-                <w:lang w:val="nl-NL"/>
               </w:rPr>
               <w:fldChar w:fldCharType="end"/>
             </w:r>
@@ -1961,7 +1903,7 @@
         </w:rPr>
       </w:pPr>
       <w:bookmarkStart w:id="0" w:name="_Toc443567044"/>
-      <w:bookmarkStart w:id="1" w:name="_Toc470773229"/>
+      <w:bookmarkStart w:id="1" w:name="_Toc482616080"/>
       <w:r>
         <w:rPr>
           <w:lang w:val="nl-NL"/>
@@ -1994,59 +1936,6 @@
         </w:rPr>
         <w:t>Het Alfa College Is een mbo in oost-Groningen. De heer J. Strootman, Docent PHP heeft List-AO-opdracht gegeven tot het Ontwikkelen van een forum. Het project zal worden voltooid door F. v/d List namens List-AO.</w:t>
       </w:r>
-    </w:p>
-    <w:p>
-      <w:pPr>
-        <w:pStyle w:val="NoSpacing"/>
-        <w:rPr>
-          <w:sz w:val="28"/>
-          <w:szCs w:val="32"/>
-        </w:rPr>
-      </w:pPr>
-    </w:p>
-    <w:p>
-      <w:pPr>
-        <w:pStyle w:val="NoSpacing"/>
-        <w:rPr>
-          <w:sz w:val="28"/>
-          <w:szCs w:val="32"/>
-        </w:rPr>
-      </w:pPr>
-    </w:p>
-    <w:p>
-      <w:pPr>
-        <w:pStyle w:val="NoSpacing"/>
-        <w:rPr>
-          <w:sz w:val="28"/>
-          <w:szCs w:val="32"/>
-        </w:rPr>
-      </w:pPr>
-    </w:p>
-    <w:p>
-      <w:pPr>
-        <w:pStyle w:val="NoSpacing"/>
-        <w:rPr>
-          <w:sz w:val="28"/>
-          <w:szCs w:val="32"/>
-        </w:rPr>
-      </w:pPr>
-      <w:r>
-        <w:rPr>
-          <w:sz w:val="28"/>
-          <w:szCs w:val="32"/>
-        </w:rPr>
-        <w:t>In dit document staat het Plan van aanpak voor het maken van een nieuw forum.</w:t>
-      </w:r>
-    </w:p>
-    <w:p>
-      <w:pPr>
-        <w:pStyle w:val="NoSpacing"/>
-        <w:jc w:val="both"/>
-        <w:rPr>
-          <w:sz w:val="28"/>
-          <w:szCs w:val="32"/>
-        </w:rPr>
-      </w:pPr>
     </w:p>
     <w:p>
       <w:pPr>
@@ -2129,7 +2018,7 @@
         </w:rPr>
       </w:pPr>
       <w:bookmarkStart w:id="2" w:name="_Toc443567045"/>
-      <w:bookmarkStart w:id="3" w:name="_Toc470773230"/>
+      <w:bookmarkStart w:id="3" w:name="_Toc482616081"/>
       <w:r>
         <w:rPr>
           <w:lang w:val="nl-NL"/>
@@ -2232,7 +2121,7 @@
         </w:rPr>
       </w:pPr>
       <w:bookmarkStart w:id="4" w:name="_Toc443567046"/>
-      <w:bookmarkStart w:id="5" w:name="_Toc470773231"/>
+      <w:bookmarkStart w:id="5" w:name="_Toc482616082"/>
       <w:r>
         <w:rPr>
           <w:lang w:val="nl-NL"/>
@@ -2346,7 +2235,7 @@
         </w:rPr>
       </w:pPr>
       <w:bookmarkStart w:id="6" w:name="_Toc443567047"/>
-      <w:bookmarkStart w:id="7" w:name="_Toc470773232"/>
+      <w:bookmarkStart w:id="7" w:name="_Toc482616083"/>
       <w:r>
         <w:rPr>
           <w:lang w:val="nl-NL"/>
@@ -2648,16 +2537,89 @@
     </w:p>
     <w:p>
       <w:pPr>
+        <w:pStyle w:val="BodyText"/>
+        <w:rPr>
+          <w:lang w:val="nl-NL"/>
+        </w:rPr>
+      </w:pPr>
+    </w:p>
+    <w:p>
+      <w:pPr>
+        <w:pStyle w:val="BodyText"/>
+        <w:rPr>
+          <w:lang w:val="nl-NL"/>
+        </w:rPr>
+      </w:pPr>
+    </w:p>
+    <w:p>
+      <w:pPr>
+        <w:pStyle w:val="BodyText"/>
+        <w:rPr>
+          <w:lang w:val="nl-NL"/>
+        </w:rPr>
+      </w:pPr>
+    </w:p>
+    <w:p>
+      <w:pPr>
+        <w:pStyle w:val="BodyText"/>
+        <w:rPr>
+          <w:lang w:val="nl-NL"/>
+        </w:rPr>
+      </w:pPr>
+    </w:p>
+    <w:p>
+      <w:pPr>
+        <w:pStyle w:val="BodyText"/>
+        <w:rPr>
+          <w:lang w:val="nl-NL"/>
+        </w:rPr>
+      </w:pPr>
+    </w:p>
+    <w:p>
+      <w:pPr>
+        <w:pStyle w:val="BodyText"/>
+        <w:rPr>
+          <w:lang w:val="nl-NL"/>
+        </w:rPr>
+      </w:pPr>
+    </w:p>
+    <w:p>
+      <w:pPr>
+        <w:pStyle w:val="BodyText"/>
+        <w:rPr>
+          <w:lang w:val="nl-NL"/>
+        </w:rPr>
+      </w:pPr>
+    </w:p>
+    <w:p>
+      <w:pPr>
+        <w:pStyle w:val="BodyText"/>
+        <w:rPr>
+          <w:lang w:val="nl-NL"/>
+        </w:rPr>
+      </w:pPr>
+    </w:p>
+    <w:p>
+      <w:pPr>
+        <w:pStyle w:val="BodyText"/>
+        <w:rPr>
+          <w:lang w:val="nl-NL"/>
+        </w:rPr>
+      </w:pPr>
+    </w:p>
+    <w:p>
+      <w:pPr>
         <w:pStyle w:val="Heading1"/>
         <w:rPr>
           <w:lang w:val="nl-NL"/>
         </w:rPr>
       </w:pPr>
-      <w:bookmarkStart w:id="8" w:name="_Toc470773233"/>
-      <w:r>
-        <w:rPr>
-          <w:lang w:val="nl-NL"/>
-        </w:rPr>
+      <w:bookmarkStart w:id="8" w:name="_Toc482616084"/>
+      <w:r>
+        <w:rPr>
+          <w:lang w:val="nl-NL"/>
+        </w:rPr>
+        <w:lastRenderedPageBreak/>
         <w:t>Navigatie</w:t>
       </w:r>
       <w:bookmarkEnd w:id="8"/>
@@ -2669,142 +2631,6 @@
           <w:lang w:val="nl-NL"/>
         </w:rPr>
       </w:pPr>
-    </w:p>
-    <w:p>
-      <w:pPr>
-        <w:rPr>
-          <w:rFonts w:ascii="Cambria" w:hAnsi="Cambria"/>
-          <w:i/>
-          <w:color w:val="FF0000"/>
-          <w:lang w:val="nl-NL"/>
-        </w:rPr>
-      </w:pPr>
-      <w:r>
-        <w:rPr>
-          <w:rFonts w:ascii="Cambria" w:hAnsi="Cambria"/>
-          <w:i/>
-          <w:color w:val="FF0000"/>
-          <w:lang w:val="nl-NL"/>
-        </w:rPr>
-        <w:t>Dit onderdeel vervalt als er een apart GO is waar dit in staat. Bij het examen is er geen los GO en dan moet die onderdeel er dus wel in!</w:t>
-      </w:r>
-    </w:p>
-    <w:p>
-      <w:pPr>
-        <w:rPr>
-          <w:rFonts w:ascii="Cambria" w:hAnsi="Cambria"/>
-          <w:i/>
-          <w:color w:val="00B050"/>
-          <w:lang w:val="nl-NL"/>
-        </w:rPr>
-      </w:pPr>
-    </w:p>
-    <w:p>
-      <w:pPr>
-        <w:rPr>
-          <w:rFonts w:ascii="Cambria" w:hAnsi="Cambria"/>
-          <w:i/>
-          <w:color w:val="00B050"/>
-          <w:lang w:val="nl-NL"/>
-        </w:rPr>
-      </w:pPr>
-      <w:r>
-        <w:rPr>
-          <w:rFonts w:ascii="Cambria" w:hAnsi="Cambria"/>
-          <w:i/>
-          <w:color w:val="00B050"/>
-          <w:lang w:val="nl-NL"/>
-        </w:rPr>
-        <w:t>Om te laten zien hoe de pagina's van een website onderling samenhangen (hoe kom je van de ene pagina naar de andere) gebruiken we een sitemap.</w:t>
-      </w:r>
-    </w:p>
-    <w:p>
-      <w:pPr>
-        <w:rPr>
-          <w:rFonts w:ascii="Cambria" w:hAnsi="Cambria"/>
-          <w:i/>
-          <w:color w:val="00B050"/>
-          <w:lang w:val="nl-NL"/>
-        </w:rPr>
-      </w:pPr>
-    </w:p>
-    <w:p>
-      <w:pPr>
-        <w:rPr>
-          <w:rFonts w:ascii="Cambria" w:hAnsi="Cambria"/>
-          <w:i/>
-          <w:color w:val="00B050"/>
-          <w:lang w:val="nl-NL"/>
-        </w:rPr>
-      </w:pPr>
-      <w:r>
-        <w:rPr>
-          <w:rFonts w:ascii="Cambria" w:hAnsi="Cambria"/>
-          <w:i/>
-          <w:color w:val="00B050"/>
-          <w:lang w:val="nl-NL"/>
-        </w:rPr>
-        <w:t xml:space="preserve">Dit is een overzicht van alle te ontwikkelen pagina’s binnen de website of applicatie. Het </w:t>
-      </w:r>
-      <w:r>
-        <w:rPr>
-          <w:rFonts w:ascii="Cambria" w:hAnsi="Cambria"/>
-          <w:i/>
-          <w:color w:val="00B050"/>
-          <w:lang w:val="nl-NL"/>
-        </w:rPr>
-        <w:lastRenderedPageBreak/>
-        <w:t xml:space="preserve">zorgt </w:t>
-      </w:r>
-      <w:proofErr w:type="gramStart"/>
-      <w:r>
-        <w:rPr>
-          <w:rFonts w:ascii="Cambria" w:hAnsi="Cambria"/>
-          <w:i/>
-          <w:color w:val="00B050"/>
-          <w:lang w:val="nl-NL"/>
-        </w:rPr>
-        <w:t>er voor</w:t>
-      </w:r>
-      <w:proofErr w:type="gramEnd"/>
-      <w:r>
-        <w:rPr>
-          <w:rFonts w:ascii="Cambria" w:hAnsi="Cambria"/>
-          <w:i/>
-          <w:color w:val="00B050"/>
-          <w:lang w:val="nl-NL"/>
-        </w:rPr>
-        <w:t xml:space="preserve"> dat men een goed beeld krijgt van de omvang van het project. Vergeet hier vooral ook niet zaken als bijvoorbeeld een bedankpagina na een formulier.</w:t>
-      </w:r>
-    </w:p>
-    <w:p>
-      <w:pPr>
-        <w:rPr>
-          <w:rFonts w:ascii="Cambria" w:hAnsi="Cambria"/>
-          <w:i/>
-          <w:color w:val="00B050"/>
-          <w:lang w:val="nl-NL"/>
-        </w:rPr>
-      </w:pPr>
-    </w:p>
-    <w:p>
-      <w:pPr>
-        <w:rPr>
-          <w:rFonts w:ascii="Cambria" w:hAnsi="Cambria"/>
-          <w:i/>
-          <w:color w:val="00B050"/>
-          <w:lang w:val="nl-NL"/>
-        </w:rPr>
-      </w:pPr>
-      <w:r>
-        <w:rPr>
-          <w:rFonts w:ascii="Cambria" w:hAnsi="Cambria"/>
-          <w:i/>
-          <w:color w:val="00B050"/>
-          <w:lang w:val="nl-NL"/>
-        </w:rPr>
-        <w:t>De organisatie van de informatiestructuur is vaak hiërarchisch, dat wil zeggen van grof naar fijn. Daarom kan een menu in de vorm van een boomstructuur worden weergegeven. Maak deze structuur niet te breed en vooral niet te diep.</w:t>
-      </w:r>
     </w:p>
     <w:p>
       <w:pPr>
@@ -3354,19 +3180,7 @@
           <w:szCs w:val="28"/>
           <w:lang w:val="nl-NL"/>
         </w:rPr>
-        <w:t>ad</w:t>
-      </w:r>
-      <w:bookmarkStart w:id="9" w:name="_GoBack"/>
-      <w:bookmarkEnd w:id="9"/>
-      <w:r>
-        <w:rPr>
-          <w:rFonts w:ascii="Calibri" w:hAnsi="Calibri" w:cs="Calibri"/>
-          <w:color w:val="000000"/>
-          <w:sz w:val="28"/>
-          <w:szCs w:val="28"/>
-          <w:lang w:val="nl-NL"/>
-        </w:rPr>
-        <w:t>mins</w:t>
+        <w:t>admins</w:t>
       </w:r>
       <w:proofErr w:type="spellEnd"/>
       <w:r>
@@ -3725,172 +3539,89 @@
     <w:p>
       <w:pPr>
         <w:rPr>
-          <w:rFonts w:ascii="Cambria" w:hAnsi="Cambria"/>
-          <w:lang w:val="nl-NL"/>
-        </w:rPr>
-      </w:pPr>
-      <w:r>
-        <w:rPr>
           <w:rFonts w:ascii="Verdana" w:hAnsi="Verdana"/>
           <w:noProof/>
-        </w:rPr>
-        <w:lastRenderedPageBreak/>
-        <w:drawing>
-          <wp:inline distT="0" distB="0" distL="0" distR="0" wp14:anchorId="2F425FC4" wp14:editId="2060B65A">
-            <wp:extent cx="5241260" cy="2329200"/>
-            <wp:effectExtent l="0" t="0" r="0" b="7620"/>
-            <wp:docPr id="5" name="Picture 5" descr="http://home.btconnect.com/acornmarketing/images/sitemap.jpg"/>
-            <wp:cNvGraphicFramePr>
-              <a:graphicFrameLocks xmlns:a="http://schemas.openxmlformats.org/drawingml/2006/main" noChangeAspect="1"/>
-            </wp:cNvGraphicFramePr>
-            <a:graphic xmlns:a="http://schemas.openxmlformats.org/drawingml/2006/main">
-              <a:graphicData uri="http://schemas.openxmlformats.org/drawingml/2006/picture">
-                <pic:pic xmlns:pic="http://schemas.openxmlformats.org/drawingml/2006/picture">
-                  <pic:nvPicPr>
-                    <pic:cNvPr id="0" name="Picture 1" descr="http://home.btconnect.com/acornmarketing/images/sitemap.jpg"/>
-                    <pic:cNvPicPr>
-                      <a:picLocks noChangeAspect="1" noChangeArrowheads="1"/>
-                    </pic:cNvPicPr>
-                  </pic:nvPicPr>
-                  <pic:blipFill rotWithShape="1">
-                    <a:blip r:embed="rId8">
-                      <a:extLst>
-                        <a:ext uri="{28A0092B-C50C-407E-A947-70E740481C1C}">
-                          <a14:useLocalDpi xmlns:a14="http://schemas.microsoft.com/office/drawing/2010/main" val="0"/>
-                        </a:ext>
-                      </a:extLst>
-                    </a:blip>
-                    <a:srcRect t="19893" b="23922"/>
-                    <a:stretch/>
-                  </pic:blipFill>
-                  <pic:spPr bwMode="auto">
-                    <a:xfrm>
-                      <a:off x="0" y="0"/>
-                      <a:ext cx="5270500" cy="2342194"/>
-                    </a:xfrm>
-                    <a:prstGeom prst="rect">
-                      <a:avLst/>
-                    </a:prstGeom>
-                    <a:noFill/>
-                    <a:ln>
-                      <a:noFill/>
-                    </a:ln>
-                    <a:extLst>
-                      <a:ext uri="{53640926-AAD7-44d8-BBD7-CCE9431645EC}">
-                        <a14:shadowObscured xmlns:a14="http://schemas.microsoft.com/office/drawing/2010/main" xmlns:w="http://schemas.openxmlformats.org/wordprocessingml/2006/main" xmlns:w10="urn:schemas-microsoft-com:office:word" xmlns:v="urn:schemas-microsoft-com:vml" xmlns:o="urn:schemas-microsoft-com:office:office" xmlns:mv="urn:schemas-microsoft-com:mac:vml" xmlns:mo="http://schemas.microsoft.com/office/mac/office/2008/main" xmlns=""/>
-                      </a:ext>
-                    </a:extLst>
-                  </pic:spPr>
-                </pic:pic>
-              </a:graphicData>
-            </a:graphic>
-          </wp:inline>
-        </w:drawing>
-      </w:r>
-    </w:p>
-    <w:p>
-      <w:pPr>
-        <w:rPr>
-          <w:rFonts w:ascii="Cambria" w:hAnsi="Cambria"/>
-          <w:i/>
-          <w:lang w:val="nl-NL"/>
-        </w:rPr>
-      </w:pPr>
-    </w:p>
-    <w:p>
-      <w:pPr>
-        <w:rPr>
-          <w:rFonts w:ascii="Cambria" w:hAnsi="Cambria"/>
-          <w:i/>
-          <w:color w:val="00B050"/>
-          <w:lang w:val="nl-NL"/>
-        </w:rPr>
-      </w:pPr>
-      <w:r>
-        <w:rPr>
-          <w:rFonts w:ascii="Cambria" w:hAnsi="Cambria"/>
-          <w:i/>
-          <w:color w:val="00B050"/>
-          <w:lang w:val="nl-NL"/>
-        </w:rPr>
-        <w:t>Soms wordt een sitemap ook zelf in de website opgenomen als (deel van een) pagina. Dat ziet er dan bijvoorbeeld zo uit:</w:t>
-      </w:r>
-    </w:p>
-    <w:p>
-      <w:pPr>
-        <w:rPr>
-          <w:rFonts w:ascii="Cambria" w:hAnsi="Cambria"/>
-          <w:i/>
-          <w:lang w:val="nl-NL"/>
-        </w:rPr>
-      </w:pPr>
-    </w:p>
-    <w:p>
-      <w:pPr>
-        <w:rPr>
-          <w:lang w:val="nl-NL"/>
-        </w:rPr>
-      </w:pPr>
-      <w:r>
-        <w:rPr>
-          <w:rFonts w:ascii="Times New Roman" w:eastAsia="Times New Roman" w:hAnsi="Times New Roman" w:cs="Times New Roman"/>
+          <w:lang w:val="nl-NL"/>
+        </w:rPr>
+      </w:pPr>
+    </w:p>
+    <w:p>
+      <w:pPr>
+        <w:rPr>
+          <w:rFonts w:ascii="Verdana" w:hAnsi="Verdana"/>
           <w:noProof/>
-          <w:szCs w:val="24"/>
-        </w:rPr>
-        <w:drawing>
-          <wp:inline distT="0" distB="0" distL="0" distR="0" wp14:anchorId="39404D7F" wp14:editId="72E9E0D1">
-            <wp:extent cx="5755640" cy="4280535"/>
-            <wp:effectExtent l="0" t="0" r="10160" b="12065"/>
-            <wp:docPr id="6" name="Picture 6"/>
-            <wp:cNvGraphicFramePr>
-              <a:graphicFrameLocks xmlns:a="http://schemas.openxmlformats.org/drawingml/2006/main" noChangeAspect="1"/>
-            </wp:cNvGraphicFramePr>
-            <a:graphic xmlns:a="http://schemas.openxmlformats.org/drawingml/2006/main">
-              <a:graphicData uri="http://schemas.openxmlformats.org/drawingml/2006/picture">
-                <pic:pic xmlns:pic="http://schemas.openxmlformats.org/drawingml/2006/picture">
-                  <pic:nvPicPr>
-                    <pic:cNvPr id="6" name="Sitemap_example Jimdo.png"/>
-                    <pic:cNvPicPr/>
-                  </pic:nvPicPr>
-                  <pic:blipFill>
-                    <a:blip r:embed="rId9">
-                      <a:extLst>
-                        <a:ext uri="{28A0092B-C50C-407E-A947-70E740481C1C}">
-                          <a14:useLocalDpi xmlns:a14="http://schemas.microsoft.com/office/drawing/2010/main" val="0"/>
-                        </a:ext>
-                      </a:extLst>
-                    </a:blip>
-                    <a:stretch>
-                      <a:fillRect/>
-                    </a:stretch>
-                  </pic:blipFill>
-                  <pic:spPr>
-                    <a:xfrm>
-                      <a:off x="0" y="0"/>
-                      <a:ext cx="5755640" cy="4280535"/>
-                    </a:xfrm>
-                    <a:prstGeom prst="rect">
-                      <a:avLst/>
-                    </a:prstGeom>
-                  </pic:spPr>
-                </pic:pic>
-              </a:graphicData>
-            </a:graphic>
-          </wp:inline>
-        </w:drawing>
-      </w:r>
-    </w:p>
-    <w:p>
-      <w:pPr>
-        <w:pStyle w:val="BodyText"/>
-        <w:rPr>
-          <w:lang w:val="nl-NL"/>
-        </w:rPr>
-      </w:pPr>
-    </w:p>
-    <w:p>
-      <w:pPr>
-        <w:pStyle w:val="BodyText"/>
+          <w:lang w:val="nl-NL"/>
+        </w:rPr>
+      </w:pPr>
+    </w:p>
+    <w:p>
+      <w:pPr>
+        <w:rPr>
+          <w:rFonts w:ascii="Verdana" w:hAnsi="Verdana"/>
+          <w:noProof/>
+          <w:lang w:val="nl-NL"/>
+        </w:rPr>
+      </w:pPr>
+    </w:p>
+    <w:p>
+      <w:pPr>
+        <w:rPr>
+          <w:rFonts w:ascii="Verdana" w:hAnsi="Verdana"/>
+          <w:noProof/>
+          <w:lang w:val="nl-NL"/>
+        </w:rPr>
+      </w:pPr>
+    </w:p>
+    <w:p>
+      <w:pPr>
+        <w:rPr>
+          <w:rFonts w:ascii="Verdana" w:hAnsi="Verdana"/>
+          <w:noProof/>
+          <w:lang w:val="nl-NL"/>
+        </w:rPr>
+      </w:pPr>
+    </w:p>
+    <w:p>
+      <w:pPr>
+        <w:rPr>
+          <w:rFonts w:ascii="Cambria" w:hAnsi="Cambria"/>
+          <w:lang w:val="nl-NL"/>
+        </w:rPr>
+      </w:pPr>
+      <w:r>
+        <w:rPr>
+          <w:rFonts w:ascii="Verdana" w:hAnsi="Verdana"/>
+          <w:noProof/>
+          <w:lang w:val="nl-NL"/>
+        </w:rPr>
+        <w:pict w14:anchorId="2A941C29">
+          <v:shapetype id="_x0000_t75" coordsize="21600,21600" o:spt="75" o:preferrelative="t" path="m@4@5l@4@11@9@11@9@5xe" filled="f" stroked="f">
+            <v:stroke joinstyle="miter"/>
+            <v:formulas>
+              <v:f eqn="if lineDrawn pixelLineWidth 0"/>
+              <v:f eqn="sum @0 1 0"/>
+              <v:f eqn="sum 0 0 @1"/>
+              <v:f eqn="prod @2 1 2"/>
+              <v:f eqn="prod @3 21600 pixelWidth"/>
+              <v:f eqn="prod @3 21600 pixelHeight"/>
+              <v:f eqn="sum @0 0 1"/>
+              <v:f eqn="prod @6 1 2"/>
+              <v:f eqn="prod @7 21600 pixelWidth"/>
+              <v:f eqn="sum @8 21600 0"/>
+              <v:f eqn="prod @7 21600 pixelHeight"/>
+              <v:f eqn="sum @10 21600 0"/>
+            </v:formulas>
+            <v:path o:extrusionok="f" gradientshapeok="t" o:connecttype="rect"/>
+            <o:lock v:ext="edit" aspectratio="t"/>
+          </v:shapetype>
+          <v:shape id="_x0000_i1029" type="#_x0000_t75" style="width:525.75pt;height:233.65pt">
+            <v:imagedata r:id="rId8" o:title="hieracischestructuur"/>
+          </v:shape>
+        </w:pict>
+      </w:r>
+    </w:p>
+    <w:p>
+      <w:pPr>
         <w:rPr>
           <w:lang w:val="nl-NL"/>
         </w:rPr>
@@ -3903,16 +3634,18 @@
           <w:lang w:val="nl-NL"/>
         </w:rPr>
       </w:pPr>
-      <w:bookmarkStart w:id="10" w:name="_Toc443567048"/>
-      <w:bookmarkStart w:id="11" w:name="_Toc470773234"/>
+      <w:bookmarkStart w:id="9" w:name="_Toc443567048"/>
+      <w:bookmarkStart w:id="10" w:name="_Toc482616085"/>
+      <w:bookmarkStart w:id="11" w:name="_GoBack"/>
+      <w:bookmarkEnd w:id="11"/>
       <w:r>
         <w:rPr>
           <w:lang w:val="nl-NL"/>
         </w:rPr>
         <w:t>Paginalijst</w:t>
       </w:r>
+      <w:bookmarkEnd w:id="9"/>
       <w:bookmarkEnd w:id="10"/>
-      <w:bookmarkEnd w:id="11"/>
     </w:p>
     <w:p>
       <w:pPr>
@@ -4792,15 +4525,20 @@
                 <w:lang w:val="nl-NL"/>
               </w:rPr>
             </w:pPr>
-            <w:proofErr w:type="gramStart"/>
             <w:r>
               <w:rPr>
                 <w:color w:val="0432FF"/>
                 <w:lang w:val="nl-NL"/>
               </w:rPr>
-              <w:t>nee</w:t>
-            </w:r>
-            <w:proofErr w:type="gramEnd"/>
+              <w:t>N</w:t>
+            </w:r>
+            <w:r>
+              <w:rPr>
+                <w:color w:val="0432FF"/>
+                <w:lang w:val="nl-NL"/>
+              </w:rPr>
+              <w:t>ee</w:t>
+            </w:r>
           </w:p>
         </w:tc>
       </w:tr>
@@ -4839,7 +4577,7 @@
         </w:rPr>
       </w:pPr>
       <w:bookmarkStart w:id="13" w:name="_Toc443567051"/>
-      <w:bookmarkStart w:id="14" w:name="_Toc470773235"/>
+      <w:bookmarkStart w:id="14" w:name="_Toc482616086"/>
       <w:r>
         <w:rPr>
           <w:lang w:val="nl-NL"/>
@@ -4910,6 +4648,7 @@
           <w:color w:val="00B050"/>
           <w:lang w:val="nl-NL"/>
         </w:rPr>
+        <w:lastRenderedPageBreak/>
         <w:t xml:space="preserve">Het paginaontwerp beschrijft het ontwerp van de 'gewone' pagina's. Voor elke groep gelijksoortige pagina's neem je hier een apart ontwerp op. Het paginaontwerp bestaat uit </w:t>
       </w:r>
       <w:r>
@@ -5007,7 +4746,7 @@
           <w:lang w:val="nl-NL"/>
         </w:rPr>
       </w:pPr>
-      <w:bookmarkStart w:id="16" w:name="_Toc470773236"/>
+      <w:bookmarkStart w:id="16" w:name="_Toc482616087"/>
       <w:bookmarkEnd w:id="15"/>
       <w:r>
         <w:rPr>
@@ -5423,8 +5162,353 @@
           <w:color w:val="00B050"/>
           <w:lang w:val="nl-NL"/>
         </w:rPr>
+        <w:t>mailform</w:t>
+      </w:r>
+      <w:proofErr w:type="spellEnd"/>
+      <w:r>
+        <w:rPr>
+          <w:rFonts w:ascii="Cambria" w:hAnsi="Cambria"/>
+          <w:i/>
+          <w:color w:val="00B050"/>
+          <w:lang w:val="nl-NL"/>
+        </w:rPr>
+        <w:t xml:space="preserve"> of lijst met producten. </w:t>
+      </w:r>
+      <w:proofErr w:type="spellStart"/>
+      <w:r>
+        <w:rPr>
+          <w:rFonts w:ascii="Cambria" w:hAnsi="Cambria"/>
+          <w:i/>
+          <w:color w:val="00B050"/>
+          <w:lang w:val="nl-NL"/>
+        </w:rPr>
+        <w:t>Mailform</w:t>
+      </w:r>
+      <w:proofErr w:type="spellEnd"/>
+      <w:r>
+        <w:rPr>
+          <w:rFonts w:ascii="Cambria" w:hAnsi="Cambria"/>
+          <w:i/>
+          <w:color w:val="00B050"/>
+          <w:lang w:val="nl-NL"/>
+        </w:rPr>
+        <w:t xml:space="preserve"> is een technische term en moet dus vervangen worden door een duidelijkere term. Lijst met producten kan Producten worden. Vermijd ook te lange namen. Standaard staat Home altijd als eerste.</w:t>
+      </w:r>
+    </w:p>
+    <w:p>
+      <w:pPr>
+        <w:rPr>
+          <w:rFonts w:ascii="Cambria" w:hAnsi="Cambria"/>
+          <w:i/>
+          <w:color w:val="00B050"/>
+          <w:lang w:val="nl-NL"/>
+        </w:rPr>
+      </w:pPr>
+      <w:r>
+        <w:rPr>
+          <w:rFonts w:ascii="Cambria" w:hAnsi="Cambria"/>
+          <w:i/>
+          <w:color w:val="00B050"/>
+          <w:lang w:val="nl-NL"/>
+        </w:rPr>
+        <w:t>Geef in de beschrijving van het menu weer wat voor menu's gebruikt gaan worden: Horizontaal of verticaal met of zonder horizontale of verticale uitklapmenu's.</w:t>
+      </w:r>
+    </w:p>
+    <w:p>
+      <w:pPr>
+        <w:rPr>
+          <w:rFonts w:ascii="Cambria" w:hAnsi="Cambria"/>
+          <w:i/>
+          <w:color w:val="00B050"/>
+          <w:lang w:val="nl-NL"/>
+        </w:rPr>
+      </w:pPr>
+    </w:p>
+    <w:p>
+      <w:pPr>
+        <w:rPr>
+          <w:rFonts w:ascii="Cambria" w:hAnsi="Cambria"/>
+          <w:i/>
+          <w:color w:val="00B050"/>
+          <w:lang w:val="nl-NL"/>
+        </w:rPr>
+      </w:pPr>
+      <w:r>
+        <w:rPr>
+          <w:rFonts w:ascii="Cambria" w:hAnsi="Cambria"/>
+          <w:b/>
+          <w:i/>
+          <w:color w:val="00B050"/>
+          <w:lang w:val="nl-NL"/>
+        </w:rPr>
+        <w:t>Belangrijke items</w:t>
+      </w:r>
+      <w:r>
+        <w:rPr>
+          <w:rFonts w:ascii="Cambria" w:hAnsi="Cambria"/>
+          <w:i/>
+          <w:color w:val="00B050"/>
+          <w:lang w:val="nl-NL"/>
+        </w:rPr>
+        <w:t xml:space="preserve"> komen op de hoofdpagina: Dat kan nieuws zijn, acties die op dat moment lopen. Zet op de hoofdpagina geen welkomstboodschap en ook geen uitleg over de site. Als dat nodig is, spreekt de navigatiestructuur van de website niet voor zich.</w:t>
+      </w:r>
+    </w:p>
+    <w:p>
+      <w:pPr>
+        <w:rPr>
+          <w:rFonts w:ascii="Cambria" w:hAnsi="Cambria"/>
+          <w:i/>
+          <w:color w:val="00B050"/>
+          <w:lang w:val="nl-NL"/>
+        </w:rPr>
+      </w:pPr>
+    </w:p>
+    <w:p>
+      <w:pPr>
+        <w:rPr>
+          <w:rFonts w:ascii="Cambria" w:hAnsi="Cambria"/>
+          <w:i/>
+          <w:color w:val="00B050"/>
+          <w:lang w:val="nl-NL"/>
+        </w:rPr>
+      </w:pPr>
+      <w:r>
+        <w:rPr>
+          <w:rFonts w:ascii="Cambria" w:hAnsi="Cambria"/>
+          <w:i/>
+          <w:color w:val="00B050"/>
+          <w:lang w:val="nl-NL"/>
+        </w:rPr>
+        <w:t xml:space="preserve">Een </w:t>
+      </w:r>
+      <w:r>
+        <w:rPr>
+          <w:rFonts w:ascii="Cambria" w:hAnsi="Cambria"/>
+          <w:b/>
+          <w:i/>
+          <w:color w:val="00B050"/>
+          <w:lang w:val="nl-NL"/>
+        </w:rPr>
+        <w:t>zoekfunctie</w:t>
+      </w:r>
+      <w:r>
+        <w:rPr>
+          <w:rFonts w:ascii="Cambria" w:hAnsi="Cambria"/>
+          <w:i/>
+          <w:color w:val="00B050"/>
+          <w:lang w:val="nl-NL"/>
+        </w:rPr>
+        <w:t xml:space="preserve"> kan een belangrijk navigatiemiddel zijn. Deze functie staat meestal rechtsboven op de pagina, met name op de hoofdpagina. Zet deze functie niet onder een knop.</w:t>
+      </w:r>
+    </w:p>
+    <w:p>
+      <w:pPr>
+        <w:rPr>
+          <w:rFonts w:ascii="Cambria" w:hAnsi="Cambria"/>
+          <w:i/>
+          <w:color w:val="00B050"/>
+          <w:lang w:val="nl-NL"/>
+        </w:rPr>
+      </w:pPr>
+    </w:p>
+    <w:p>
+      <w:pPr>
+        <w:rPr>
+          <w:rFonts w:ascii="Cambria" w:hAnsi="Cambria"/>
+          <w:i/>
+          <w:color w:val="00B050"/>
+          <w:lang w:val="nl-NL"/>
+        </w:rPr>
+      </w:pPr>
+      <w:proofErr w:type="spellStart"/>
+      <w:r>
+        <w:rPr>
+          <w:rFonts w:ascii="Cambria" w:hAnsi="Cambria"/>
+          <w:b/>
+          <w:i/>
+          <w:color w:val="00B050"/>
+          <w:lang w:val="nl-NL"/>
+        </w:rPr>
+        <w:t>Breadcrumbs</w:t>
+      </w:r>
+      <w:proofErr w:type="spellEnd"/>
+      <w:r>
+        <w:rPr>
+          <w:rFonts w:ascii="Cambria" w:hAnsi="Cambria"/>
+          <w:i/>
+          <w:color w:val="00B050"/>
+          <w:lang w:val="nl-NL"/>
+        </w:rPr>
+        <w:t xml:space="preserve"> (broodkruimels) zijn er in eerste instantie om de gebruiker te laten weten waar hij zich op de website bevindt. Door van de hogere niveaus hyperlinks te maken kan het tevens dienen als navigatiemiddel.</w:t>
+      </w:r>
+    </w:p>
+    <w:p>
+      <w:pPr>
+        <w:rPr>
+          <w:rFonts w:ascii="Cambria" w:hAnsi="Cambria"/>
+          <w:i/>
+          <w:color w:val="00B050"/>
+          <w:lang w:val="nl-NL"/>
+        </w:rPr>
+      </w:pPr>
+    </w:p>
+    <w:p>
+      <w:pPr>
+        <w:rPr>
+          <w:rFonts w:ascii="Cambria" w:hAnsi="Cambria"/>
+          <w:i/>
+          <w:color w:val="00B050"/>
+          <w:lang w:val="nl-NL"/>
+        </w:rPr>
+      </w:pPr>
+      <w:r>
+        <w:rPr>
+          <w:rFonts w:ascii="Cambria" w:hAnsi="Cambria"/>
+          <w:b/>
+          <w:i/>
+          <w:color w:val="00B050"/>
+          <w:lang w:val="nl-NL"/>
+        </w:rPr>
+        <w:t>De sitemap</w:t>
+      </w:r>
+      <w:r>
+        <w:rPr>
+          <w:rFonts w:ascii="Cambria" w:hAnsi="Cambria"/>
+          <w:i/>
+          <w:color w:val="00B050"/>
+          <w:lang w:val="nl-NL"/>
+        </w:rPr>
+        <w:t xml:space="preserve"> is eigenlijk de index van een website. Op één pagina staan de trefwoorden van de website in de vorm van hyperlinks, zodat de gebruiker met één klik naar het onderwerp van zijn keuze kan gaan.</w:t>
+      </w:r>
+    </w:p>
+    <w:p>
+      <w:pPr>
+        <w:rPr>
+          <w:rFonts w:ascii="Cambria" w:hAnsi="Cambria"/>
+          <w:i/>
+          <w:lang w:val="nl-NL"/>
+        </w:rPr>
+      </w:pPr>
+    </w:p>
+    <w:p>
+      <w:pPr>
+        <w:rPr>
+          <w:rFonts w:ascii="Cambria" w:hAnsi="Cambria"/>
+          <w:i/>
+          <w:color w:val="00B050"/>
+          <w:shd w:val="clear" w:color="auto" w:fill="FFFFFF"/>
+          <w:lang w:val="nl-NL"/>
+        </w:rPr>
+      </w:pPr>
+      <w:r>
+        <w:rPr>
+          <w:rFonts w:ascii="Cambria" w:hAnsi="Cambria"/>
+          <w:i/>
+          <w:color w:val="00B050"/>
+          <w:lang w:val="nl-NL"/>
+        </w:rPr>
+        <w:t xml:space="preserve">Na de navigatieonderdelen volgen de </w:t>
+      </w:r>
+      <w:proofErr w:type="spellStart"/>
+      <w:r>
+        <w:rPr>
+          <w:rFonts w:ascii="Cambria" w:hAnsi="Cambria"/>
+          <w:i/>
+          <w:color w:val="00B050"/>
+          <w:lang w:val="nl-NL"/>
+        </w:rPr>
+        <w:t>wireframes</w:t>
+      </w:r>
+      <w:proofErr w:type="spellEnd"/>
+      <w:r>
+        <w:rPr>
+          <w:rFonts w:ascii="Cambria" w:hAnsi="Cambria"/>
+          <w:i/>
+          <w:color w:val="00B050"/>
+          <w:lang w:val="nl-NL"/>
+        </w:rPr>
+        <w:t xml:space="preserve">. </w:t>
+      </w:r>
+      <w:r>
+        <w:rPr>
+          <w:rFonts w:ascii="Cambria" w:eastAsiaTheme="minorEastAsia" w:hAnsi="Cambria"/>
+          <w:i/>
+          <w:color w:val="00B050"/>
+          <w:lang w:val="nl-NL" w:eastAsia="nl-NL"/>
+        </w:rPr>
+        <w:t xml:space="preserve">Voor het uitwerken van de functionaliteiten per pagina van een webapplicatie worden vaak </w:t>
+      </w:r>
+      <w:proofErr w:type="spellStart"/>
+      <w:r>
+        <w:rPr>
+          <w:rFonts w:ascii="Cambria" w:eastAsiaTheme="minorEastAsia" w:hAnsi="Cambria"/>
+          <w:i/>
+          <w:color w:val="00B050"/>
+          <w:lang w:val="nl-NL" w:eastAsia="nl-NL"/>
+        </w:rPr>
+        <w:t>wireframes</w:t>
+      </w:r>
+      <w:proofErr w:type="spellEnd"/>
+      <w:r>
+        <w:rPr>
+          <w:rFonts w:ascii="Cambria" w:eastAsiaTheme="minorEastAsia" w:hAnsi="Cambria"/>
+          <w:i/>
+          <w:color w:val="00B050"/>
+          <w:lang w:val="nl-NL" w:eastAsia="nl-NL"/>
+        </w:rPr>
+        <w:t xml:space="preserve"> gebruikt.</w:t>
+      </w:r>
+      <w:r>
+        <w:rPr>
+          <w:rFonts w:ascii="Cambria" w:hAnsi="Cambria"/>
+          <w:i/>
+          <w:color w:val="00B050"/>
+          <w:shd w:val="clear" w:color="auto" w:fill="FFFFFF"/>
+          <w:lang w:val="nl-NL"/>
+        </w:rPr>
+        <w:t xml:space="preserve"> Ze zijn een grafische functionele weergave van een website of </w:t>
+      </w:r>
+      <w:r>
+        <w:rPr>
+          <w:rFonts w:ascii="Cambria" w:hAnsi="Cambria"/>
+          <w:i/>
+          <w:color w:val="00B050"/>
+          <w:shd w:val="clear" w:color="auto" w:fill="FFFFFF"/>
+          <w:lang w:val="nl-NL"/>
+        </w:rPr>
+        <w:t>web</w:t>
+      </w:r>
+      <w:r>
+        <w:rPr>
+          <w:rFonts w:ascii="Cambria" w:hAnsi="Cambria"/>
+          <w:i/>
+          <w:color w:val="00B050"/>
+          <w:shd w:val="clear" w:color="auto" w:fill="FFFFFF"/>
+          <w:lang w:val="nl-NL"/>
+        </w:rPr>
+        <w:t xml:space="preserve">applicatie. Bij het maken </w:t>
+      </w:r>
+      <w:r>
+        <w:rPr>
+          <w:rFonts w:ascii="Cambria" w:hAnsi="Cambria"/>
+          <w:i/>
+          <w:color w:val="00B050"/>
+          <w:shd w:val="clear" w:color="auto" w:fill="FFFFFF"/>
+          <w:lang w:val="nl-NL"/>
+        </w:rPr>
         <w:lastRenderedPageBreak/>
-        <w:t>mailform</w:t>
+        <w:t xml:space="preserve">van de </w:t>
+      </w:r>
+      <w:proofErr w:type="spellStart"/>
+      <w:r>
+        <w:rPr>
+          <w:rFonts w:ascii="Cambria" w:hAnsi="Cambria"/>
+          <w:i/>
+          <w:color w:val="00B050"/>
+          <w:shd w:val="clear" w:color="auto" w:fill="FFFFFF"/>
+          <w:lang w:val="nl-NL"/>
+        </w:rPr>
+        <w:t>wireframes</w:t>
       </w:r>
       <w:proofErr w:type="spellEnd"/>
       <w:r>
@@ -5432,9 +5516,10 @@
           <w:rFonts w:ascii="Cambria" w:hAnsi="Cambria"/>
           <w:i/>
           <w:color w:val="00B050"/>
-          <w:lang w:val="nl-NL"/>
-        </w:rPr>
-        <w:t xml:space="preserve"> of lijst met producten. </w:t>
+          <w:shd w:val="clear" w:color="auto" w:fill="FFFFFF"/>
+          <w:lang w:val="nl-NL"/>
+        </w:rPr>
+        <w:t xml:space="preserve"> wordt nagedacht over de navigatie, indeling en inhoud van een website. Welke elementen komen er in het menu te staan? Wat valt er onder elk menu? Wat komt er op een pagina te staan? Dit zijn allemaal dingen die duidelijk worden gemaakt in de </w:t>
       </w:r>
       <w:proofErr w:type="spellStart"/>
       <w:r>
@@ -5442,9 +5527,10 @@
           <w:rFonts w:ascii="Cambria" w:hAnsi="Cambria"/>
           <w:i/>
           <w:color w:val="00B050"/>
-          <w:lang w:val="nl-NL"/>
-        </w:rPr>
-        <w:t>Mailform</w:t>
+          <w:shd w:val="clear" w:color="auto" w:fill="FFFFFF"/>
+          <w:lang w:val="nl-NL"/>
+        </w:rPr>
+        <w:t>wireframes</w:t>
       </w:r>
       <w:proofErr w:type="spellEnd"/>
       <w:r>
@@ -5452,146 +5538,42 @@
           <w:rFonts w:ascii="Cambria" w:hAnsi="Cambria"/>
           <w:i/>
           <w:color w:val="00B050"/>
-          <w:lang w:val="nl-NL"/>
-        </w:rPr>
-        <w:t xml:space="preserve"> is een technische term en moet dus vervangen worden door een duidelijkere term. Lijst met producten kan Producten worden. Vermijd ook te lange namen. Standaard staat Home altijd als eerste.</w:t>
-      </w:r>
-    </w:p>
-    <w:p>
-      <w:pPr>
-        <w:rPr>
-          <w:rFonts w:ascii="Cambria" w:hAnsi="Cambria"/>
-          <w:i/>
-          <w:color w:val="00B050"/>
-          <w:lang w:val="nl-NL"/>
-        </w:rPr>
-      </w:pPr>
-      <w:r>
-        <w:rPr>
-          <w:rFonts w:ascii="Cambria" w:hAnsi="Cambria"/>
-          <w:i/>
-          <w:color w:val="00B050"/>
-          <w:lang w:val="nl-NL"/>
-        </w:rPr>
-        <w:t>Geef in de beschrijving van het menu weer wat voor menu's gebruikt gaan worden: Horizontaal of verticaal met of zonder horizontale of verticale uitklapmenu's.</w:t>
-      </w:r>
-    </w:p>
-    <w:p>
-      <w:pPr>
-        <w:rPr>
-          <w:rFonts w:ascii="Cambria" w:hAnsi="Cambria"/>
-          <w:i/>
-          <w:color w:val="00B050"/>
-          <w:lang w:val="nl-NL"/>
-        </w:rPr>
-      </w:pPr>
-    </w:p>
-    <w:p>
-      <w:pPr>
-        <w:rPr>
-          <w:rFonts w:ascii="Cambria" w:hAnsi="Cambria"/>
-          <w:i/>
-          <w:color w:val="00B050"/>
-          <w:lang w:val="nl-NL"/>
-        </w:rPr>
-      </w:pPr>
-      <w:r>
-        <w:rPr>
-          <w:rFonts w:ascii="Cambria" w:hAnsi="Cambria"/>
-          <w:b/>
-          <w:i/>
-          <w:color w:val="00B050"/>
-          <w:lang w:val="nl-NL"/>
-        </w:rPr>
-        <w:t>Belangrijke items</w:t>
-      </w:r>
-      <w:r>
-        <w:rPr>
-          <w:rFonts w:ascii="Cambria" w:hAnsi="Cambria"/>
-          <w:i/>
-          <w:color w:val="00B050"/>
-          <w:lang w:val="nl-NL"/>
-        </w:rPr>
-        <w:t xml:space="preserve"> komen op de hoofdpagina: Dat kan nieuws zijn, acties die op dat moment lopen. Zet op de hoofdpagina geen welkomstboodschap en ook geen uitleg over de site. Als dat nodig is, spreekt de navigatiestructuur van de website niet voor zich.</w:t>
-      </w:r>
-    </w:p>
-    <w:p>
-      <w:pPr>
-        <w:rPr>
-          <w:rFonts w:ascii="Cambria" w:hAnsi="Cambria"/>
-          <w:i/>
-          <w:color w:val="00B050"/>
-          <w:lang w:val="nl-NL"/>
-        </w:rPr>
-      </w:pPr>
-    </w:p>
-    <w:p>
-      <w:pPr>
-        <w:rPr>
-          <w:rFonts w:ascii="Cambria" w:hAnsi="Cambria"/>
-          <w:i/>
-          <w:color w:val="00B050"/>
-          <w:lang w:val="nl-NL"/>
-        </w:rPr>
-      </w:pPr>
-      <w:r>
-        <w:rPr>
-          <w:rFonts w:ascii="Cambria" w:hAnsi="Cambria"/>
-          <w:i/>
-          <w:color w:val="00B050"/>
-          <w:lang w:val="nl-NL"/>
-        </w:rPr>
-        <w:t xml:space="preserve">Een </w:t>
-      </w:r>
-      <w:r>
-        <w:rPr>
-          <w:rFonts w:ascii="Cambria" w:hAnsi="Cambria"/>
-          <w:b/>
-          <w:i/>
-          <w:color w:val="00B050"/>
-          <w:lang w:val="nl-NL"/>
-        </w:rPr>
-        <w:t>zoekfunctie</w:t>
-      </w:r>
-      <w:r>
-        <w:rPr>
-          <w:rFonts w:ascii="Cambria" w:hAnsi="Cambria"/>
-          <w:i/>
-          <w:color w:val="00B050"/>
-          <w:lang w:val="nl-NL"/>
-        </w:rPr>
-        <w:t xml:space="preserve"> kan een belangrijk navigatiemiddel zijn. Deze functie staat meestal rechtsboven op de pagina, met name op de hoofdpagina. Zet deze functie niet onder een knop.</w:t>
-      </w:r>
-    </w:p>
-    <w:p>
-      <w:pPr>
-        <w:rPr>
-          <w:rFonts w:ascii="Cambria" w:hAnsi="Cambria"/>
-          <w:i/>
-          <w:color w:val="00B050"/>
-          <w:lang w:val="nl-NL"/>
-        </w:rPr>
-      </w:pPr>
-    </w:p>
-    <w:p>
-      <w:pPr>
-        <w:rPr>
-          <w:rFonts w:ascii="Cambria" w:hAnsi="Cambria"/>
-          <w:i/>
-          <w:color w:val="00B050"/>
-          <w:lang w:val="nl-NL"/>
-        </w:rPr>
-      </w:pPr>
+          <w:shd w:val="clear" w:color="auto" w:fill="FFFFFF"/>
+          <w:lang w:val="nl-NL"/>
+        </w:rPr>
+        <w:t>.</w:t>
+      </w:r>
+    </w:p>
+    <w:p>
+      <w:pPr>
+        <w:rPr>
+          <w:rFonts w:ascii="Cambria" w:hAnsi="Cambria"/>
+          <w:i/>
+          <w:color w:val="00B050"/>
+          <w:shd w:val="clear" w:color="auto" w:fill="FFFFFF"/>
+          <w:lang w:val="nl-NL"/>
+        </w:rPr>
+      </w:pPr>
+      <w:r>
+        <w:rPr>
+          <w:rFonts w:ascii="Cambria" w:hAnsi="Cambria"/>
+          <w:i/>
+          <w:color w:val="00B050"/>
+          <w:shd w:val="clear" w:color="auto" w:fill="FFFFFF"/>
+          <w:lang w:val="nl-NL"/>
+        </w:rPr>
+        <w:t xml:space="preserve">Bij het maken van de </w:t>
+      </w:r>
       <w:proofErr w:type="spellStart"/>
       <w:r>
         <w:rPr>
           <w:rFonts w:ascii="Cambria" w:hAnsi="Cambria"/>
-          <w:b/>
-          <w:i/>
-          <w:color w:val="00B050"/>
-          <w:lang w:val="nl-NL"/>
-        </w:rPr>
-        <w:t>Breadcrumbs</w:t>
+          <w:i/>
+          <w:color w:val="00B050"/>
+          <w:shd w:val="clear" w:color="auto" w:fill="FFFFFF"/>
+          <w:lang w:val="nl-NL"/>
+        </w:rPr>
+        <w:t>wireframes</w:t>
       </w:r>
       <w:proofErr w:type="spellEnd"/>
       <w:r>
@@ -5599,106 +5581,107 @@
           <w:rFonts w:ascii="Cambria" w:hAnsi="Cambria"/>
           <w:i/>
           <w:color w:val="00B050"/>
-          <w:lang w:val="nl-NL"/>
-        </w:rPr>
-        <w:t xml:space="preserve"> (broodkruimels) zijn er in eerste instantie om de gebruiker te laten weten waar hij zich op de website bevindt. Door van de hogere niveaus hyperlinks te maken kan het tevens dienen als navigatiemiddel.</w:t>
-      </w:r>
-    </w:p>
-    <w:p>
-      <w:pPr>
-        <w:rPr>
-          <w:rFonts w:ascii="Cambria" w:hAnsi="Cambria"/>
-          <w:i/>
-          <w:color w:val="00B050"/>
-          <w:lang w:val="nl-NL"/>
-        </w:rPr>
-      </w:pPr>
-    </w:p>
-    <w:p>
-      <w:pPr>
-        <w:rPr>
-          <w:rFonts w:ascii="Cambria" w:hAnsi="Cambria"/>
-          <w:i/>
-          <w:color w:val="00B050"/>
-          <w:lang w:val="nl-NL"/>
-        </w:rPr>
-      </w:pPr>
-      <w:r>
-        <w:rPr>
-          <w:rFonts w:ascii="Cambria" w:hAnsi="Cambria"/>
-          <w:b/>
-          <w:i/>
-          <w:color w:val="00B050"/>
-          <w:lang w:val="nl-NL"/>
-        </w:rPr>
-        <w:t>De sitemap</w:t>
-      </w:r>
-      <w:r>
-        <w:rPr>
-          <w:rFonts w:ascii="Cambria" w:hAnsi="Cambria"/>
-          <w:i/>
-          <w:color w:val="00B050"/>
-          <w:lang w:val="nl-NL"/>
-        </w:rPr>
-        <w:t xml:space="preserve"> is eigenlijk de index van een website. Op één pagina staan de trefwoorden van de website in de vorm van hyperlinks, zodat de gebruiker met één klik naar het onderwerp van zijn keuze kan gaan.</w:t>
-      </w:r>
-    </w:p>
-    <w:p>
-      <w:pPr>
-        <w:rPr>
-          <w:rFonts w:ascii="Cambria" w:hAnsi="Cambria"/>
-          <w:i/>
-          <w:lang w:val="nl-NL"/>
-        </w:rPr>
-      </w:pPr>
-    </w:p>
-    <w:p>
-      <w:pPr>
-        <w:rPr>
-          <w:rFonts w:ascii="Cambria" w:hAnsi="Cambria"/>
-          <w:i/>
-          <w:color w:val="00B050"/>
           <w:shd w:val="clear" w:color="auto" w:fill="FFFFFF"/>
           <w:lang w:val="nl-NL"/>
         </w:rPr>
-      </w:pPr>
-      <w:r>
-        <w:rPr>
-          <w:rFonts w:ascii="Cambria" w:hAnsi="Cambria"/>
-          <w:i/>
-          <w:color w:val="00B050"/>
-          <w:lang w:val="nl-NL"/>
-        </w:rPr>
-        <w:t xml:space="preserve">Na de navigatieonderdelen volgen de </w:t>
+        <w:t xml:space="preserve"> wordt nog geen rekening gehouden met de grafische vormgeving. Het gaat puur om de functionaliteit. Het voordeel van deze manier van werken is dat men hierdoor niet wordt afgeleid van de kerntaak van de website, namelijk informatie overbrengen.</w:t>
+      </w:r>
+    </w:p>
+    <w:p>
+      <w:pPr>
+        <w:rPr>
+          <w:rFonts w:ascii="Cambria" w:hAnsi="Cambria"/>
+          <w:i/>
+          <w:color w:val="00B050"/>
+          <w:shd w:val="clear" w:color="auto" w:fill="FFFFFF"/>
+          <w:lang w:val="nl-NL"/>
+        </w:rPr>
+      </w:pPr>
+    </w:p>
+    <w:p>
+      <w:pPr>
+        <w:rPr>
+          <w:rFonts w:ascii="Cambria" w:eastAsiaTheme="minorEastAsia" w:hAnsi="Cambria"/>
+          <w:i/>
+          <w:color w:val="00B050"/>
+          <w:lang w:val="nl-NL" w:eastAsia="nl-NL"/>
+        </w:rPr>
+      </w:pPr>
+      <w:r>
+        <w:rPr>
+          <w:rFonts w:ascii="Cambria" w:eastAsiaTheme="minorEastAsia" w:hAnsi="Cambria"/>
+          <w:i/>
+          <w:color w:val="00B050"/>
+          <w:lang w:val="nl-NL" w:eastAsia="nl-NL"/>
+        </w:rPr>
+        <w:t>Neem voor alle verschillende pagina-indelingen</w:t>
+      </w:r>
+      <w:r>
+        <w:rPr>
+          <w:rFonts w:ascii="Cambria" w:eastAsiaTheme="minorEastAsia" w:hAnsi="Cambria"/>
+          <w:i/>
+          <w:color w:val="00B050"/>
+          <w:lang w:val="nl-NL" w:eastAsia="nl-NL"/>
+        </w:rPr>
+        <w:t xml:space="preserve"> die je hebt</w:t>
+      </w:r>
+      <w:r>
+        <w:rPr>
+          <w:rFonts w:ascii="Cambria" w:eastAsiaTheme="minorEastAsia" w:hAnsi="Cambria"/>
+          <w:i/>
+          <w:color w:val="00B050"/>
+          <w:lang w:val="nl-NL" w:eastAsia="nl-NL"/>
+        </w:rPr>
+        <w:t xml:space="preserve"> een </w:t>
       </w:r>
       <w:proofErr w:type="spellStart"/>
       <w:r>
         <w:rPr>
-          <w:rFonts w:ascii="Cambria" w:hAnsi="Cambria"/>
-          <w:i/>
-          <w:color w:val="00B050"/>
-          <w:lang w:val="nl-NL"/>
-        </w:rPr>
-        <w:t>wireframes</w:t>
+          <w:rFonts w:ascii="Cambria" w:eastAsiaTheme="minorEastAsia" w:hAnsi="Cambria"/>
+          <w:i/>
+          <w:color w:val="00B050"/>
+          <w:lang w:val="nl-NL" w:eastAsia="nl-NL"/>
+        </w:rPr>
+        <w:t>wireframe</w:t>
       </w:r>
       <w:proofErr w:type="spellEnd"/>
       <w:r>
         <w:rPr>
-          <w:rFonts w:ascii="Cambria" w:hAnsi="Cambria"/>
-          <w:i/>
-          <w:color w:val="00B050"/>
-          <w:lang w:val="nl-NL"/>
-        </w:rPr>
-        <w:t xml:space="preserve">. </w:t>
-      </w:r>
-      <w:r>
-        <w:rPr>
           <w:rFonts w:ascii="Cambria" w:eastAsiaTheme="minorEastAsia" w:hAnsi="Cambria"/>
           <w:i/>
           <w:color w:val="00B050"/>
           <w:lang w:val="nl-NL" w:eastAsia="nl-NL"/>
         </w:rPr>
-        <w:t xml:space="preserve">Voor het uitwerken van de functionaliteiten per pagina van een webapplicatie worden vaak </w:t>
+        <w:t xml:space="preserve"> op.</w:t>
+      </w:r>
+    </w:p>
+    <w:p>
+      <w:pPr>
+        <w:rPr>
+          <w:rFonts w:ascii="Cambria" w:eastAsiaTheme="minorEastAsia" w:hAnsi="Cambria"/>
+          <w:i/>
+          <w:color w:val="00B050"/>
+          <w:lang w:val="nl-NL" w:eastAsia="nl-NL"/>
+        </w:rPr>
+      </w:pPr>
+    </w:p>
+    <w:p>
+      <w:pPr>
+        <w:rPr>
+          <w:rFonts w:ascii="Cambria" w:eastAsiaTheme="minorEastAsia" w:hAnsi="Cambria"/>
+          <w:i/>
+          <w:color w:val="00B050"/>
+          <w:lang w:val="nl-NL" w:eastAsia="nl-NL"/>
+        </w:rPr>
+      </w:pPr>
+      <w:r>
+        <w:rPr>
+          <w:rFonts w:ascii="Cambria" w:eastAsiaTheme="minorEastAsia" w:hAnsi="Cambria"/>
+          <w:i/>
+          <w:color w:val="00B050"/>
+          <w:lang w:val="nl-NL" w:eastAsia="nl-NL"/>
+        </w:rPr>
+        <w:t xml:space="preserve">Er zijn verschillende manieren om een </w:t>
       </w:r>
       <w:proofErr w:type="spellStart"/>
       <w:r>
@@ -5708,7 +5691,7 @@
           <w:color w:val="00B050"/>
           <w:lang w:val="nl-NL" w:eastAsia="nl-NL"/>
         </w:rPr>
-        <w:t>wireframes</w:t>
+        <w:t>wireframe</w:t>
       </w:r>
       <w:proofErr w:type="spellEnd"/>
       <w:r>
@@ -5718,79 +5701,65 @@
           <w:color w:val="00B050"/>
           <w:lang w:val="nl-NL" w:eastAsia="nl-NL"/>
         </w:rPr>
-        <w:t xml:space="preserve"> gebruikt.</w:t>
-      </w:r>
-      <w:r>
-        <w:rPr>
-          <w:rFonts w:ascii="Cambria" w:hAnsi="Cambria"/>
-          <w:i/>
-          <w:color w:val="00B050"/>
-          <w:shd w:val="clear" w:color="auto" w:fill="FFFFFF"/>
-          <w:lang w:val="nl-NL"/>
-        </w:rPr>
-        <w:t xml:space="preserve"> Ze zijn een grafische functionele weergave van een website of </w:t>
-      </w:r>
-      <w:r>
-        <w:rPr>
-          <w:rFonts w:ascii="Cambria" w:hAnsi="Cambria"/>
-          <w:i/>
-          <w:color w:val="00B050"/>
-          <w:shd w:val="clear" w:color="auto" w:fill="FFFFFF"/>
-          <w:lang w:val="nl-NL"/>
-        </w:rPr>
-        <w:t>web</w:t>
-      </w:r>
-      <w:r>
-        <w:rPr>
-          <w:rFonts w:ascii="Cambria" w:hAnsi="Cambria"/>
-          <w:i/>
-          <w:color w:val="00B050"/>
-          <w:shd w:val="clear" w:color="auto" w:fill="FFFFFF"/>
-          <w:lang w:val="nl-NL"/>
-        </w:rPr>
-        <w:t xml:space="preserve">applicatie. Bij het maken van de </w:t>
+        <w:t xml:space="preserve"> te maken. Uiteraard kan je ze zelf tekenen met behulp van een pen en ruitjespapier, maar het lijkt natuurlijk veel professioneler om dit digitaal te doen. Er zijn een flink aantal programma’s die je hierbij kunnen ondersteunen, zoals bijv. Microsoft Visio, </w:t>
       </w:r>
       <w:proofErr w:type="spellStart"/>
       <w:r>
         <w:rPr>
-          <w:rFonts w:ascii="Cambria" w:hAnsi="Cambria"/>
-          <w:i/>
-          <w:color w:val="00B050"/>
-          <w:shd w:val="clear" w:color="auto" w:fill="FFFFFF"/>
-          <w:lang w:val="nl-NL"/>
-        </w:rPr>
-        <w:t>wireframes</w:t>
+          <w:rFonts w:ascii="Cambria" w:eastAsiaTheme="minorEastAsia" w:hAnsi="Cambria"/>
+          <w:i/>
+          <w:color w:val="00B050"/>
+          <w:lang w:val="nl-NL" w:eastAsia="nl-NL"/>
+        </w:rPr>
+        <w:t>Powerpoint</w:t>
       </w:r>
       <w:proofErr w:type="spellEnd"/>
       <w:r>
         <w:rPr>
-          <w:rFonts w:ascii="Cambria" w:hAnsi="Cambria"/>
-          <w:i/>
-          <w:color w:val="00B050"/>
-          <w:shd w:val="clear" w:color="auto" w:fill="FFFFFF"/>
-          <w:lang w:val="nl-NL"/>
-        </w:rPr>
-        <w:t xml:space="preserve"> wordt nagedacht over de navigatie, indeling en inhoud van een website. Welke elementen komen er in het menu te staan? Wat valt er onder elk menu? Wat komt er op een pagina te staan? Dit zijn allemaal dingen die duidelijk worden gemaakt in de </w:t>
+          <w:rFonts w:ascii="Cambria" w:eastAsiaTheme="minorEastAsia" w:hAnsi="Cambria"/>
+          <w:i/>
+          <w:color w:val="00B050"/>
+          <w:lang w:val="nl-NL" w:eastAsia="nl-NL"/>
+        </w:rPr>
+        <w:t xml:space="preserve">, Adobe </w:t>
       </w:r>
       <w:proofErr w:type="spellStart"/>
       <w:r>
         <w:rPr>
-          <w:rFonts w:ascii="Cambria" w:hAnsi="Cambria"/>
-          <w:i/>
-          <w:color w:val="00B050"/>
-          <w:shd w:val="clear" w:color="auto" w:fill="FFFFFF"/>
-          <w:lang w:val="nl-NL"/>
-        </w:rPr>
-        <w:t>wireframes</w:t>
+          <w:rFonts w:ascii="Cambria" w:eastAsiaTheme="minorEastAsia" w:hAnsi="Cambria"/>
+          <w:i/>
+          <w:color w:val="00B050"/>
+          <w:lang w:val="nl-NL" w:eastAsia="nl-NL"/>
+        </w:rPr>
+        <w:t>Indesign</w:t>
       </w:r>
       <w:proofErr w:type="spellEnd"/>
       <w:r>
         <w:rPr>
-          <w:rFonts w:ascii="Cambria" w:hAnsi="Cambria"/>
-          <w:i/>
-          <w:color w:val="00B050"/>
-          <w:shd w:val="clear" w:color="auto" w:fill="FFFFFF"/>
-          <w:lang w:val="nl-NL"/>
+          <w:rFonts w:ascii="Cambria" w:eastAsiaTheme="minorEastAsia" w:hAnsi="Cambria"/>
+          <w:i/>
+          <w:color w:val="00B050"/>
+          <w:lang w:val="nl-NL" w:eastAsia="nl-NL"/>
+        </w:rPr>
+        <w:t xml:space="preserve"> en </w:t>
+      </w:r>
+      <w:proofErr w:type="spellStart"/>
+      <w:r>
+        <w:rPr>
+          <w:rFonts w:ascii="Cambria" w:eastAsiaTheme="minorEastAsia" w:hAnsi="Cambria"/>
+          <w:i/>
+          <w:color w:val="00B050"/>
+          <w:lang w:val="nl-NL" w:eastAsia="nl-NL"/>
+        </w:rPr>
+        <w:t>Balsamic</w:t>
+      </w:r>
+      <w:proofErr w:type="spellEnd"/>
+      <w:r>
+        <w:rPr>
+          <w:rFonts w:ascii="Cambria" w:eastAsiaTheme="minorEastAsia" w:hAnsi="Cambria"/>
+          <w:i/>
+          <w:color w:val="00B050"/>
+          <w:lang w:val="nl-NL" w:eastAsia="nl-NL"/>
         </w:rPr>
         <w:t>.</w:t>
       </w:r>
@@ -5798,75 +5767,22 @@
     <w:p>
       <w:pPr>
         <w:rPr>
-          <w:rFonts w:ascii="Cambria" w:hAnsi="Cambria"/>
-          <w:i/>
-          <w:color w:val="00B050"/>
-          <w:shd w:val="clear" w:color="auto" w:fill="FFFFFF"/>
-          <w:lang w:val="nl-NL"/>
-        </w:rPr>
-      </w:pPr>
-      <w:r>
-        <w:rPr>
-          <w:rFonts w:ascii="Cambria" w:hAnsi="Cambria"/>
-          <w:i/>
-          <w:color w:val="00B050"/>
-          <w:shd w:val="clear" w:color="auto" w:fill="FFFFFF"/>
-          <w:lang w:val="nl-NL"/>
-        </w:rPr>
-        <w:t xml:space="preserve">Bij het maken van de </w:t>
-      </w:r>
-      <w:proofErr w:type="spellStart"/>
-      <w:r>
-        <w:rPr>
-          <w:rFonts w:ascii="Cambria" w:hAnsi="Cambria"/>
-          <w:i/>
-          <w:color w:val="00B050"/>
-          <w:shd w:val="clear" w:color="auto" w:fill="FFFFFF"/>
-          <w:lang w:val="nl-NL"/>
-        </w:rPr>
-        <w:t>wireframes</w:t>
-      </w:r>
-      <w:proofErr w:type="spellEnd"/>
-      <w:r>
-        <w:rPr>
-          <w:rFonts w:ascii="Cambria" w:hAnsi="Cambria"/>
-          <w:i/>
-          <w:color w:val="00B050"/>
-          <w:shd w:val="clear" w:color="auto" w:fill="FFFFFF"/>
-          <w:lang w:val="nl-NL"/>
-        </w:rPr>
-        <w:t xml:space="preserve"> wordt nog geen rekening gehouden met de grafische vormgeving. Het gaat puur om de functionaliteit. Het voordeel van deze manier van werken is dat men hierdoor niet wordt afgeleid van de kerntaak van de website, namelijk informatie overbrengen.</w:t>
-      </w:r>
-    </w:p>
-    <w:p>
-      <w:pPr>
-        <w:rPr>
-          <w:rFonts w:ascii="Cambria" w:hAnsi="Cambria"/>
-          <w:i/>
-          <w:color w:val="00B050"/>
-          <w:shd w:val="clear" w:color="auto" w:fill="FFFFFF"/>
-          <w:lang w:val="nl-NL"/>
-        </w:rPr>
-      </w:pPr>
-    </w:p>
-    <w:p>
-      <w:pPr>
-        <w:rPr>
           <w:rFonts w:ascii="Cambria" w:eastAsiaTheme="minorEastAsia" w:hAnsi="Cambria"/>
           <w:i/>
           <w:color w:val="00B050"/>
           <w:lang w:val="nl-NL" w:eastAsia="nl-NL"/>
         </w:rPr>
       </w:pPr>
-      <w:r>
+    </w:p>
+    <w:p>
+      <w:pPr>
         <w:rPr>
           <w:rFonts w:ascii="Cambria" w:eastAsiaTheme="minorEastAsia" w:hAnsi="Cambria"/>
           <w:i/>
           <w:color w:val="00B050"/>
           <w:lang w:val="nl-NL" w:eastAsia="nl-NL"/>
         </w:rPr>
-        <w:t>Neem voor alle verschillende pagina-indelingen</w:t>
-      </w:r>
+      </w:pPr>
       <w:r>
         <w:rPr>
           <w:rFonts w:ascii="Cambria" w:eastAsiaTheme="minorEastAsia" w:hAnsi="Cambria"/>
@@ -5874,200 +5790,32 @@
           <w:color w:val="00B050"/>
           <w:lang w:val="nl-NL" w:eastAsia="nl-NL"/>
         </w:rPr>
-        <w:t xml:space="preserve"> die je hebt</w:t>
-      </w:r>
-      <w:r>
+        <w:t>Een voordeel is ook dat een opdrachtgever veel meer feeling met het project krijgt en daarom is het belangrijk dat je de juiste vorm kiest. Dus niet zo:</w:t>
+      </w:r>
+    </w:p>
+    <w:p>
+      <w:pPr>
         <w:rPr>
           <w:rFonts w:ascii="Cambria" w:eastAsiaTheme="minorEastAsia" w:hAnsi="Cambria"/>
           <w:i/>
-          <w:color w:val="00B050"/>
           <w:lang w:val="nl-NL" w:eastAsia="nl-NL"/>
         </w:rPr>
-        <w:t xml:space="preserve"> een </w:t>
-      </w:r>
-      <w:proofErr w:type="spellStart"/>
-      <w:r>
+      </w:pPr>
+    </w:p>
+    <w:p>
+      <w:pPr>
         <w:rPr>
           <w:rFonts w:ascii="Cambria" w:eastAsiaTheme="minorEastAsia" w:hAnsi="Cambria"/>
           <w:i/>
-          <w:color w:val="00B050"/>
           <w:lang w:val="nl-NL" w:eastAsia="nl-NL"/>
         </w:rPr>
-        <w:t>wireframe</w:t>
-      </w:r>
-      <w:proofErr w:type="spellEnd"/>
+      </w:pPr>
       <w:r>
         <w:rPr>
           <w:rFonts w:ascii="Cambria" w:eastAsiaTheme="minorEastAsia" w:hAnsi="Cambria"/>
           <w:i/>
-          <w:color w:val="00B050"/>
-          <w:lang w:val="nl-NL" w:eastAsia="nl-NL"/>
-        </w:rPr>
-        <w:t xml:space="preserve"> op.</w:t>
-      </w:r>
-    </w:p>
-    <w:p>
-      <w:pPr>
-        <w:rPr>
-          <w:rFonts w:ascii="Cambria" w:eastAsiaTheme="minorEastAsia" w:hAnsi="Cambria"/>
-          <w:i/>
-          <w:color w:val="00B050"/>
-          <w:lang w:val="nl-NL" w:eastAsia="nl-NL"/>
-        </w:rPr>
-      </w:pPr>
-    </w:p>
-    <w:p>
-      <w:pPr>
-        <w:rPr>
-          <w:rFonts w:ascii="Cambria" w:eastAsiaTheme="minorEastAsia" w:hAnsi="Cambria"/>
-          <w:i/>
-          <w:color w:val="00B050"/>
-          <w:lang w:val="nl-NL" w:eastAsia="nl-NL"/>
-        </w:rPr>
-      </w:pPr>
-      <w:r>
-        <w:rPr>
-          <w:rFonts w:ascii="Cambria" w:eastAsiaTheme="minorEastAsia" w:hAnsi="Cambria"/>
-          <w:i/>
-          <w:color w:val="00B050"/>
-          <w:lang w:val="nl-NL" w:eastAsia="nl-NL"/>
-        </w:rPr>
-        <w:t xml:space="preserve">Er zijn verschillende manieren om een </w:t>
-      </w:r>
-      <w:proofErr w:type="spellStart"/>
-      <w:r>
-        <w:rPr>
-          <w:rFonts w:ascii="Cambria" w:eastAsiaTheme="minorEastAsia" w:hAnsi="Cambria"/>
-          <w:i/>
-          <w:color w:val="00B050"/>
-          <w:lang w:val="nl-NL" w:eastAsia="nl-NL"/>
-        </w:rPr>
-        <w:t>wireframe</w:t>
-      </w:r>
-      <w:proofErr w:type="spellEnd"/>
-      <w:r>
-        <w:rPr>
-          <w:rFonts w:ascii="Cambria" w:eastAsiaTheme="minorEastAsia" w:hAnsi="Cambria"/>
-          <w:i/>
-          <w:color w:val="00B050"/>
-          <w:lang w:val="nl-NL" w:eastAsia="nl-NL"/>
-        </w:rPr>
-        <w:t xml:space="preserve"> te maken. Uiteraard kan je ze zelf tekenen met behulp van een pen en ruitjespapier, maar het lijkt natuurlijk veel professioneler om dit digitaal te doen. Er zijn een flink aantal programma’s die je hierbij kunnen ondersteunen, zoals bijv. Microsoft Visio, </w:t>
-      </w:r>
-      <w:proofErr w:type="spellStart"/>
-      <w:r>
-        <w:rPr>
-          <w:rFonts w:ascii="Cambria" w:eastAsiaTheme="minorEastAsia" w:hAnsi="Cambria"/>
-          <w:i/>
-          <w:color w:val="00B050"/>
-          <w:lang w:val="nl-NL" w:eastAsia="nl-NL"/>
-        </w:rPr>
-        <w:t>Powerpoint</w:t>
-      </w:r>
-      <w:proofErr w:type="spellEnd"/>
-      <w:r>
-        <w:rPr>
-          <w:rFonts w:ascii="Cambria" w:eastAsiaTheme="minorEastAsia" w:hAnsi="Cambria"/>
-          <w:i/>
-          <w:color w:val="00B050"/>
-          <w:lang w:val="nl-NL" w:eastAsia="nl-NL"/>
-        </w:rPr>
-        <w:t xml:space="preserve">, Adobe </w:t>
-      </w:r>
-      <w:proofErr w:type="spellStart"/>
-      <w:r>
-        <w:rPr>
-          <w:rFonts w:ascii="Cambria" w:eastAsiaTheme="minorEastAsia" w:hAnsi="Cambria"/>
-          <w:i/>
-          <w:color w:val="00B050"/>
-          <w:lang w:val="nl-NL" w:eastAsia="nl-NL"/>
-        </w:rPr>
-        <w:t>Indesign</w:t>
-      </w:r>
-      <w:proofErr w:type="spellEnd"/>
-      <w:r>
-        <w:rPr>
-          <w:rFonts w:ascii="Cambria" w:eastAsiaTheme="minorEastAsia" w:hAnsi="Cambria"/>
-          <w:i/>
-          <w:color w:val="00B050"/>
-          <w:lang w:val="nl-NL" w:eastAsia="nl-NL"/>
-        </w:rPr>
-        <w:t xml:space="preserve"> en </w:t>
-      </w:r>
-      <w:proofErr w:type="spellStart"/>
-      <w:r>
-        <w:rPr>
-          <w:rFonts w:ascii="Cambria" w:eastAsiaTheme="minorEastAsia" w:hAnsi="Cambria"/>
-          <w:i/>
-          <w:color w:val="00B050"/>
-          <w:lang w:val="nl-NL" w:eastAsia="nl-NL"/>
-        </w:rPr>
-        <w:t>Balsamic</w:t>
-      </w:r>
-      <w:proofErr w:type="spellEnd"/>
-      <w:r>
-        <w:rPr>
-          <w:rFonts w:ascii="Cambria" w:eastAsiaTheme="minorEastAsia" w:hAnsi="Cambria"/>
-          <w:i/>
-          <w:color w:val="00B050"/>
-          <w:lang w:val="nl-NL" w:eastAsia="nl-NL"/>
-        </w:rPr>
-        <w:t>.</w:t>
-      </w:r>
-    </w:p>
-    <w:p>
-      <w:pPr>
-        <w:rPr>
-          <w:rFonts w:ascii="Cambria" w:eastAsiaTheme="minorEastAsia" w:hAnsi="Cambria"/>
-          <w:i/>
-          <w:color w:val="00B050"/>
-          <w:lang w:val="nl-NL" w:eastAsia="nl-NL"/>
-        </w:rPr>
-      </w:pPr>
-    </w:p>
-    <w:p>
-      <w:pPr>
-        <w:rPr>
-          <w:rFonts w:ascii="Cambria" w:eastAsiaTheme="minorEastAsia" w:hAnsi="Cambria"/>
-          <w:i/>
-          <w:color w:val="00B050"/>
-          <w:lang w:val="nl-NL" w:eastAsia="nl-NL"/>
-        </w:rPr>
-      </w:pPr>
-      <w:r>
-        <w:rPr>
-          <w:rFonts w:ascii="Cambria" w:eastAsiaTheme="minorEastAsia" w:hAnsi="Cambria"/>
-          <w:i/>
-          <w:color w:val="00B050"/>
-          <w:lang w:val="nl-NL" w:eastAsia="nl-NL"/>
-        </w:rPr>
-        <w:t>Een voordeel is ook dat een opdrachtgever veel meer feeling met het project krijgt en daarom is het belangrijk dat je de juiste vorm kiest. Dus niet zo:</w:t>
-      </w:r>
-    </w:p>
-    <w:p>
-      <w:pPr>
-        <w:rPr>
-          <w:rFonts w:ascii="Cambria" w:eastAsiaTheme="minorEastAsia" w:hAnsi="Cambria"/>
-          <w:i/>
-          <w:lang w:val="nl-NL" w:eastAsia="nl-NL"/>
-        </w:rPr>
-      </w:pPr>
-    </w:p>
-    <w:p>
-      <w:pPr>
-        <w:rPr>
-          <w:rFonts w:ascii="Cambria" w:eastAsiaTheme="minorEastAsia" w:hAnsi="Cambria"/>
-          <w:i/>
-          <w:lang w:val="nl-NL" w:eastAsia="nl-NL"/>
-        </w:rPr>
-      </w:pPr>
-      <w:r>
-        <w:rPr>
-          <w:rFonts w:ascii="Cambria" w:eastAsiaTheme="minorEastAsia" w:hAnsi="Cambria"/>
-          <w:i/>
           <w:noProof/>
         </w:rPr>
-        <w:lastRenderedPageBreak/>
         <w:drawing>
           <wp:inline distT="0" distB="0" distL="0" distR="0" wp14:anchorId="334A09D7" wp14:editId="3A68450A">
             <wp:extent cx="3810000" cy="2857500"/>
@@ -6084,7 +5832,7 @@
                     <pic:cNvPicPr/>
                   </pic:nvPicPr>
                   <pic:blipFill>
-                    <a:blip r:embed="rId10">
+                    <a:blip r:embed="rId9">
                       <a:extLst>
                         <a:ext uri="{28A0092B-C50C-407E-A947-70E740481C1C}">
                           <a14:useLocalDpi xmlns:a14="http://schemas.microsoft.com/office/drawing/2010/main" val="0"/>
@@ -6153,6 +5901,7 @@
           <w:i/>
           <w:noProof/>
         </w:rPr>
+        <w:lastRenderedPageBreak/>
         <w:drawing>
           <wp:inline distT="0" distB="0" distL="0" distR="0" wp14:anchorId="4D2D527F" wp14:editId="5EC29F03">
             <wp:extent cx="5755640" cy="4206875"/>
@@ -6169,7 +5918,7 @@
                     <pic:cNvPicPr/>
                   </pic:nvPicPr>
                   <pic:blipFill>
-                    <a:blip r:embed="rId11">
+                    <a:blip r:embed="rId10">
                       <a:extLst>
                         <a:ext uri="{28A0092B-C50C-407E-A947-70E740481C1C}">
                           <a14:useLocalDpi xmlns:a14="http://schemas.microsoft.com/office/drawing/2010/main" val="0"/>
@@ -6290,7 +6039,6 @@
           <w:color w:val="00B050"/>
           <w:lang w:val="nl-NL" w:eastAsia="nl-NL"/>
         </w:rPr>
-        <w:lastRenderedPageBreak/>
         <w:t xml:space="preserve">Opmerking voor techniek: Als een gebruiker op het vraagteken-icoontje klikt, opent er een pop-up met tips om een goed wachtwoord op te stellen.” </w:t>
       </w:r>
     </w:p>
@@ -6334,7 +6082,7 @@
       <w:bookmarkStart w:id="38" w:name="_Toc470773247"/>
       <w:bookmarkStart w:id="39" w:name="_Toc314166382"/>
       <w:bookmarkStart w:id="40" w:name="_Toc443570613"/>
-      <w:bookmarkStart w:id="41" w:name="_Toc470773248"/>
+      <w:bookmarkStart w:id="41" w:name="_Toc482616088"/>
       <w:bookmarkEnd w:id="17"/>
       <w:bookmarkEnd w:id="18"/>
       <w:bookmarkEnd w:id="19"/>
@@ -6584,6 +6332,7 @@
           <w:color w:val="00B050"/>
           <w:lang w:val="nl-NL"/>
         </w:rPr>
+        <w:lastRenderedPageBreak/>
         <w:t>Maak van elk formulier eerst een ontwerp, waaruit duidelijk blijkt welke besturingselementen worden gebruikt en welke velden verplicht moeten worden ingevuld. Dat wordt meestal met een * aangeduid.</w:t>
       </w:r>
     </w:p>
@@ -6648,7 +6397,7 @@
                     <pic:cNvPicPr/>
                   </pic:nvPicPr>
                   <pic:blipFill>
-                    <a:blip r:embed="rId12">
+                    <a:blip r:embed="rId11">
                       <a:extLst>
                         <a:ext uri="{28A0092B-C50C-407E-A947-70E740481C1C}">
                           <a14:useLocalDpi xmlns:a14="http://schemas.microsoft.com/office/drawing/2010/main" val="0"/>
@@ -6701,7 +6450,7 @@
           <w:lang w:val="nl-NL"/>
         </w:rPr>
       </w:pPr>
-      <w:bookmarkStart w:id="42" w:name="_Toc470773249"/>
+      <w:bookmarkStart w:id="42" w:name="_Toc482616089"/>
       <w:r>
         <w:rPr>
           <w:lang w:val="nl-NL"/>
@@ -6727,274 +6476,25 @@
           <w:lang w:val="nl-NL"/>
         </w:rPr>
       </w:pPr>
-      <w:r>
-        <w:rPr>
-          <w:i/>
-          <w:color w:val="00B050"/>
-          <w:lang w:val="nl-NL"/>
-        </w:rPr>
-        <w:t xml:space="preserve">Vaak wordt het FO opgeleverd in combinatie met een </w:t>
-      </w:r>
-      <w:r>
-        <w:rPr>
-          <w:i/>
-          <w:color w:val="00B050"/>
-          <w:lang w:val="nl-NL"/>
-        </w:rPr>
-        <w:t>los</w:t>
-      </w:r>
-      <w:r>
-        <w:rPr>
-          <w:i/>
-          <w:color w:val="00B050"/>
-          <w:lang w:val="nl-NL"/>
-        </w:rPr>
-        <w:t xml:space="preserve"> Grafisch Ontwerp. Als dat het geval is, verwijs dan kort naar dit document. Soms komt het voor dat het GO als hoofdstuk is opgenomen in het FO</w:t>
-      </w:r>
-      <w:r>
-        <w:rPr>
-          <w:i/>
-          <w:color w:val="00B050"/>
-          <w:lang w:val="nl-NL"/>
-        </w:rPr>
-        <w:t xml:space="preserve">. Dit </w:t>
-      </w:r>
-      <w:r>
-        <w:rPr>
-          <w:i/>
-          <w:color w:val="00B050"/>
-          <w:lang w:val="nl-NL"/>
-        </w:rPr>
-        <w:t xml:space="preserve">wordt aangegeven </w:t>
-      </w:r>
-      <w:proofErr w:type="gramStart"/>
-      <w:r>
-        <w:rPr>
-          <w:i/>
-          <w:color w:val="00B050"/>
-          <w:lang w:val="nl-NL"/>
-        </w:rPr>
-        <w:t xml:space="preserve">in </w:t>
-      </w:r>
-      <w:r>
-        <w:rPr>
-          <w:i/>
-          <w:color w:val="00B050"/>
-          <w:lang w:val="nl-NL"/>
-        </w:rPr>
-        <w:t xml:space="preserve"> de</w:t>
-      </w:r>
-      <w:proofErr w:type="gramEnd"/>
-      <w:r>
-        <w:rPr>
-          <w:i/>
-          <w:color w:val="00B050"/>
-          <w:lang w:val="nl-NL"/>
-        </w:rPr>
-        <w:t xml:space="preserve"> projectopdracht.</w:t>
-      </w:r>
     </w:p>
     <w:p>
       <w:pPr>
         <w:pStyle w:val="BodyText"/>
         <w:rPr>
-          <w:i/>
-          <w:color w:val="00B050"/>
-          <w:lang w:val="nl-NL"/>
-        </w:rPr>
-      </w:pPr>
-    </w:p>
-    <w:p>
-      <w:pPr>
-        <w:pStyle w:val="BodyText"/>
-        <w:rPr>
-          <w:i/>
-          <w:color w:val="00B050"/>
-          <w:lang w:val="nl-NL"/>
-        </w:rPr>
-      </w:pPr>
-      <w:r>
-        <w:rPr>
-          <w:i/>
-          <w:color w:val="00B050"/>
-          <w:lang w:val="nl-NL"/>
-        </w:rPr>
-        <w:t xml:space="preserve">Vermeld in dit hoofdstuk heel kort de belangrijkste grafisch kenmerken, zoals kleuren, sfeer en lettertypes. Verwijs voor meer detail </w:t>
-      </w:r>
-      <w:r>
-        <w:rPr>
-          <w:i/>
-          <w:color w:val="00B050"/>
-          <w:lang w:val="nl-NL"/>
-        </w:rPr>
-        <w:t xml:space="preserve">eventueel </w:t>
-      </w:r>
-      <w:r>
-        <w:rPr>
-          <w:i/>
-          <w:color w:val="00B050"/>
-          <w:lang w:val="nl-NL"/>
-        </w:rPr>
-        <w:t>naar het document Grafisch Ontwerp.</w:t>
-      </w:r>
-    </w:p>
-    <w:p>
-      <w:pPr>
-        <w:pStyle w:val="BodyText"/>
-        <w:rPr>
-          <w:lang w:val="nl-NL"/>
-        </w:rPr>
-      </w:pPr>
-    </w:p>
-    <w:p>
-      <w:pPr>
-        <w:pStyle w:val="BodyText"/>
-        <w:rPr>
-          <w:color w:val="0432FF"/>
-          <w:lang w:val="nl-NL"/>
-        </w:rPr>
-      </w:pPr>
-      <w:r>
-        <w:rPr>
-          <w:color w:val="0432FF"/>
-          <w:lang w:val="nl-NL"/>
-        </w:rPr>
-        <w:t xml:space="preserve">De hoofdkleuren </w:t>
-      </w:r>
-      <w:r>
-        <w:rPr>
-          <w:color w:val="0432FF"/>
-          <w:lang w:val="nl-NL"/>
-        </w:rPr>
-        <w:t xml:space="preserve">van de website </w:t>
-      </w:r>
-      <w:r>
-        <w:rPr>
-          <w:color w:val="0432FF"/>
-          <w:lang w:val="nl-NL"/>
-        </w:rPr>
-        <w:t>zijn blauw en gr</w:t>
-      </w:r>
-      <w:r>
-        <w:rPr>
-          <w:color w:val="0432FF"/>
-          <w:lang w:val="nl-NL"/>
-        </w:rPr>
-        <w:t>oen</w:t>
-      </w:r>
-      <w:r>
-        <w:rPr>
-          <w:color w:val="0432FF"/>
-          <w:lang w:val="nl-NL"/>
-        </w:rPr>
-        <w:t xml:space="preserve">. De gebruikte lettertypes zijn </w:t>
-      </w:r>
-      <w:proofErr w:type="spellStart"/>
-      <w:r>
-        <w:rPr>
-          <w:color w:val="0432FF"/>
-          <w:lang w:val="nl-NL"/>
-        </w:rPr>
-        <w:lastRenderedPageBreak/>
-        <w:t>Verdana</w:t>
-      </w:r>
-      <w:proofErr w:type="spellEnd"/>
-      <w:r>
-        <w:rPr>
-          <w:color w:val="0432FF"/>
-          <w:lang w:val="nl-NL"/>
-        </w:rPr>
-        <w:t xml:space="preserve"> en </w:t>
-      </w:r>
-      <w:proofErr w:type="spellStart"/>
-      <w:r>
-        <w:rPr>
-          <w:color w:val="0432FF"/>
-          <w:lang w:val="nl-NL"/>
-        </w:rPr>
-        <w:t>Cambria</w:t>
-      </w:r>
-      <w:proofErr w:type="spellEnd"/>
-      <w:r>
-        <w:rPr>
-          <w:color w:val="0432FF"/>
-          <w:lang w:val="nl-NL"/>
-        </w:rPr>
-        <w:t xml:space="preserve">. </w:t>
-      </w:r>
-      <w:r>
-        <w:rPr>
-          <w:color w:val="0432FF"/>
-          <w:lang w:val="nl-NL"/>
-        </w:rPr>
-        <w:t xml:space="preserve">Als grafische elementen zullen het logo en de huisstijl van de ASTE Universiteit op elke pagina zichtbaar zijn. </w:t>
-      </w:r>
-      <w:r>
-        <w:rPr>
-          <w:color w:val="0432FF"/>
-          <w:lang w:val="nl-NL"/>
-        </w:rPr>
-        <w:t>De website heeft een professionele</w:t>
-      </w:r>
-      <w:r>
-        <w:rPr>
-          <w:color w:val="0432FF"/>
-          <w:lang w:val="nl-NL"/>
-        </w:rPr>
-        <w:t xml:space="preserve"> maar vlotte uitstraling.</w:t>
-      </w:r>
-    </w:p>
-    <w:p>
-      <w:pPr>
-        <w:pStyle w:val="BodyText"/>
-        <w:rPr>
-          <w:color w:val="0432FF"/>
-          <w:lang w:val="nl-NL"/>
-        </w:rPr>
-      </w:pPr>
-    </w:p>
-    <w:p>
-      <w:pPr>
-        <w:pStyle w:val="BodyText"/>
-        <w:rPr>
-          <w:color w:val="0432FF"/>
-          <w:lang w:val="nl-NL"/>
-        </w:rPr>
-      </w:pPr>
-      <w:r>
-        <w:rPr>
-          <w:color w:val="0432FF"/>
-          <w:lang w:val="nl-NL"/>
-        </w:rPr>
-        <w:t xml:space="preserve">Voor gedetailleerde informatie verwijzen wij u naar het document </w:t>
-      </w:r>
-      <w:r>
-        <w:rPr>
-          <w:color w:val="0432FF"/>
-          <w:lang w:val="nl-NL"/>
-        </w:rPr>
-        <w:t>Grafisch Ontwerp Studentvolgsysteem, versie 1.0, 28 april 2016, door T. Starter, D. Medestudent en H.A. Student</w:t>
-      </w:r>
-      <w:r>
-        <w:rPr>
-          <w:color w:val="0432FF"/>
-          <w:lang w:val="nl-NL"/>
-        </w:rPr>
-        <w:t>.</w:t>
-      </w:r>
-    </w:p>
-    <w:p>
-      <w:pPr>
-        <w:pStyle w:val="BodyText"/>
-        <w:rPr>
-          <w:lang w:val="nl-NL"/>
-        </w:rPr>
-      </w:pPr>
+          <w:lang w:val="nl-NL"/>
+        </w:rPr>
+      </w:pPr>
+      <w:r>
+        <w:rPr>
+          <w:lang w:val="nl-NL"/>
+        </w:rPr>
+        <w:t xml:space="preserve">De kleuren die worden gebruikt zullen kleuren zijn met een strak contrast om te zorgen dat iedereen goed kan zien wat hij of zijn op de pagina kan. </w:t>
+      </w:r>
     </w:p>
     <w:sectPr>
-      <w:headerReference w:type="default" r:id="rId13"/>
-      <w:footerReference w:type="default" r:id="rId14"/>
-      <w:headerReference w:type="first" r:id="rId15"/>
+      <w:headerReference w:type="default" r:id="rId12"/>
+      <w:footerReference w:type="default" r:id="rId13"/>
+      <w:headerReference w:type="first" r:id="rId14"/>
       <w:pgSz w:w="11910" w:h="16840"/>
       <w:pgMar w:top="1440" w:right="1440" w:bottom="1440" w:left="1440" w:header="709" w:footer="709" w:gutter="0"/>
       <w:cols w:space="720"/>
@@ -7063,7 +6563,7 @@
         <w:rStyle w:val="PageNumber"/>
         <w:noProof/>
       </w:rPr>
-      <w:t>11</w:t>
+      <w:t>10</w:t>
     </w:r>
     <w:r>
       <w:rPr>
@@ -12664,7 +12164,7 @@
 </file>
 
 <file path=customXml/itemProps1.xml><?xml version="1.0" encoding="utf-8"?>
-<ds:datastoreItem xmlns:ds="http://schemas.openxmlformats.org/officeDocument/2006/customXml" ds:itemID="{76A88E8B-8324-46BB-8D6E-3FAED53577A9}">
+<ds:datastoreItem xmlns:ds="http://schemas.openxmlformats.org/officeDocument/2006/customXml" ds:itemID="{8625A114-0E5D-4394-BC44-D58F1A563EA5}">
   <ds:schemaRefs>
     <ds:schemaRef ds:uri="http://schemas.openxmlformats.org/officeDocument/2006/bibliography"/>
   </ds:schemaRefs>
